--- a/Report2016.docx
+++ b/Report2016.docx
@@ -116,6 +116,7 @@
           <w:lang w:val="en-US"/>
         </w:rPr>
       </w:pPr>
+      <w:proofErr w:type="spellStart"/>
       <w:r>
         <w:rPr>
           <w:rFonts w:ascii="Times New Roman" w:hAnsi="Times New Roman" w:cs="Times New Roman"/>
@@ -125,6 +126,7 @@
         </w:rPr>
         <w:t>FitFood</w:t>
       </w:r>
+      <w:proofErr w:type="spellEnd"/>
     </w:p>
     <w:p>
       <w:pPr>
@@ -1226,6 +1228,7 @@
         </w:rPr>
         <w:t xml:space="preserve">After reviewing customer’s demands the following domain classes where </w:t>
       </w:r>
+      <w:proofErr w:type="gramStart"/>
       <w:r>
         <w:rPr>
           <w:rFonts w:ascii="Times New Roman" w:hAnsi="Times New Roman" w:cs="Times New Roman"/>
@@ -1235,14 +1238,35 @@
         </w:rPr>
         <w:t>designed :</w:t>
       </w:r>
-      <w:r>
-        <w:rPr>
-          <w:rFonts w:ascii="Times New Roman" w:hAnsi="Times New Roman" w:cs="Times New Roman"/>
-          <w:sz w:val="24"/>
-          <w:szCs w:val="24"/>
-          <w:lang w:val="en-US"/>
-        </w:rPr>
-        <w:t xml:space="preserve"> _User, Orders, OrderLine, Product, Restaurant, Contact.</w:t>
+      <w:proofErr w:type="gramEnd"/>
+      <w:r>
+        <w:rPr>
+          <w:rFonts w:ascii="Times New Roman" w:hAnsi="Times New Roman" w:cs="Times New Roman"/>
+          <w:sz w:val="24"/>
+          <w:szCs w:val="24"/>
+          <w:lang w:val="en-US"/>
+        </w:rPr>
+        <w:t xml:space="preserve"> _User, Orders, </w:t>
+      </w:r>
+      <w:proofErr w:type="spellStart"/>
+      <w:r>
+        <w:rPr>
+          <w:rFonts w:ascii="Times New Roman" w:hAnsi="Times New Roman" w:cs="Times New Roman"/>
+          <w:sz w:val="24"/>
+          <w:szCs w:val="24"/>
+          <w:lang w:val="en-US"/>
+        </w:rPr>
+        <w:t>OrderLine</w:t>
+      </w:r>
+      <w:proofErr w:type="spellEnd"/>
+      <w:r>
+        <w:rPr>
+          <w:rFonts w:ascii="Times New Roman" w:hAnsi="Times New Roman" w:cs="Times New Roman"/>
+          <w:sz w:val="24"/>
+          <w:szCs w:val="24"/>
+          <w:lang w:val="en-US"/>
+        </w:rPr>
+        <w:t>, Product, Restaurant, Contact.</w:t>
       </w:r>
     </w:p>
     <w:p>
@@ -1333,14 +1357,27 @@
       <w:r>
         <w:t xml:space="preserve">Figure </w:t>
       </w:r>
-      <w:fldSimple w:instr=" SEQ Figure \* ARABIC ">
-        <w:r>
-          <w:rPr>
-            <w:noProof/>
-          </w:rPr>
-          <w:t>1</w:t>
-        </w:r>
-      </w:fldSimple>
+      <w:r>
+        <w:fldChar w:fldCharType="begin"/>
+      </w:r>
+      <w:r>
+        <w:instrText xml:space="preserve"> SEQ Figure \* ARABIC </w:instrText>
+      </w:r>
+      <w:r>
+        <w:fldChar w:fldCharType="separate"/>
+      </w:r>
+      <w:r>
+        <w:rPr>
+          <w:noProof/>
+        </w:rPr>
+        <w:t>1</w:t>
+      </w:r>
+      <w:r>
+        <w:rPr>
+          <w:noProof/>
+        </w:rPr>
+        <w:fldChar w:fldCharType="end"/>
+      </w:r>
       <w:r>
         <w:rPr>
           <w:lang w:val="en-US"/>
@@ -1375,8 +1412,9 @@
           <w:szCs w:val="24"/>
           <w:lang w:val="en-US"/>
         </w:rPr>
-        <w:t>_User</w:t>
-      </w:r>
+        <w:t>_</w:t>
+      </w:r>
+      <w:proofErr w:type="gramStart"/>
       <w:r>
         <w:rPr>
           <w:rFonts w:ascii="Times New Roman" w:hAnsi="Times New Roman" w:cs="Times New Roman"/>
@@ -1385,16 +1423,97 @@
           <w:szCs w:val="24"/>
           <w:lang w:val="en-US"/>
         </w:rPr>
-        <w:t xml:space="preserve"> :  </w:t>
-      </w:r>
-      <w:r>
-        <w:rPr>
-          <w:rFonts w:ascii="Times New Roman" w:hAnsi="Times New Roman" w:cs="Times New Roman"/>
-          <w:sz w:val="24"/>
-          <w:szCs w:val="24"/>
-          <w:lang w:val="en-US"/>
-        </w:rPr>
-        <w:t>Creation of object of type _User, containing a total of seven attributes : userName, firstName, lastName, email, password, _address and sex.</w:t>
+        <w:t>User</w:t>
+      </w:r>
+      <w:r>
+        <w:rPr>
+          <w:rFonts w:ascii="Times New Roman" w:hAnsi="Times New Roman" w:cs="Times New Roman"/>
+          <w:b/>
+          <w:sz w:val="24"/>
+          <w:szCs w:val="24"/>
+          <w:lang w:val="en-US"/>
+        </w:rPr>
+        <w:t xml:space="preserve"> :</w:t>
+      </w:r>
+      <w:proofErr w:type="gramEnd"/>
+      <w:r>
+        <w:rPr>
+          <w:rFonts w:ascii="Times New Roman" w:hAnsi="Times New Roman" w:cs="Times New Roman"/>
+          <w:b/>
+          <w:sz w:val="24"/>
+          <w:szCs w:val="24"/>
+          <w:lang w:val="en-US"/>
+        </w:rPr>
+        <w:t xml:space="preserve">  </w:t>
+      </w:r>
+      <w:r>
+        <w:rPr>
+          <w:rFonts w:ascii="Times New Roman" w:hAnsi="Times New Roman" w:cs="Times New Roman"/>
+          <w:sz w:val="24"/>
+          <w:szCs w:val="24"/>
+          <w:lang w:val="en-US"/>
+        </w:rPr>
+        <w:t xml:space="preserve">Creation of object of type _User, containing a total of seven attributes : </w:t>
+      </w:r>
+      <w:proofErr w:type="spellStart"/>
+      <w:r>
+        <w:rPr>
+          <w:rFonts w:ascii="Times New Roman" w:hAnsi="Times New Roman" w:cs="Times New Roman"/>
+          <w:sz w:val="24"/>
+          <w:szCs w:val="24"/>
+          <w:lang w:val="en-US"/>
+        </w:rPr>
+        <w:t>userName</w:t>
+      </w:r>
+      <w:proofErr w:type="spellEnd"/>
+      <w:r>
+        <w:rPr>
+          <w:rFonts w:ascii="Times New Roman" w:hAnsi="Times New Roman" w:cs="Times New Roman"/>
+          <w:sz w:val="24"/>
+          <w:szCs w:val="24"/>
+          <w:lang w:val="en-US"/>
+        </w:rPr>
+        <w:t xml:space="preserve">, </w:t>
+      </w:r>
+      <w:proofErr w:type="spellStart"/>
+      <w:r>
+        <w:rPr>
+          <w:rFonts w:ascii="Times New Roman" w:hAnsi="Times New Roman" w:cs="Times New Roman"/>
+          <w:sz w:val="24"/>
+          <w:szCs w:val="24"/>
+          <w:lang w:val="en-US"/>
+        </w:rPr>
+        <w:t>firstName</w:t>
+      </w:r>
+      <w:proofErr w:type="spellEnd"/>
+      <w:r>
+        <w:rPr>
+          <w:rFonts w:ascii="Times New Roman" w:hAnsi="Times New Roman" w:cs="Times New Roman"/>
+          <w:sz w:val="24"/>
+          <w:szCs w:val="24"/>
+          <w:lang w:val="en-US"/>
+        </w:rPr>
+        <w:t xml:space="preserve">, </w:t>
+      </w:r>
+      <w:proofErr w:type="spellStart"/>
+      <w:r>
+        <w:rPr>
+          <w:rFonts w:ascii="Times New Roman" w:hAnsi="Times New Roman" w:cs="Times New Roman"/>
+          <w:sz w:val="24"/>
+          <w:szCs w:val="24"/>
+          <w:lang w:val="en-US"/>
+        </w:rPr>
+        <w:t>lastName</w:t>
+      </w:r>
+      <w:proofErr w:type="spellEnd"/>
+      <w:r>
+        <w:rPr>
+          <w:rFonts w:ascii="Times New Roman" w:hAnsi="Times New Roman" w:cs="Times New Roman"/>
+          <w:sz w:val="24"/>
+          <w:szCs w:val="24"/>
+          <w:lang w:val="en-US"/>
+        </w:rPr>
+        <w:t>, email, password, _address and sex.</w:t>
       </w:r>
     </w:p>
     <w:p>
@@ -1421,15 +1540,28 @@
           <w:lang w:val="en-US"/>
         </w:rPr>
       </w:pPr>
-      <w:r>
-        <w:rPr>
-          <w:rFonts w:ascii="Times New Roman" w:hAnsi="Times New Roman" w:cs="Times New Roman"/>
-          <w:sz w:val="24"/>
-          <w:szCs w:val="24"/>
-          <w:lang w:val="en-US"/>
-        </w:rPr>
-        <w:t>userName :</w:t>
-      </w:r>
+      <w:proofErr w:type="spellStart"/>
+      <w:proofErr w:type="gramStart"/>
+      <w:r>
+        <w:rPr>
+          <w:rFonts w:ascii="Times New Roman" w:hAnsi="Times New Roman" w:cs="Times New Roman"/>
+          <w:sz w:val="24"/>
+          <w:szCs w:val="24"/>
+          <w:lang w:val="en-US"/>
+        </w:rPr>
+        <w:t>userName</w:t>
+      </w:r>
+      <w:proofErr w:type="spellEnd"/>
+      <w:r>
+        <w:rPr>
+          <w:rFonts w:ascii="Times New Roman" w:hAnsi="Times New Roman" w:cs="Times New Roman"/>
+          <w:sz w:val="24"/>
+          <w:szCs w:val="24"/>
+          <w:lang w:val="en-US"/>
+        </w:rPr>
+        <w:t xml:space="preserve"> :</w:t>
+      </w:r>
+      <w:proofErr w:type="gramEnd"/>
       <w:r>
         <w:rPr>
           <w:rFonts w:ascii="Times New Roman" w:hAnsi="Times New Roman" w:cs="Times New Roman"/>
@@ -1454,6 +1586,8 @@
           <w:lang w:val="en-US"/>
         </w:rPr>
       </w:pPr>
+      <w:proofErr w:type="spellStart"/>
+      <w:proofErr w:type="gramStart"/>
       <w:r>
         <w:rPr>
           <w:rFonts w:ascii="Times New Roman" w:hAnsi="Times New Roman" w:cs="Times New Roman"/>
@@ -1470,7 +1604,17 @@
           <w:szCs w:val="24"/>
           <w:lang w:val="en-US"/>
         </w:rPr>
-        <w:t xml:space="preserve">ame </w:t>
+        <w:t>ame</w:t>
+      </w:r>
+      <w:proofErr w:type="spellEnd"/>
+      <w:r>
+        <w:rPr>
+          <w:rFonts w:ascii="Times New Roman" w:hAnsi="Times New Roman" w:cs="Times New Roman"/>
+          <w:sz w:val="24"/>
+          <w:szCs w:val="24"/>
+          <w:lang w:val="en-US"/>
+        </w:rPr>
+        <w:t xml:space="preserve"> </w:t>
       </w:r>
       <w:r>
         <w:rPr>
@@ -1481,6 +1625,7 @@
         </w:rPr>
         <w:t>:</w:t>
       </w:r>
+      <w:proofErr w:type="gramEnd"/>
       <w:r>
         <w:rPr>
           <w:rFonts w:ascii="Times New Roman" w:hAnsi="Times New Roman" w:cs="Times New Roman"/>
@@ -1514,23 +1659,45 @@
           <w:lang w:val="en-US"/>
         </w:rPr>
       </w:pPr>
-      <w:r>
-        <w:rPr>
-          <w:rFonts w:ascii="Times New Roman" w:hAnsi="Times New Roman" w:cs="Times New Roman"/>
-          <w:sz w:val="24"/>
-          <w:szCs w:val="24"/>
-          <w:lang w:val="en-US"/>
-        </w:rPr>
-        <w:t xml:space="preserve">lastName </w:t>
-      </w:r>
-      <w:r>
-        <w:rPr>
-          <w:rFonts w:ascii="Times New Roman" w:hAnsi="Times New Roman" w:cs="Times New Roman"/>
-          <w:sz w:val="24"/>
-          <w:szCs w:val="24"/>
-          <w:lang w:val="en-US"/>
-        </w:rPr>
-        <w:t>: stores the user’s last name.</w:t>
+      <w:proofErr w:type="spellStart"/>
+      <w:proofErr w:type="gramStart"/>
+      <w:r>
+        <w:rPr>
+          <w:rFonts w:ascii="Times New Roman" w:hAnsi="Times New Roman" w:cs="Times New Roman"/>
+          <w:sz w:val="24"/>
+          <w:szCs w:val="24"/>
+          <w:lang w:val="en-US"/>
+        </w:rPr>
+        <w:t>lastName</w:t>
+      </w:r>
+      <w:proofErr w:type="spellEnd"/>
+      <w:r>
+        <w:rPr>
+          <w:rFonts w:ascii="Times New Roman" w:hAnsi="Times New Roman" w:cs="Times New Roman"/>
+          <w:sz w:val="24"/>
+          <w:szCs w:val="24"/>
+          <w:lang w:val="en-US"/>
+        </w:rPr>
+        <w:t xml:space="preserve"> </w:t>
+      </w:r>
+      <w:r>
+        <w:rPr>
+          <w:rFonts w:ascii="Times New Roman" w:hAnsi="Times New Roman" w:cs="Times New Roman"/>
+          <w:sz w:val="24"/>
+          <w:szCs w:val="24"/>
+          <w:lang w:val="en-US"/>
+        </w:rPr>
+        <w:t>:</w:t>
+      </w:r>
+      <w:proofErr w:type="gramEnd"/>
+      <w:r>
+        <w:rPr>
+          <w:rFonts w:ascii="Times New Roman" w:hAnsi="Times New Roman" w:cs="Times New Roman"/>
+          <w:sz w:val="24"/>
+          <w:szCs w:val="24"/>
+          <w:lang w:val="en-US"/>
+        </w:rPr>
+        <w:t xml:space="preserve"> stores the user’s last name.</w:t>
       </w:r>
     </w:p>
     <w:p>
@@ -1587,7 +1754,47 @@
           <w:szCs w:val="24"/>
           <w:lang w:val="en-US"/>
         </w:rPr>
-        <w:t>password: used in addition with userName to fullfil a pair of credentials needed for the login functionality.</w:t>
+        <w:t xml:space="preserve">password: used in addition with </w:t>
+      </w:r>
+      <w:proofErr w:type="spellStart"/>
+      <w:r>
+        <w:rPr>
+          <w:rFonts w:ascii="Times New Roman" w:hAnsi="Times New Roman" w:cs="Times New Roman"/>
+          <w:sz w:val="24"/>
+          <w:szCs w:val="24"/>
+          <w:lang w:val="en-US"/>
+        </w:rPr>
+        <w:t>userName</w:t>
+      </w:r>
+      <w:proofErr w:type="spellEnd"/>
+      <w:r>
+        <w:rPr>
+          <w:rFonts w:ascii="Times New Roman" w:hAnsi="Times New Roman" w:cs="Times New Roman"/>
+          <w:sz w:val="24"/>
+          <w:szCs w:val="24"/>
+          <w:lang w:val="en-US"/>
+        </w:rPr>
+        <w:t xml:space="preserve"> to </w:t>
+      </w:r>
+      <w:proofErr w:type="spellStart"/>
+      <w:r>
+        <w:rPr>
+          <w:rFonts w:ascii="Times New Roman" w:hAnsi="Times New Roman" w:cs="Times New Roman"/>
+          <w:sz w:val="24"/>
+          <w:szCs w:val="24"/>
+          <w:lang w:val="en-US"/>
+        </w:rPr>
+        <w:t>fullfil</w:t>
+      </w:r>
+      <w:proofErr w:type="spellEnd"/>
+      <w:r>
+        <w:rPr>
+          <w:rFonts w:ascii="Times New Roman" w:hAnsi="Times New Roman" w:cs="Times New Roman"/>
+          <w:sz w:val="24"/>
+          <w:szCs w:val="24"/>
+          <w:lang w:val="en-US"/>
+        </w:rPr>
+        <w:t xml:space="preserve"> a pair of credentials needed for the login functionality.</w:t>
       </w:r>
     </w:p>
     <w:p>
@@ -1666,6 +1873,7 @@
           <w:lang w:val="en-US"/>
         </w:rPr>
       </w:pPr>
+      <w:proofErr w:type="gramStart"/>
       <w:r>
         <w:rPr>
           <w:rFonts w:ascii="Times New Roman" w:hAnsi="Times New Roman" w:cs="Times New Roman"/>
@@ -1694,16 +1902,87 @@
           <w:szCs w:val="24"/>
           <w:lang w:val="en-US"/>
         </w:rPr>
-        <w:t xml:space="preserve">: </w:t>
-      </w:r>
-      <w:r>
-        <w:rPr>
-          <w:rFonts w:ascii="Times New Roman" w:hAnsi="Times New Roman" w:cs="Times New Roman"/>
-          <w:sz w:val="24"/>
-          <w:szCs w:val="24"/>
-          <w:lang w:val="en-US"/>
-        </w:rPr>
-        <w:t>Creation of object of type Orders, containing a total of five attributes : orderDate, _address, totalCals, total and ordStatus.</w:t>
+        <w:t>:</w:t>
+      </w:r>
+      <w:proofErr w:type="gramEnd"/>
+      <w:r>
+        <w:rPr>
+          <w:rFonts w:ascii="Times New Roman" w:hAnsi="Times New Roman" w:cs="Times New Roman"/>
+          <w:b/>
+          <w:sz w:val="24"/>
+          <w:szCs w:val="24"/>
+          <w:lang w:val="en-US"/>
+        </w:rPr>
+        <w:t xml:space="preserve"> </w:t>
+      </w:r>
+      <w:r>
+        <w:rPr>
+          <w:rFonts w:ascii="Times New Roman" w:hAnsi="Times New Roman" w:cs="Times New Roman"/>
+          <w:sz w:val="24"/>
+          <w:szCs w:val="24"/>
+          <w:lang w:val="en-US"/>
+        </w:rPr>
+        <w:t xml:space="preserve">Creation of object of type Orders, containing a total of five attributes : </w:t>
+      </w:r>
+      <w:proofErr w:type="spellStart"/>
+      <w:r>
+        <w:rPr>
+          <w:rFonts w:ascii="Times New Roman" w:hAnsi="Times New Roman" w:cs="Times New Roman"/>
+          <w:sz w:val="24"/>
+          <w:szCs w:val="24"/>
+          <w:lang w:val="en-US"/>
+        </w:rPr>
+        <w:t>orderDate</w:t>
+      </w:r>
+      <w:proofErr w:type="spellEnd"/>
+      <w:r>
+        <w:rPr>
+          <w:rFonts w:ascii="Times New Roman" w:hAnsi="Times New Roman" w:cs="Times New Roman"/>
+          <w:sz w:val="24"/>
+          <w:szCs w:val="24"/>
+          <w:lang w:val="en-US"/>
+        </w:rPr>
+        <w:t xml:space="preserve">, _address, </w:t>
+      </w:r>
+      <w:proofErr w:type="spellStart"/>
+      <w:r>
+        <w:rPr>
+          <w:rFonts w:ascii="Times New Roman" w:hAnsi="Times New Roman" w:cs="Times New Roman"/>
+          <w:sz w:val="24"/>
+          <w:szCs w:val="24"/>
+          <w:lang w:val="en-US"/>
+        </w:rPr>
+        <w:t>totalCals</w:t>
+      </w:r>
+      <w:proofErr w:type="spellEnd"/>
+      <w:r>
+        <w:rPr>
+          <w:rFonts w:ascii="Times New Roman" w:hAnsi="Times New Roman" w:cs="Times New Roman"/>
+          <w:sz w:val="24"/>
+          <w:szCs w:val="24"/>
+          <w:lang w:val="en-US"/>
+        </w:rPr>
+        <w:t xml:space="preserve">, total and </w:t>
+      </w:r>
+      <w:proofErr w:type="spellStart"/>
+      <w:r>
+        <w:rPr>
+          <w:rFonts w:ascii="Times New Roman" w:hAnsi="Times New Roman" w:cs="Times New Roman"/>
+          <w:sz w:val="24"/>
+          <w:szCs w:val="24"/>
+          <w:lang w:val="en-US"/>
+        </w:rPr>
+        <w:t>ordStatus</w:t>
+      </w:r>
+      <w:proofErr w:type="spellEnd"/>
+      <w:r>
+        <w:rPr>
+          <w:rFonts w:ascii="Times New Roman" w:hAnsi="Times New Roman" w:cs="Times New Roman"/>
+          <w:sz w:val="24"/>
+          <w:szCs w:val="24"/>
+          <w:lang w:val="en-US"/>
+        </w:rPr>
+        <w:t>.</w:t>
       </w:r>
     </w:p>
     <w:p>
@@ -1730,23 +2009,45 @@
           <w:lang w:val="en-US"/>
         </w:rPr>
       </w:pPr>
-      <w:r>
-        <w:rPr>
-          <w:rFonts w:ascii="Times New Roman" w:hAnsi="Times New Roman" w:cs="Times New Roman"/>
-          <w:sz w:val="24"/>
-          <w:szCs w:val="24"/>
-          <w:lang w:val="en-US"/>
-        </w:rPr>
-        <w:t xml:space="preserve">orderDate </w:t>
-      </w:r>
-      <w:r>
-        <w:rPr>
-          <w:rFonts w:ascii="Times New Roman" w:hAnsi="Times New Roman" w:cs="Times New Roman"/>
-          <w:sz w:val="24"/>
-          <w:szCs w:val="24"/>
-          <w:lang w:val="en-US"/>
-        </w:rPr>
-        <w:t>: used to store the order’s creation date</w:t>
+      <w:proofErr w:type="spellStart"/>
+      <w:proofErr w:type="gramStart"/>
+      <w:r>
+        <w:rPr>
+          <w:rFonts w:ascii="Times New Roman" w:hAnsi="Times New Roman" w:cs="Times New Roman"/>
+          <w:sz w:val="24"/>
+          <w:szCs w:val="24"/>
+          <w:lang w:val="en-US"/>
+        </w:rPr>
+        <w:t>orderDate</w:t>
+      </w:r>
+      <w:proofErr w:type="spellEnd"/>
+      <w:r>
+        <w:rPr>
+          <w:rFonts w:ascii="Times New Roman" w:hAnsi="Times New Roman" w:cs="Times New Roman"/>
+          <w:sz w:val="24"/>
+          <w:szCs w:val="24"/>
+          <w:lang w:val="en-US"/>
+        </w:rPr>
+        <w:t xml:space="preserve"> </w:t>
+      </w:r>
+      <w:r>
+        <w:rPr>
+          <w:rFonts w:ascii="Times New Roman" w:hAnsi="Times New Roman" w:cs="Times New Roman"/>
+          <w:sz w:val="24"/>
+          <w:szCs w:val="24"/>
+          <w:lang w:val="en-US"/>
+        </w:rPr>
+        <w:t>:</w:t>
+      </w:r>
+      <w:proofErr w:type="gramEnd"/>
+      <w:r>
+        <w:rPr>
+          <w:rFonts w:ascii="Times New Roman" w:hAnsi="Times New Roman" w:cs="Times New Roman"/>
+          <w:sz w:val="24"/>
+          <w:szCs w:val="24"/>
+          <w:lang w:val="en-US"/>
+        </w:rPr>
+        <w:t xml:space="preserve"> used to store the order’s creation date</w:t>
       </w:r>
     </w:p>
     <w:p>
@@ -1770,16 +2071,36 @@
           <w:szCs w:val="24"/>
           <w:lang w:val="en-US"/>
         </w:rPr>
-        <w:t xml:space="preserve">_address </w:t>
-      </w:r>
-      <w:r>
-        <w:rPr>
-          <w:rFonts w:ascii="Times New Roman" w:hAnsi="Times New Roman" w:cs="Times New Roman"/>
-          <w:sz w:val="24"/>
-          <w:szCs w:val="24"/>
-          <w:lang w:val="en-US"/>
-        </w:rPr>
-        <w:t>: stores the address where the order should be delivered</w:t>
+        <w:t>_</w:t>
+      </w:r>
+      <w:proofErr w:type="gramStart"/>
+      <w:r>
+        <w:rPr>
+          <w:rFonts w:ascii="Times New Roman" w:hAnsi="Times New Roman" w:cs="Times New Roman"/>
+          <w:sz w:val="24"/>
+          <w:szCs w:val="24"/>
+          <w:lang w:val="en-US"/>
+        </w:rPr>
+        <w:t xml:space="preserve">address </w:t>
+      </w:r>
+      <w:r>
+        <w:rPr>
+          <w:rFonts w:ascii="Times New Roman" w:hAnsi="Times New Roman" w:cs="Times New Roman"/>
+          <w:sz w:val="24"/>
+          <w:szCs w:val="24"/>
+          <w:lang w:val="en-US"/>
+        </w:rPr>
+        <w:t>:</w:t>
+      </w:r>
+      <w:proofErr w:type="gramEnd"/>
+      <w:r>
+        <w:rPr>
+          <w:rFonts w:ascii="Times New Roman" w:hAnsi="Times New Roman" w:cs="Times New Roman"/>
+          <w:sz w:val="24"/>
+          <w:szCs w:val="24"/>
+          <w:lang w:val="en-US"/>
+        </w:rPr>
+        <w:t xml:space="preserve"> stores the address where the order should be delivered</w:t>
       </w:r>
     </w:p>
     <w:p>
@@ -1796,23 +2117,45 @@
           <w:lang w:val="en-US"/>
         </w:rPr>
       </w:pPr>
-      <w:r>
-        <w:rPr>
-          <w:rFonts w:ascii="Times New Roman" w:hAnsi="Times New Roman" w:cs="Times New Roman"/>
-          <w:sz w:val="24"/>
-          <w:szCs w:val="24"/>
-          <w:lang w:val="en-US"/>
-        </w:rPr>
-        <w:t xml:space="preserve">totalCals </w:t>
-      </w:r>
-      <w:r>
-        <w:rPr>
-          <w:rFonts w:ascii="Times New Roman" w:hAnsi="Times New Roman" w:cs="Times New Roman"/>
-          <w:sz w:val="24"/>
-          <w:szCs w:val="24"/>
-          <w:lang w:val="en-US"/>
-        </w:rPr>
-        <w:t>: stores the total calories of the order</w:t>
+      <w:proofErr w:type="spellStart"/>
+      <w:proofErr w:type="gramStart"/>
+      <w:r>
+        <w:rPr>
+          <w:rFonts w:ascii="Times New Roman" w:hAnsi="Times New Roman" w:cs="Times New Roman"/>
+          <w:sz w:val="24"/>
+          <w:szCs w:val="24"/>
+          <w:lang w:val="en-US"/>
+        </w:rPr>
+        <w:t>totalCals</w:t>
+      </w:r>
+      <w:proofErr w:type="spellEnd"/>
+      <w:r>
+        <w:rPr>
+          <w:rFonts w:ascii="Times New Roman" w:hAnsi="Times New Roman" w:cs="Times New Roman"/>
+          <w:sz w:val="24"/>
+          <w:szCs w:val="24"/>
+          <w:lang w:val="en-US"/>
+        </w:rPr>
+        <w:t xml:space="preserve"> </w:t>
+      </w:r>
+      <w:r>
+        <w:rPr>
+          <w:rFonts w:ascii="Times New Roman" w:hAnsi="Times New Roman" w:cs="Times New Roman"/>
+          <w:sz w:val="24"/>
+          <w:szCs w:val="24"/>
+          <w:lang w:val="en-US"/>
+        </w:rPr>
+        <w:t>:</w:t>
+      </w:r>
+      <w:proofErr w:type="gramEnd"/>
+      <w:r>
+        <w:rPr>
+          <w:rFonts w:ascii="Times New Roman" w:hAnsi="Times New Roman" w:cs="Times New Roman"/>
+          <w:sz w:val="24"/>
+          <w:szCs w:val="24"/>
+          <w:lang w:val="en-US"/>
+        </w:rPr>
+        <w:t xml:space="preserve"> stores the total calories of the order</w:t>
       </w:r>
     </w:p>
     <w:p>
@@ -1829,6 +2172,7 @@
           <w:lang w:val="en-US"/>
         </w:rPr>
       </w:pPr>
+      <w:proofErr w:type="gramStart"/>
       <w:r>
         <w:rPr>
           <w:rFonts w:ascii="Times New Roman" w:hAnsi="Times New Roman" w:cs="Times New Roman"/>
@@ -1845,7 +2189,17 @@
           <w:szCs w:val="24"/>
           <w:lang w:val="en-US"/>
         </w:rPr>
-        <w:t>: stores the total price of the order</w:t>
+        <w:t>:</w:t>
+      </w:r>
+      <w:proofErr w:type="gramEnd"/>
+      <w:r>
+        <w:rPr>
+          <w:rFonts w:ascii="Times New Roman" w:hAnsi="Times New Roman" w:cs="Times New Roman"/>
+          <w:sz w:val="24"/>
+          <w:szCs w:val="24"/>
+          <w:lang w:val="en-US"/>
+        </w:rPr>
+        <w:t xml:space="preserve"> stores the total price of the order</w:t>
       </w:r>
     </w:p>
     <w:p>
@@ -1862,35 +2216,98 @@
           <w:lang w:val="en-US"/>
         </w:rPr>
       </w:pPr>
-      <w:r>
-        <w:rPr>
-          <w:rFonts w:ascii="Times New Roman" w:hAnsi="Times New Roman" w:cs="Times New Roman"/>
-          <w:sz w:val="24"/>
-          <w:szCs w:val="24"/>
-          <w:lang w:val="en-US"/>
-        </w:rPr>
-        <w:t>ordStatus : variable of type boolean which exposes the status of the order ( true = Delivered, false = InProcess )</w:t>
-      </w:r>
-    </w:p>
-    <w:p>
-      <w:pPr>
-        <w:rPr>
-          <w:rFonts w:ascii="Times New Roman" w:hAnsi="Times New Roman" w:cs="Times New Roman"/>
-          <w:sz w:val="24"/>
-          <w:szCs w:val="24"/>
-          <w:lang w:val="en-US"/>
-        </w:rPr>
-      </w:pPr>
-    </w:p>
-    <w:p>
-      <w:pPr>
-        <w:rPr>
-          <w:rFonts w:ascii="Times New Roman" w:hAnsi="Times New Roman" w:cs="Times New Roman"/>
-          <w:sz w:val="24"/>
-          <w:szCs w:val="24"/>
-          <w:lang w:val="en-US"/>
-        </w:rPr>
-      </w:pPr>
+      <w:proofErr w:type="spellStart"/>
+      <w:proofErr w:type="gramStart"/>
+      <w:r>
+        <w:rPr>
+          <w:rFonts w:ascii="Times New Roman" w:hAnsi="Times New Roman" w:cs="Times New Roman"/>
+          <w:sz w:val="24"/>
+          <w:szCs w:val="24"/>
+          <w:lang w:val="en-US"/>
+        </w:rPr>
+        <w:t>ordStatus</w:t>
+      </w:r>
+      <w:proofErr w:type="spellEnd"/>
+      <w:r>
+        <w:rPr>
+          <w:rFonts w:ascii="Times New Roman" w:hAnsi="Times New Roman" w:cs="Times New Roman"/>
+          <w:sz w:val="24"/>
+          <w:szCs w:val="24"/>
+          <w:lang w:val="en-US"/>
+        </w:rPr>
+        <w:t xml:space="preserve"> :</w:t>
+      </w:r>
+      <w:proofErr w:type="gramEnd"/>
+      <w:r>
+        <w:rPr>
+          <w:rFonts w:ascii="Times New Roman" w:hAnsi="Times New Roman" w:cs="Times New Roman"/>
+          <w:sz w:val="24"/>
+          <w:szCs w:val="24"/>
+          <w:lang w:val="en-US"/>
+        </w:rPr>
+        <w:t xml:space="preserve"> variable of type </w:t>
+      </w:r>
+      <w:proofErr w:type="spellStart"/>
+      <w:r>
+        <w:rPr>
+          <w:rFonts w:ascii="Times New Roman" w:hAnsi="Times New Roman" w:cs="Times New Roman"/>
+          <w:sz w:val="24"/>
+          <w:szCs w:val="24"/>
+          <w:lang w:val="en-US"/>
+        </w:rPr>
+        <w:t>boolean</w:t>
+      </w:r>
+      <w:proofErr w:type="spellEnd"/>
+      <w:r>
+        <w:rPr>
+          <w:rFonts w:ascii="Times New Roman" w:hAnsi="Times New Roman" w:cs="Times New Roman"/>
+          <w:sz w:val="24"/>
+          <w:szCs w:val="24"/>
+          <w:lang w:val="en-US"/>
+        </w:rPr>
+        <w:t xml:space="preserve"> which exposes the status of the order ( true = Delivered, false = </w:t>
+      </w:r>
+      <w:proofErr w:type="spellStart"/>
+      <w:r>
+        <w:rPr>
+          <w:rFonts w:ascii="Times New Roman" w:hAnsi="Times New Roman" w:cs="Times New Roman"/>
+          <w:sz w:val="24"/>
+          <w:szCs w:val="24"/>
+          <w:lang w:val="en-US"/>
+        </w:rPr>
+        <w:t>InProcess</w:t>
+      </w:r>
+      <w:proofErr w:type="spellEnd"/>
+      <w:r>
+        <w:rPr>
+          <w:rFonts w:ascii="Times New Roman" w:hAnsi="Times New Roman" w:cs="Times New Roman"/>
+          <w:sz w:val="24"/>
+          <w:szCs w:val="24"/>
+          <w:lang w:val="en-US"/>
+        </w:rPr>
+        <w:t xml:space="preserve"> )</w:t>
+      </w:r>
+    </w:p>
+    <w:p>
+      <w:pPr>
+        <w:rPr>
+          <w:rFonts w:ascii="Times New Roman" w:hAnsi="Times New Roman" w:cs="Times New Roman"/>
+          <w:sz w:val="24"/>
+          <w:szCs w:val="24"/>
+          <w:lang w:val="en-US"/>
+        </w:rPr>
+      </w:pPr>
+    </w:p>
+    <w:p>
+      <w:pPr>
+        <w:rPr>
+          <w:rFonts w:ascii="Times New Roman" w:hAnsi="Times New Roman" w:cs="Times New Roman"/>
+          <w:sz w:val="24"/>
+          <w:szCs w:val="24"/>
+          <w:lang w:val="en-US"/>
+        </w:rPr>
+      </w:pPr>
+      <w:proofErr w:type="gramStart"/>
       <w:r>
         <w:rPr>
           <w:rFonts w:ascii="Times New Roman" w:hAnsi="Times New Roman" w:cs="Times New Roman"/>
@@ -1909,16 +2326,67 @@
           <w:szCs w:val="24"/>
           <w:lang w:val="en-US"/>
         </w:rPr>
-        <w:t xml:space="preserve"> : </w:t>
-      </w:r>
-      <w:r>
-        <w:rPr>
-          <w:rFonts w:ascii="Times New Roman" w:hAnsi="Times New Roman" w:cs="Times New Roman"/>
-          <w:sz w:val="24"/>
-          <w:szCs w:val="24"/>
-          <w:lang w:val="en-US"/>
-        </w:rPr>
-        <w:t>Creation of object of type Product, containing a total of ten attributes : name, content, protein, carbs, fat, price, ordered, totalCalories, photo and fGroup.</w:t>
+        <w:t xml:space="preserve"> :</w:t>
+      </w:r>
+      <w:proofErr w:type="gramEnd"/>
+      <w:r>
+        <w:rPr>
+          <w:rFonts w:ascii="Times New Roman" w:hAnsi="Times New Roman" w:cs="Times New Roman"/>
+          <w:b/>
+          <w:sz w:val="24"/>
+          <w:szCs w:val="24"/>
+          <w:lang w:val="en-US"/>
+        </w:rPr>
+        <w:t xml:space="preserve"> </w:t>
+      </w:r>
+      <w:r>
+        <w:rPr>
+          <w:rFonts w:ascii="Times New Roman" w:hAnsi="Times New Roman" w:cs="Times New Roman"/>
+          <w:sz w:val="24"/>
+          <w:szCs w:val="24"/>
+          <w:lang w:val="en-US"/>
+        </w:rPr>
+        <w:t xml:space="preserve">Creation of object of type Product, containing a total of ten attributes : name, content, protein, carbs, fat, price, ordered, </w:t>
+      </w:r>
+      <w:proofErr w:type="spellStart"/>
+      <w:r>
+        <w:rPr>
+          <w:rFonts w:ascii="Times New Roman" w:hAnsi="Times New Roman" w:cs="Times New Roman"/>
+          <w:sz w:val="24"/>
+          <w:szCs w:val="24"/>
+          <w:lang w:val="en-US"/>
+        </w:rPr>
+        <w:t>totalCalories</w:t>
+      </w:r>
+      <w:proofErr w:type="spellEnd"/>
+      <w:r>
+        <w:rPr>
+          <w:rFonts w:ascii="Times New Roman" w:hAnsi="Times New Roman" w:cs="Times New Roman"/>
+          <w:sz w:val="24"/>
+          <w:szCs w:val="24"/>
+          <w:lang w:val="en-US"/>
+        </w:rPr>
+        <w:t xml:space="preserve">, photo and </w:t>
+      </w:r>
+      <w:proofErr w:type="spellStart"/>
+      <w:r>
+        <w:rPr>
+          <w:rFonts w:ascii="Times New Roman" w:hAnsi="Times New Roman" w:cs="Times New Roman"/>
+          <w:sz w:val="24"/>
+          <w:szCs w:val="24"/>
+          <w:lang w:val="en-US"/>
+        </w:rPr>
+        <w:t>fGroup</w:t>
+      </w:r>
+      <w:proofErr w:type="spellEnd"/>
+      <w:r>
+        <w:rPr>
+          <w:rFonts w:ascii="Times New Roman" w:hAnsi="Times New Roman" w:cs="Times New Roman"/>
+          <w:sz w:val="24"/>
+          <w:szCs w:val="24"/>
+          <w:lang w:val="en-US"/>
+        </w:rPr>
+        <w:t>.</w:t>
       </w:r>
     </w:p>
     <w:p>
@@ -1945,14 +2413,25 @@
           <w:lang w:val="en-US"/>
         </w:rPr>
       </w:pPr>
-      <w:r>
-        <w:rPr>
-          <w:rFonts w:ascii="Times New Roman" w:hAnsi="Times New Roman" w:cs="Times New Roman"/>
-          <w:sz w:val="24"/>
-          <w:szCs w:val="24"/>
-          <w:lang w:val="en-US"/>
-        </w:rPr>
-        <w:t>name : stores the name of the product</w:t>
+      <w:proofErr w:type="gramStart"/>
+      <w:r>
+        <w:rPr>
+          <w:rFonts w:ascii="Times New Roman" w:hAnsi="Times New Roman" w:cs="Times New Roman"/>
+          <w:sz w:val="24"/>
+          <w:szCs w:val="24"/>
+          <w:lang w:val="en-US"/>
+        </w:rPr>
+        <w:t>name :</w:t>
+      </w:r>
+      <w:proofErr w:type="gramEnd"/>
+      <w:r>
+        <w:rPr>
+          <w:rFonts w:ascii="Times New Roman" w:hAnsi="Times New Roman" w:cs="Times New Roman"/>
+          <w:sz w:val="24"/>
+          <w:szCs w:val="24"/>
+          <w:lang w:val="en-US"/>
+        </w:rPr>
+        <w:t xml:space="preserve"> stores the name of the product</w:t>
       </w:r>
     </w:p>
     <w:p>
@@ -1969,14 +2448,25 @@
           <w:lang w:val="en-US"/>
         </w:rPr>
       </w:pPr>
-      <w:r>
-        <w:rPr>
-          <w:rFonts w:ascii="Times New Roman" w:hAnsi="Times New Roman" w:cs="Times New Roman"/>
-          <w:sz w:val="24"/>
-          <w:szCs w:val="24"/>
-          <w:lang w:val="en-US"/>
-        </w:rPr>
-        <w:t>content : stores the content of the product</w:t>
+      <w:proofErr w:type="gramStart"/>
+      <w:r>
+        <w:rPr>
+          <w:rFonts w:ascii="Times New Roman" w:hAnsi="Times New Roman" w:cs="Times New Roman"/>
+          <w:sz w:val="24"/>
+          <w:szCs w:val="24"/>
+          <w:lang w:val="en-US"/>
+        </w:rPr>
+        <w:t>content :</w:t>
+      </w:r>
+      <w:proofErr w:type="gramEnd"/>
+      <w:r>
+        <w:rPr>
+          <w:rFonts w:ascii="Times New Roman" w:hAnsi="Times New Roman" w:cs="Times New Roman"/>
+          <w:sz w:val="24"/>
+          <w:szCs w:val="24"/>
+          <w:lang w:val="en-US"/>
+        </w:rPr>
+        <w:t xml:space="preserve"> stores the content of the product</w:t>
       </w:r>
     </w:p>
     <w:p>
@@ -1993,14 +2483,25 @@
           <w:lang w:val="en-US"/>
         </w:rPr>
       </w:pPr>
-      <w:r>
-        <w:rPr>
-          <w:rFonts w:ascii="Times New Roman" w:hAnsi="Times New Roman" w:cs="Times New Roman"/>
-          <w:sz w:val="24"/>
-          <w:szCs w:val="24"/>
-          <w:lang w:val="en-US"/>
-        </w:rPr>
-        <w:t>protein : stores the protein in grams of the product</w:t>
+      <w:proofErr w:type="gramStart"/>
+      <w:r>
+        <w:rPr>
+          <w:rFonts w:ascii="Times New Roman" w:hAnsi="Times New Roman" w:cs="Times New Roman"/>
+          <w:sz w:val="24"/>
+          <w:szCs w:val="24"/>
+          <w:lang w:val="en-US"/>
+        </w:rPr>
+        <w:t>protein :</w:t>
+      </w:r>
+      <w:proofErr w:type="gramEnd"/>
+      <w:r>
+        <w:rPr>
+          <w:rFonts w:ascii="Times New Roman" w:hAnsi="Times New Roman" w:cs="Times New Roman"/>
+          <w:sz w:val="24"/>
+          <w:szCs w:val="24"/>
+          <w:lang w:val="en-US"/>
+        </w:rPr>
+        <w:t xml:space="preserve"> stores the protein in grams of the product</w:t>
       </w:r>
     </w:p>
     <w:p>
@@ -2017,14 +2518,25 @@
           <w:lang w:val="en-US"/>
         </w:rPr>
       </w:pPr>
-      <w:r>
-        <w:rPr>
-          <w:rFonts w:ascii="Times New Roman" w:hAnsi="Times New Roman" w:cs="Times New Roman"/>
-          <w:sz w:val="24"/>
-          <w:szCs w:val="24"/>
-          <w:lang w:val="en-US"/>
-        </w:rPr>
-        <w:t>carbs : stores the carbs in grams of the product</w:t>
+      <w:proofErr w:type="gramStart"/>
+      <w:r>
+        <w:rPr>
+          <w:rFonts w:ascii="Times New Roman" w:hAnsi="Times New Roman" w:cs="Times New Roman"/>
+          <w:sz w:val="24"/>
+          <w:szCs w:val="24"/>
+          <w:lang w:val="en-US"/>
+        </w:rPr>
+        <w:t>carbs :</w:t>
+      </w:r>
+      <w:proofErr w:type="gramEnd"/>
+      <w:r>
+        <w:rPr>
+          <w:rFonts w:ascii="Times New Roman" w:hAnsi="Times New Roman" w:cs="Times New Roman"/>
+          <w:sz w:val="24"/>
+          <w:szCs w:val="24"/>
+          <w:lang w:val="en-US"/>
+        </w:rPr>
+        <w:t xml:space="preserve"> stores the carbs in grams of the product</w:t>
       </w:r>
     </w:p>
     <w:p>
@@ -2041,14 +2553,25 @@
           <w:lang w:val="en-US"/>
         </w:rPr>
       </w:pPr>
-      <w:r>
-        <w:rPr>
-          <w:rFonts w:ascii="Times New Roman" w:hAnsi="Times New Roman" w:cs="Times New Roman"/>
-          <w:sz w:val="24"/>
-          <w:szCs w:val="24"/>
-          <w:lang w:val="en-US"/>
-        </w:rPr>
-        <w:t>fat : stores the fat in grams of the product</w:t>
+      <w:proofErr w:type="gramStart"/>
+      <w:r>
+        <w:rPr>
+          <w:rFonts w:ascii="Times New Roman" w:hAnsi="Times New Roman" w:cs="Times New Roman"/>
+          <w:sz w:val="24"/>
+          <w:szCs w:val="24"/>
+          <w:lang w:val="en-US"/>
+        </w:rPr>
+        <w:t>fat :</w:t>
+      </w:r>
+      <w:proofErr w:type="gramEnd"/>
+      <w:r>
+        <w:rPr>
+          <w:rFonts w:ascii="Times New Roman" w:hAnsi="Times New Roman" w:cs="Times New Roman"/>
+          <w:sz w:val="24"/>
+          <w:szCs w:val="24"/>
+          <w:lang w:val="en-US"/>
+        </w:rPr>
+        <w:t xml:space="preserve"> stores the fat in grams of the product</w:t>
       </w:r>
     </w:p>
     <w:p>
@@ -2065,14 +2588,25 @@
           <w:lang w:val="en-US"/>
         </w:rPr>
       </w:pPr>
-      <w:r>
-        <w:rPr>
-          <w:rFonts w:ascii="Times New Roman" w:hAnsi="Times New Roman" w:cs="Times New Roman"/>
-          <w:sz w:val="24"/>
-          <w:szCs w:val="24"/>
-          <w:lang w:val="en-US"/>
-        </w:rPr>
-        <w:t>price : stores the price of the product</w:t>
+      <w:proofErr w:type="gramStart"/>
+      <w:r>
+        <w:rPr>
+          <w:rFonts w:ascii="Times New Roman" w:hAnsi="Times New Roman" w:cs="Times New Roman"/>
+          <w:sz w:val="24"/>
+          <w:szCs w:val="24"/>
+          <w:lang w:val="en-US"/>
+        </w:rPr>
+        <w:t>price :</w:t>
+      </w:r>
+      <w:proofErr w:type="gramEnd"/>
+      <w:r>
+        <w:rPr>
+          <w:rFonts w:ascii="Times New Roman" w:hAnsi="Times New Roman" w:cs="Times New Roman"/>
+          <w:sz w:val="24"/>
+          <w:szCs w:val="24"/>
+          <w:lang w:val="en-US"/>
+        </w:rPr>
+        <w:t xml:space="preserve"> stores the price of the product</w:t>
       </w:r>
     </w:p>
     <w:p>
@@ -2089,14 +2623,25 @@
           <w:lang w:val="en-US"/>
         </w:rPr>
       </w:pPr>
-      <w:r>
-        <w:rPr>
-          <w:rFonts w:ascii="Times New Roman" w:hAnsi="Times New Roman" w:cs="Times New Roman"/>
-          <w:sz w:val="24"/>
-          <w:szCs w:val="24"/>
-          <w:lang w:val="en-US"/>
-        </w:rPr>
-        <w:t>ordered : stores the times the product has been ordered, also used in the most ordered product functionality</w:t>
+      <w:proofErr w:type="gramStart"/>
+      <w:r>
+        <w:rPr>
+          <w:rFonts w:ascii="Times New Roman" w:hAnsi="Times New Roman" w:cs="Times New Roman"/>
+          <w:sz w:val="24"/>
+          <w:szCs w:val="24"/>
+          <w:lang w:val="en-US"/>
+        </w:rPr>
+        <w:t>ordered :</w:t>
+      </w:r>
+      <w:proofErr w:type="gramEnd"/>
+      <w:r>
+        <w:rPr>
+          <w:rFonts w:ascii="Times New Roman" w:hAnsi="Times New Roman" w:cs="Times New Roman"/>
+          <w:sz w:val="24"/>
+          <w:szCs w:val="24"/>
+          <w:lang w:val="en-US"/>
+        </w:rPr>
+        <w:t xml:space="preserve"> stores the times the product has been ordered, also used in the most ordered product functionality</w:t>
       </w:r>
     </w:p>
     <w:p>
@@ -2113,14 +2658,36 @@
           <w:lang w:val="en-US"/>
         </w:rPr>
       </w:pPr>
-      <w:r>
-        <w:rPr>
-          <w:rFonts w:ascii="Times New Roman" w:hAnsi="Times New Roman" w:cs="Times New Roman"/>
-          <w:sz w:val="24"/>
-          <w:szCs w:val="24"/>
-          <w:lang w:val="en-US"/>
-        </w:rPr>
-        <w:t>totalCalories : stores the product total calories</w:t>
+      <w:proofErr w:type="spellStart"/>
+      <w:proofErr w:type="gramStart"/>
+      <w:r>
+        <w:rPr>
+          <w:rFonts w:ascii="Times New Roman" w:hAnsi="Times New Roman" w:cs="Times New Roman"/>
+          <w:sz w:val="24"/>
+          <w:szCs w:val="24"/>
+          <w:lang w:val="en-US"/>
+        </w:rPr>
+        <w:t>totalCalories</w:t>
+      </w:r>
+      <w:proofErr w:type="spellEnd"/>
+      <w:r>
+        <w:rPr>
+          <w:rFonts w:ascii="Times New Roman" w:hAnsi="Times New Roman" w:cs="Times New Roman"/>
+          <w:sz w:val="24"/>
+          <w:szCs w:val="24"/>
+          <w:lang w:val="en-US"/>
+        </w:rPr>
+        <w:t xml:space="preserve"> :</w:t>
+      </w:r>
+      <w:proofErr w:type="gramEnd"/>
+      <w:r>
+        <w:rPr>
+          <w:rFonts w:ascii="Times New Roman" w:hAnsi="Times New Roman" w:cs="Times New Roman"/>
+          <w:sz w:val="24"/>
+          <w:szCs w:val="24"/>
+          <w:lang w:val="en-US"/>
+        </w:rPr>
+        <w:t xml:space="preserve"> stores the product total calories</w:t>
       </w:r>
     </w:p>
     <w:p>
@@ -2137,14 +2704,25 @@
           <w:lang w:val="en-US"/>
         </w:rPr>
       </w:pPr>
-      <w:r>
-        <w:rPr>
-          <w:rFonts w:ascii="Times New Roman" w:hAnsi="Times New Roman" w:cs="Times New Roman"/>
-          <w:sz w:val="24"/>
-          <w:szCs w:val="24"/>
-          <w:lang w:val="en-US"/>
-        </w:rPr>
-        <w:t>photo : stores a photo of the product</w:t>
+      <w:proofErr w:type="gramStart"/>
+      <w:r>
+        <w:rPr>
+          <w:rFonts w:ascii="Times New Roman" w:hAnsi="Times New Roman" w:cs="Times New Roman"/>
+          <w:sz w:val="24"/>
+          <w:szCs w:val="24"/>
+          <w:lang w:val="en-US"/>
+        </w:rPr>
+        <w:t>photo :</w:t>
+      </w:r>
+      <w:proofErr w:type="gramEnd"/>
+      <w:r>
+        <w:rPr>
+          <w:rFonts w:ascii="Times New Roman" w:hAnsi="Times New Roman" w:cs="Times New Roman"/>
+          <w:sz w:val="24"/>
+          <w:szCs w:val="24"/>
+          <w:lang w:val="en-US"/>
+        </w:rPr>
+        <w:t xml:space="preserve"> stores a photo of the product</w:t>
       </w:r>
     </w:p>
     <w:p>
@@ -2161,35 +2739,58 @@
           <w:lang w:val="en-US"/>
         </w:rPr>
       </w:pPr>
-      <w:r>
-        <w:rPr>
-          <w:rFonts w:ascii="Times New Roman" w:hAnsi="Times New Roman" w:cs="Times New Roman"/>
-          <w:sz w:val="24"/>
-          <w:szCs w:val="24"/>
-          <w:lang w:val="en-US"/>
-        </w:rPr>
-        <w:t>fGroup  : exposes the food group the product belongs to.</w:t>
-      </w:r>
-    </w:p>
-    <w:p>
-      <w:pPr>
-        <w:rPr>
-          <w:rFonts w:ascii="Times New Roman" w:hAnsi="Times New Roman" w:cs="Times New Roman"/>
-          <w:sz w:val="24"/>
-          <w:szCs w:val="24"/>
-          <w:lang w:val="en-US"/>
-        </w:rPr>
-      </w:pPr>
-    </w:p>
-    <w:p>
-      <w:pPr>
-        <w:rPr>
-          <w:rFonts w:ascii="Times New Roman" w:hAnsi="Times New Roman" w:cs="Times New Roman"/>
-          <w:sz w:val="24"/>
-          <w:szCs w:val="24"/>
-          <w:lang w:val="en-US"/>
-        </w:rPr>
-      </w:pPr>
+      <w:proofErr w:type="spellStart"/>
+      <w:proofErr w:type="gramStart"/>
+      <w:r>
+        <w:rPr>
+          <w:rFonts w:ascii="Times New Roman" w:hAnsi="Times New Roman" w:cs="Times New Roman"/>
+          <w:sz w:val="24"/>
+          <w:szCs w:val="24"/>
+          <w:lang w:val="en-US"/>
+        </w:rPr>
+        <w:t>fGroup</w:t>
+      </w:r>
+      <w:proofErr w:type="spellEnd"/>
+      <w:r>
+        <w:rPr>
+          <w:rFonts w:ascii="Times New Roman" w:hAnsi="Times New Roman" w:cs="Times New Roman"/>
+          <w:sz w:val="24"/>
+          <w:szCs w:val="24"/>
+          <w:lang w:val="en-US"/>
+        </w:rPr>
+        <w:t xml:space="preserve">  :</w:t>
+      </w:r>
+      <w:proofErr w:type="gramEnd"/>
+      <w:r>
+        <w:rPr>
+          <w:rFonts w:ascii="Times New Roman" w:hAnsi="Times New Roman" w:cs="Times New Roman"/>
+          <w:sz w:val="24"/>
+          <w:szCs w:val="24"/>
+          <w:lang w:val="en-US"/>
+        </w:rPr>
+        <w:t xml:space="preserve"> exposes the food group the product belongs to.</w:t>
+      </w:r>
+    </w:p>
+    <w:p>
+      <w:pPr>
+        <w:rPr>
+          <w:rFonts w:ascii="Times New Roman" w:hAnsi="Times New Roman" w:cs="Times New Roman"/>
+          <w:sz w:val="24"/>
+          <w:szCs w:val="24"/>
+          <w:lang w:val="en-US"/>
+        </w:rPr>
+      </w:pPr>
+    </w:p>
+    <w:p>
+      <w:pPr>
+        <w:rPr>
+          <w:rFonts w:ascii="Times New Roman" w:hAnsi="Times New Roman" w:cs="Times New Roman"/>
+          <w:sz w:val="24"/>
+          <w:szCs w:val="24"/>
+          <w:lang w:val="en-US"/>
+        </w:rPr>
+      </w:pPr>
+      <w:proofErr w:type="gramStart"/>
       <w:r>
         <w:rPr>
           <w:rFonts w:ascii="Times New Roman" w:hAnsi="Times New Roman" w:cs="Times New Roman"/>
@@ -2199,16 +2800,47 @@
           <w:lang w:val="en-US"/>
         </w:rPr>
         <w:lastRenderedPageBreak/>
-        <w:t xml:space="preserve">Restaurant : </w:t>
-      </w:r>
-      <w:r>
-        <w:rPr>
-          <w:rFonts w:ascii="Times New Roman" w:hAnsi="Times New Roman" w:cs="Times New Roman"/>
-          <w:sz w:val="24"/>
-          <w:szCs w:val="24"/>
-          <w:lang w:val="en-US"/>
-        </w:rPr>
-        <w:t>Creation of object of type Restaurant, containing a total of three attributes : name, address and openHours.</w:t>
+        <w:t>Restaurant :</w:t>
+      </w:r>
+      <w:proofErr w:type="gramEnd"/>
+      <w:r>
+        <w:rPr>
+          <w:rFonts w:ascii="Times New Roman" w:hAnsi="Times New Roman" w:cs="Times New Roman"/>
+          <w:b/>
+          <w:sz w:val="24"/>
+          <w:szCs w:val="24"/>
+          <w:lang w:val="en-US"/>
+        </w:rPr>
+        <w:t xml:space="preserve"> </w:t>
+      </w:r>
+      <w:r>
+        <w:rPr>
+          <w:rFonts w:ascii="Times New Roman" w:hAnsi="Times New Roman" w:cs="Times New Roman"/>
+          <w:sz w:val="24"/>
+          <w:szCs w:val="24"/>
+          <w:lang w:val="en-US"/>
+        </w:rPr>
+        <w:t xml:space="preserve">Creation of object of type Restaurant, containing a total of three attributes : name, address and </w:t>
+      </w:r>
+      <w:proofErr w:type="spellStart"/>
+      <w:r>
+        <w:rPr>
+          <w:rFonts w:ascii="Times New Roman" w:hAnsi="Times New Roman" w:cs="Times New Roman"/>
+          <w:sz w:val="24"/>
+          <w:szCs w:val="24"/>
+          <w:lang w:val="en-US"/>
+        </w:rPr>
+        <w:t>openHours</w:t>
+      </w:r>
+      <w:proofErr w:type="spellEnd"/>
+      <w:r>
+        <w:rPr>
+          <w:rFonts w:ascii="Times New Roman" w:hAnsi="Times New Roman" w:cs="Times New Roman"/>
+          <w:sz w:val="24"/>
+          <w:szCs w:val="24"/>
+          <w:lang w:val="en-US"/>
+        </w:rPr>
+        <w:t>.</w:t>
       </w:r>
     </w:p>
     <w:p>
@@ -2236,14 +2868,25 @@
           <w:lang w:val="en-US"/>
         </w:rPr>
       </w:pPr>
-      <w:r>
-        <w:rPr>
-          <w:rFonts w:ascii="Times New Roman" w:hAnsi="Times New Roman" w:cs="Times New Roman"/>
-          <w:sz w:val="24"/>
-          <w:szCs w:val="24"/>
-          <w:lang w:val="en-US"/>
-        </w:rPr>
-        <w:t>name : stores the name of the restaurant</w:t>
+      <w:proofErr w:type="gramStart"/>
+      <w:r>
+        <w:rPr>
+          <w:rFonts w:ascii="Times New Roman" w:hAnsi="Times New Roman" w:cs="Times New Roman"/>
+          <w:sz w:val="24"/>
+          <w:szCs w:val="24"/>
+          <w:lang w:val="en-US"/>
+        </w:rPr>
+        <w:t>name :</w:t>
+      </w:r>
+      <w:proofErr w:type="gramEnd"/>
+      <w:r>
+        <w:rPr>
+          <w:rFonts w:ascii="Times New Roman" w:hAnsi="Times New Roman" w:cs="Times New Roman"/>
+          <w:sz w:val="24"/>
+          <w:szCs w:val="24"/>
+          <w:lang w:val="en-US"/>
+        </w:rPr>
+        <w:t xml:space="preserve"> stores the name of the restaurant</w:t>
       </w:r>
     </w:p>
     <w:p>
@@ -2261,14 +2904,25 @@
           <w:lang w:val="en-US"/>
         </w:rPr>
       </w:pPr>
-      <w:r>
-        <w:rPr>
-          <w:rFonts w:ascii="Times New Roman" w:hAnsi="Times New Roman" w:cs="Times New Roman"/>
-          <w:sz w:val="24"/>
-          <w:szCs w:val="24"/>
-          <w:lang w:val="en-US"/>
-        </w:rPr>
-        <w:t>address : stores the location of the restaurant</w:t>
+      <w:proofErr w:type="gramStart"/>
+      <w:r>
+        <w:rPr>
+          <w:rFonts w:ascii="Times New Roman" w:hAnsi="Times New Roman" w:cs="Times New Roman"/>
+          <w:sz w:val="24"/>
+          <w:szCs w:val="24"/>
+          <w:lang w:val="en-US"/>
+        </w:rPr>
+        <w:t>address :</w:t>
+      </w:r>
+      <w:proofErr w:type="gramEnd"/>
+      <w:r>
+        <w:rPr>
+          <w:rFonts w:ascii="Times New Roman" w:hAnsi="Times New Roman" w:cs="Times New Roman"/>
+          <w:sz w:val="24"/>
+          <w:szCs w:val="24"/>
+          <w:lang w:val="en-US"/>
+        </w:rPr>
+        <w:t xml:space="preserve"> stores the location of the restaurant</w:t>
       </w:r>
     </w:p>
     <w:p>
@@ -2286,14 +2940,36 @@
           <w:lang w:val="en-US"/>
         </w:rPr>
       </w:pPr>
-      <w:r>
-        <w:rPr>
-          <w:rFonts w:ascii="Times New Roman" w:hAnsi="Times New Roman" w:cs="Times New Roman"/>
-          <w:sz w:val="24"/>
-          <w:szCs w:val="24"/>
-          <w:lang w:val="en-US"/>
-        </w:rPr>
-        <w:t>openHours : exposes the hours in between the restaurant is open</w:t>
+      <w:proofErr w:type="spellStart"/>
+      <w:proofErr w:type="gramStart"/>
+      <w:r>
+        <w:rPr>
+          <w:rFonts w:ascii="Times New Roman" w:hAnsi="Times New Roman" w:cs="Times New Roman"/>
+          <w:sz w:val="24"/>
+          <w:szCs w:val="24"/>
+          <w:lang w:val="en-US"/>
+        </w:rPr>
+        <w:t>openHours</w:t>
+      </w:r>
+      <w:proofErr w:type="spellEnd"/>
+      <w:r>
+        <w:rPr>
+          <w:rFonts w:ascii="Times New Roman" w:hAnsi="Times New Roman" w:cs="Times New Roman"/>
+          <w:sz w:val="24"/>
+          <w:szCs w:val="24"/>
+          <w:lang w:val="en-US"/>
+        </w:rPr>
+        <w:t xml:space="preserve"> :</w:t>
+      </w:r>
+      <w:proofErr w:type="gramEnd"/>
+      <w:r>
+        <w:rPr>
+          <w:rFonts w:ascii="Times New Roman" w:hAnsi="Times New Roman" w:cs="Times New Roman"/>
+          <w:sz w:val="24"/>
+          <w:szCs w:val="24"/>
+          <w:lang w:val="en-US"/>
+        </w:rPr>
+        <w:t xml:space="preserve"> exposes the hours in between the restaurant is open</w:t>
       </w:r>
     </w:p>
     <w:p>
@@ -2316,6 +2992,7 @@
           <w:lang w:val="en-US"/>
         </w:rPr>
       </w:pPr>
+      <w:proofErr w:type="gramStart"/>
       <w:r>
         <w:rPr>
           <w:rFonts w:ascii="Times New Roman" w:hAnsi="Times New Roman" w:cs="Times New Roman"/>
@@ -2324,16 +3001,47 @@
           <w:szCs w:val="24"/>
           <w:lang w:val="en-US"/>
         </w:rPr>
-        <w:t xml:space="preserve">Contact : </w:t>
-      </w:r>
-      <w:r>
-        <w:rPr>
-          <w:rFonts w:ascii="Times New Roman" w:hAnsi="Times New Roman" w:cs="Times New Roman"/>
-          <w:sz w:val="24"/>
-          <w:szCs w:val="24"/>
-          <w:lang w:val="en-US"/>
-        </w:rPr>
-        <w:t>Creation of object of type Contact, containing a total of three attributes : comment, subject and contactDate.</w:t>
+        <w:t>Contact :</w:t>
+      </w:r>
+      <w:proofErr w:type="gramEnd"/>
+      <w:r>
+        <w:rPr>
+          <w:rFonts w:ascii="Times New Roman" w:hAnsi="Times New Roman" w:cs="Times New Roman"/>
+          <w:b/>
+          <w:sz w:val="24"/>
+          <w:szCs w:val="24"/>
+          <w:lang w:val="en-US"/>
+        </w:rPr>
+        <w:t xml:space="preserve"> </w:t>
+      </w:r>
+      <w:r>
+        <w:rPr>
+          <w:rFonts w:ascii="Times New Roman" w:hAnsi="Times New Roman" w:cs="Times New Roman"/>
+          <w:sz w:val="24"/>
+          <w:szCs w:val="24"/>
+          <w:lang w:val="en-US"/>
+        </w:rPr>
+        <w:t xml:space="preserve">Creation of object of type Contact, containing a total of three attributes : comment, subject and </w:t>
+      </w:r>
+      <w:proofErr w:type="spellStart"/>
+      <w:r>
+        <w:rPr>
+          <w:rFonts w:ascii="Times New Roman" w:hAnsi="Times New Roman" w:cs="Times New Roman"/>
+          <w:sz w:val="24"/>
+          <w:szCs w:val="24"/>
+          <w:lang w:val="en-US"/>
+        </w:rPr>
+        <w:t>contactDate</w:t>
+      </w:r>
+      <w:proofErr w:type="spellEnd"/>
+      <w:r>
+        <w:rPr>
+          <w:rFonts w:ascii="Times New Roman" w:hAnsi="Times New Roman" w:cs="Times New Roman"/>
+          <w:sz w:val="24"/>
+          <w:szCs w:val="24"/>
+          <w:lang w:val="en-US"/>
+        </w:rPr>
+        <w:t>.</w:t>
       </w:r>
     </w:p>
     <w:p>
@@ -2360,14 +3068,25 @@
           <w:lang w:val="en-US"/>
         </w:rPr>
       </w:pPr>
-      <w:r>
-        <w:rPr>
-          <w:rFonts w:ascii="Times New Roman" w:hAnsi="Times New Roman" w:cs="Times New Roman"/>
-          <w:sz w:val="24"/>
-          <w:szCs w:val="24"/>
-          <w:lang w:val="en-US"/>
-        </w:rPr>
-        <w:t>comment : stores the actual message within the contact</w:t>
+      <w:proofErr w:type="gramStart"/>
+      <w:r>
+        <w:rPr>
+          <w:rFonts w:ascii="Times New Roman" w:hAnsi="Times New Roman" w:cs="Times New Roman"/>
+          <w:sz w:val="24"/>
+          <w:szCs w:val="24"/>
+          <w:lang w:val="en-US"/>
+        </w:rPr>
+        <w:t>comment :</w:t>
+      </w:r>
+      <w:proofErr w:type="gramEnd"/>
+      <w:r>
+        <w:rPr>
+          <w:rFonts w:ascii="Times New Roman" w:hAnsi="Times New Roman" w:cs="Times New Roman"/>
+          <w:sz w:val="24"/>
+          <w:szCs w:val="24"/>
+          <w:lang w:val="en-US"/>
+        </w:rPr>
+        <w:t xml:space="preserve"> stores the actual message within the contact</w:t>
       </w:r>
     </w:p>
     <w:p>
@@ -2384,14 +3103,25 @@
           <w:lang w:val="en-US"/>
         </w:rPr>
       </w:pPr>
-      <w:r>
-        <w:rPr>
-          <w:rFonts w:ascii="Times New Roman" w:hAnsi="Times New Roman" w:cs="Times New Roman"/>
-          <w:sz w:val="24"/>
-          <w:szCs w:val="24"/>
-          <w:lang w:val="en-US"/>
-        </w:rPr>
-        <w:t xml:space="preserve">subject : stores the subject of the contact </w:t>
+      <w:proofErr w:type="gramStart"/>
+      <w:r>
+        <w:rPr>
+          <w:rFonts w:ascii="Times New Roman" w:hAnsi="Times New Roman" w:cs="Times New Roman"/>
+          <w:sz w:val="24"/>
+          <w:szCs w:val="24"/>
+          <w:lang w:val="en-US"/>
+        </w:rPr>
+        <w:t>subject :</w:t>
+      </w:r>
+      <w:proofErr w:type="gramEnd"/>
+      <w:r>
+        <w:rPr>
+          <w:rFonts w:ascii="Times New Roman" w:hAnsi="Times New Roman" w:cs="Times New Roman"/>
+          <w:sz w:val="24"/>
+          <w:szCs w:val="24"/>
+          <w:lang w:val="en-US"/>
+        </w:rPr>
+        <w:t xml:space="preserve"> stores the subject of the contact </w:t>
       </w:r>
     </w:p>
     <w:p>
@@ -2408,35 +3138,59 @@
           <w:lang w:val="en-US"/>
         </w:rPr>
       </w:pPr>
-      <w:r>
-        <w:rPr>
-          <w:rFonts w:ascii="Times New Roman" w:hAnsi="Times New Roman" w:cs="Times New Roman"/>
-          <w:sz w:val="24"/>
-          <w:szCs w:val="24"/>
-          <w:lang w:val="en-US"/>
-        </w:rPr>
-        <w:t>contactDate : stores the date when the contact has been sent</w:t>
-      </w:r>
-    </w:p>
-    <w:p>
-      <w:pPr>
-        <w:rPr>
-          <w:rFonts w:ascii="Times New Roman" w:hAnsi="Times New Roman" w:cs="Times New Roman"/>
-          <w:sz w:val="24"/>
-          <w:szCs w:val="24"/>
-          <w:lang w:val="en-US"/>
-        </w:rPr>
-      </w:pPr>
-    </w:p>
-    <w:p>
-      <w:pPr>
-        <w:rPr>
-          <w:rFonts w:ascii="Times New Roman" w:hAnsi="Times New Roman" w:cs="Times New Roman"/>
-          <w:sz w:val="24"/>
-          <w:szCs w:val="24"/>
-          <w:lang w:val="en-US"/>
-        </w:rPr>
-      </w:pPr>
+      <w:proofErr w:type="spellStart"/>
+      <w:proofErr w:type="gramStart"/>
+      <w:r>
+        <w:rPr>
+          <w:rFonts w:ascii="Times New Roman" w:hAnsi="Times New Roman" w:cs="Times New Roman"/>
+          <w:sz w:val="24"/>
+          <w:szCs w:val="24"/>
+          <w:lang w:val="en-US"/>
+        </w:rPr>
+        <w:t>contactDate</w:t>
+      </w:r>
+      <w:proofErr w:type="spellEnd"/>
+      <w:r>
+        <w:rPr>
+          <w:rFonts w:ascii="Times New Roman" w:hAnsi="Times New Roman" w:cs="Times New Roman"/>
+          <w:sz w:val="24"/>
+          <w:szCs w:val="24"/>
+          <w:lang w:val="en-US"/>
+        </w:rPr>
+        <w:t xml:space="preserve"> :</w:t>
+      </w:r>
+      <w:proofErr w:type="gramEnd"/>
+      <w:r>
+        <w:rPr>
+          <w:rFonts w:ascii="Times New Roman" w:hAnsi="Times New Roman" w:cs="Times New Roman"/>
+          <w:sz w:val="24"/>
+          <w:szCs w:val="24"/>
+          <w:lang w:val="en-US"/>
+        </w:rPr>
+        <w:t xml:space="preserve"> stores the date when the contact has been sent</w:t>
+      </w:r>
+    </w:p>
+    <w:p>
+      <w:pPr>
+        <w:rPr>
+          <w:rFonts w:ascii="Times New Roman" w:hAnsi="Times New Roman" w:cs="Times New Roman"/>
+          <w:sz w:val="24"/>
+          <w:szCs w:val="24"/>
+          <w:lang w:val="en-US"/>
+        </w:rPr>
+      </w:pPr>
+    </w:p>
+    <w:p>
+      <w:pPr>
+        <w:rPr>
+          <w:rFonts w:ascii="Times New Roman" w:hAnsi="Times New Roman" w:cs="Times New Roman"/>
+          <w:sz w:val="24"/>
+          <w:szCs w:val="24"/>
+          <w:lang w:val="en-US"/>
+        </w:rPr>
+      </w:pPr>
+      <w:proofErr w:type="spellStart"/>
+      <w:proofErr w:type="gramStart"/>
       <w:r>
         <w:rPr>
           <w:rFonts w:ascii="Times New Roman" w:hAnsi="Times New Roman" w:cs="Times New Roman"/>
@@ -2447,24 +3201,86 @@
         </w:rPr>
         <w:t>OrderLine</w:t>
       </w:r>
-      <w:r>
-        <w:rPr>
-          <w:rFonts w:ascii="Times New Roman" w:hAnsi="Times New Roman" w:cs="Times New Roman"/>
-          <w:sz w:val="24"/>
-          <w:szCs w:val="24"/>
-          <w:lang w:val="en-US"/>
-        </w:rPr>
-        <w:t xml:space="preserve"> : Creation of object of type OrderLine, which is used as an agreement between Order class and Product class</w:t>
-      </w:r>
-      <w:r>
-        <w:rPr>
-          <w:rFonts w:ascii="Times New Roman" w:hAnsi="Times New Roman" w:cs="Times New Roman"/>
-          <w:sz w:val="24"/>
-          <w:szCs w:val="24"/>
-          <w:lang w:val="en-US"/>
-        </w:rPr>
-        <w:t xml:space="preserve"> giving the functionality to insert more than one product in a signle order. OrderLine</w:t>
-      </w:r>
+      <w:proofErr w:type="spellEnd"/>
+      <w:r>
+        <w:rPr>
+          <w:rFonts w:ascii="Times New Roman" w:hAnsi="Times New Roman" w:cs="Times New Roman"/>
+          <w:sz w:val="24"/>
+          <w:szCs w:val="24"/>
+          <w:lang w:val="en-US"/>
+        </w:rPr>
+        <w:t xml:space="preserve"> :</w:t>
+      </w:r>
+      <w:proofErr w:type="gramEnd"/>
+      <w:r>
+        <w:rPr>
+          <w:rFonts w:ascii="Times New Roman" w:hAnsi="Times New Roman" w:cs="Times New Roman"/>
+          <w:sz w:val="24"/>
+          <w:szCs w:val="24"/>
+          <w:lang w:val="en-US"/>
+        </w:rPr>
+        <w:t xml:space="preserve"> Creation of object of type </w:t>
+      </w:r>
+      <w:proofErr w:type="spellStart"/>
+      <w:r>
+        <w:rPr>
+          <w:rFonts w:ascii="Times New Roman" w:hAnsi="Times New Roman" w:cs="Times New Roman"/>
+          <w:sz w:val="24"/>
+          <w:szCs w:val="24"/>
+          <w:lang w:val="en-US"/>
+        </w:rPr>
+        <w:t>OrderLine</w:t>
+      </w:r>
+      <w:proofErr w:type="spellEnd"/>
+      <w:r>
+        <w:rPr>
+          <w:rFonts w:ascii="Times New Roman" w:hAnsi="Times New Roman" w:cs="Times New Roman"/>
+          <w:sz w:val="24"/>
+          <w:szCs w:val="24"/>
+          <w:lang w:val="en-US"/>
+        </w:rPr>
+        <w:t>, which is used as an agreement between Order class and Product class</w:t>
+      </w:r>
+      <w:r>
+        <w:rPr>
+          <w:rFonts w:ascii="Times New Roman" w:hAnsi="Times New Roman" w:cs="Times New Roman"/>
+          <w:sz w:val="24"/>
+          <w:szCs w:val="24"/>
+          <w:lang w:val="en-US"/>
+        </w:rPr>
+        <w:t xml:space="preserve"> giving the functionality to insert more than one product in a </w:t>
+      </w:r>
+      <w:proofErr w:type="spellStart"/>
+      <w:r>
+        <w:rPr>
+          <w:rFonts w:ascii="Times New Roman" w:hAnsi="Times New Roman" w:cs="Times New Roman"/>
+          <w:sz w:val="24"/>
+          <w:szCs w:val="24"/>
+          <w:lang w:val="en-US"/>
+        </w:rPr>
+        <w:t>signle</w:t>
+      </w:r>
+      <w:proofErr w:type="spellEnd"/>
+      <w:r>
+        <w:rPr>
+          <w:rFonts w:ascii="Times New Roman" w:hAnsi="Times New Roman" w:cs="Times New Roman"/>
+          <w:sz w:val="24"/>
+          <w:szCs w:val="24"/>
+          <w:lang w:val="en-US"/>
+        </w:rPr>
+        <w:t xml:space="preserve"> order. </w:t>
+      </w:r>
+      <w:proofErr w:type="spellStart"/>
+      <w:r>
+        <w:rPr>
+          <w:rFonts w:ascii="Times New Roman" w:hAnsi="Times New Roman" w:cs="Times New Roman"/>
+          <w:sz w:val="24"/>
+          <w:szCs w:val="24"/>
+          <w:lang w:val="en-US"/>
+        </w:rPr>
+        <w:t>OrderLine</w:t>
+      </w:r>
+      <w:proofErr w:type="spellEnd"/>
       <w:r>
         <w:rPr>
           <w:rFonts w:ascii="Times New Roman" w:hAnsi="Times New Roman" w:cs="Times New Roman"/>
@@ -2543,7 +3359,27 @@
           <w:szCs w:val="24"/>
           <w:lang w:val="en-US"/>
         </w:rPr>
-        <w:t xml:space="preserve"> has associations with classes : </w:t>
+        <w:t xml:space="preserve"> has associations with </w:t>
+      </w:r>
+      <w:proofErr w:type="gramStart"/>
+      <w:r>
+        <w:rPr>
+          <w:rFonts w:ascii="Times New Roman" w:hAnsi="Times New Roman" w:cs="Times New Roman"/>
+          <w:sz w:val="24"/>
+          <w:szCs w:val="24"/>
+          <w:lang w:val="en-US"/>
+        </w:rPr>
+        <w:t>classes :</w:t>
+      </w:r>
+      <w:proofErr w:type="gramEnd"/>
+      <w:r>
+        <w:rPr>
+          <w:rFonts w:ascii="Times New Roman" w:hAnsi="Times New Roman" w:cs="Times New Roman"/>
+          <w:sz w:val="24"/>
+          <w:szCs w:val="24"/>
+          <w:lang w:val="en-US"/>
+        </w:rPr>
+        <w:t xml:space="preserve"> </w:t>
       </w:r>
       <w:r>
         <w:rPr>
@@ -2648,8 +3484,29 @@
           <w:szCs w:val="24"/>
           <w:lang w:val="en-US"/>
         </w:rPr>
-        <w:t xml:space="preserve">has association with class : </w:t>
-      </w:r>
+        <w:t xml:space="preserve">has association with </w:t>
+      </w:r>
+      <w:proofErr w:type="gramStart"/>
+      <w:r>
+        <w:rPr>
+          <w:rFonts w:ascii="Times New Roman" w:hAnsi="Times New Roman" w:cs="Times New Roman"/>
+          <w:sz w:val="24"/>
+          <w:szCs w:val="24"/>
+          <w:lang w:val="en-US"/>
+        </w:rPr>
+        <w:t>class :</w:t>
+      </w:r>
+      <w:proofErr w:type="gramEnd"/>
+      <w:r>
+        <w:rPr>
+          <w:rFonts w:ascii="Times New Roman" w:hAnsi="Times New Roman" w:cs="Times New Roman"/>
+          <w:sz w:val="24"/>
+          <w:szCs w:val="24"/>
+          <w:lang w:val="en-US"/>
+        </w:rPr>
+        <w:t xml:space="preserve"> </w:t>
+      </w:r>
+      <w:proofErr w:type="spellStart"/>
       <w:r>
         <w:rPr>
           <w:rFonts w:ascii="Times New Roman" w:hAnsi="Times New Roman" w:cs="Times New Roman"/>
@@ -2660,6 +3517,7 @@
         </w:rPr>
         <w:t>OrderLine</w:t>
       </w:r>
+      <w:proofErr w:type="spellEnd"/>
       <w:r>
         <w:rPr>
           <w:rFonts w:ascii="Times New Roman" w:hAnsi="Times New Roman" w:cs="Times New Roman"/>
@@ -2744,8 +3602,29 @@
           <w:szCs w:val="24"/>
           <w:lang w:val="en-US"/>
         </w:rPr>
-        <w:t xml:space="preserve">has association with classes : </w:t>
-      </w:r>
+        <w:t xml:space="preserve">has association with </w:t>
+      </w:r>
+      <w:proofErr w:type="gramStart"/>
+      <w:r>
+        <w:rPr>
+          <w:rFonts w:ascii="Times New Roman" w:hAnsi="Times New Roman" w:cs="Times New Roman"/>
+          <w:sz w:val="24"/>
+          <w:szCs w:val="24"/>
+          <w:lang w:val="en-US"/>
+        </w:rPr>
+        <w:t>classes :</w:t>
+      </w:r>
+      <w:proofErr w:type="gramEnd"/>
+      <w:r>
+        <w:rPr>
+          <w:rFonts w:ascii="Times New Roman" w:hAnsi="Times New Roman" w:cs="Times New Roman"/>
+          <w:sz w:val="24"/>
+          <w:szCs w:val="24"/>
+          <w:lang w:val="en-US"/>
+        </w:rPr>
+        <w:t xml:space="preserve"> </w:t>
+      </w:r>
+      <w:proofErr w:type="spellStart"/>
       <w:r>
         <w:rPr>
           <w:rFonts w:ascii="Times New Roman" w:hAnsi="Times New Roman" w:cs="Times New Roman"/>
@@ -2756,6 +3635,7 @@
         </w:rPr>
         <w:t>OrderLine</w:t>
       </w:r>
+      <w:proofErr w:type="spellEnd"/>
       <w:r>
         <w:rPr>
           <w:rFonts w:ascii="Times New Roman" w:hAnsi="Times New Roman" w:cs="Times New Roman"/>
@@ -2822,6 +3702,7 @@
         </w:rPr>
         <w:t xml:space="preserve">Class </w:t>
       </w:r>
+      <w:proofErr w:type="spellStart"/>
       <w:r>
         <w:rPr>
           <w:rFonts w:ascii="Times New Roman" w:hAnsi="Times New Roman" w:cs="Times New Roman"/>
@@ -2832,6 +3713,7 @@
         </w:rPr>
         <w:t>OrderLine</w:t>
       </w:r>
+      <w:proofErr w:type="spellEnd"/>
       <w:r>
         <w:rPr>
           <w:rFonts w:ascii="Times New Roman" w:hAnsi="Times New Roman" w:cs="Times New Roman"/>
@@ -2849,7 +3731,27 @@
           <w:szCs w:val="24"/>
           <w:lang w:val="en-US"/>
         </w:rPr>
-        <w:t xml:space="preserve">is in association with classes : </w:t>
+        <w:t xml:space="preserve">is in association with </w:t>
+      </w:r>
+      <w:proofErr w:type="gramStart"/>
+      <w:r>
+        <w:rPr>
+          <w:rFonts w:ascii="Times New Roman" w:hAnsi="Times New Roman" w:cs="Times New Roman"/>
+          <w:sz w:val="24"/>
+          <w:szCs w:val="24"/>
+          <w:lang w:val="en-US"/>
+        </w:rPr>
+        <w:t>classes :</w:t>
+      </w:r>
+      <w:proofErr w:type="gramEnd"/>
+      <w:r>
+        <w:rPr>
+          <w:rFonts w:ascii="Times New Roman" w:hAnsi="Times New Roman" w:cs="Times New Roman"/>
+          <w:sz w:val="24"/>
+          <w:szCs w:val="24"/>
+          <w:lang w:val="en-US"/>
+        </w:rPr>
+        <w:t xml:space="preserve"> </w:t>
       </w:r>
       <w:r>
         <w:rPr>
@@ -3170,7 +4072,27 @@
           <w:szCs w:val="24"/>
           <w:lang w:val="en-US"/>
         </w:rPr>
-        <w:t xml:space="preserve">As can be seen on “Figure 2”, within the main architecture, there are also several other from the same type. For example : “Web Client” is a client to the “IIS” which is the server, “IIS” however is a client for “BLL, DAL, and Model Layer”, where “BLL, DAL, and Model Layer” is </w:t>
+        <w:t xml:space="preserve">As can be seen on “Figure 2”, within the main architecture, there are also several other from the same type. For </w:t>
+      </w:r>
+      <w:proofErr w:type="gramStart"/>
+      <w:r>
+        <w:rPr>
+          <w:rFonts w:ascii="Times New Roman" w:hAnsi="Times New Roman" w:cs="Times New Roman"/>
+          <w:sz w:val="24"/>
+          <w:szCs w:val="24"/>
+          <w:lang w:val="en-US"/>
+        </w:rPr>
+        <w:t>example :</w:t>
+      </w:r>
+      <w:proofErr w:type="gramEnd"/>
+      <w:r>
+        <w:rPr>
+          <w:rFonts w:ascii="Times New Roman" w:hAnsi="Times New Roman" w:cs="Times New Roman"/>
+          <w:sz w:val="24"/>
+          <w:szCs w:val="24"/>
+          <w:lang w:val="en-US"/>
+        </w:rPr>
+        <w:t xml:space="preserve"> “Web Client” is a client to the “IIS” which is the server, “IIS” however is a client for “BLL, DAL, and Model Layer”, where “BLL, DAL, and Model Layer” is </w:t>
       </w:r>
       <w:r>
         <w:rPr>
@@ -3411,7 +4333,27 @@
           <w:szCs w:val="24"/>
           <w:lang w:val="en-US"/>
         </w:rPr>
-        <w:t>This layer of the three tier pattern deals with the database connection as well as querying the database with different statements : Insert, Update, Delete etc.</w:t>
+        <w:t xml:space="preserve">This layer of the three tier pattern deals with the database connection as well as querying the database with different </w:t>
+      </w:r>
+      <w:proofErr w:type="gramStart"/>
+      <w:r>
+        <w:rPr>
+          <w:rFonts w:ascii="Times New Roman" w:hAnsi="Times New Roman" w:cs="Times New Roman"/>
+          <w:sz w:val="24"/>
+          <w:szCs w:val="24"/>
+          <w:lang w:val="en-US"/>
+        </w:rPr>
+        <w:t>statements :</w:t>
+      </w:r>
+      <w:proofErr w:type="gramEnd"/>
+      <w:r>
+        <w:rPr>
+          <w:rFonts w:ascii="Times New Roman" w:hAnsi="Times New Roman" w:cs="Times New Roman"/>
+          <w:sz w:val="24"/>
+          <w:szCs w:val="24"/>
+          <w:lang w:val="en-US"/>
+        </w:rPr>
+        <w:t xml:space="preserve"> Insert, Update, Delete etc.</w:t>
       </w:r>
     </w:p>
     <w:p>
@@ -3463,7 +4405,27 @@
           <w:szCs w:val="24"/>
           <w:lang w:val="en-US"/>
         </w:rPr>
-        <w:t xml:space="preserve">Even though in the current project the Model Layer classes have been created by LINQ to SQL technology behind the scenes, it still serves the same purpose as it is intended to : representing the business entity classes. </w:t>
+        <w:t xml:space="preserve">Even though in the current project the Model Layer classes have been created by LINQ to SQL technology behind the scenes, it still serves the same purpose as it is intended </w:t>
+      </w:r>
+      <w:proofErr w:type="gramStart"/>
+      <w:r>
+        <w:rPr>
+          <w:rFonts w:ascii="Times New Roman" w:hAnsi="Times New Roman" w:cs="Times New Roman"/>
+          <w:sz w:val="24"/>
+          <w:szCs w:val="24"/>
+          <w:lang w:val="en-US"/>
+        </w:rPr>
+        <w:t>to :</w:t>
+      </w:r>
+      <w:proofErr w:type="gramEnd"/>
+      <w:r>
+        <w:rPr>
+          <w:rFonts w:ascii="Times New Roman" w:hAnsi="Times New Roman" w:cs="Times New Roman"/>
+          <w:sz w:val="24"/>
+          <w:szCs w:val="24"/>
+          <w:lang w:val="en-US"/>
+        </w:rPr>
+        <w:t xml:space="preserve"> representing the business entity classes. </w:t>
       </w:r>
     </w:p>
     <w:p>
@@ -3679,14 +4641,27 @@
       <w:r>
         <w:t xml:space="preserve">Figure </w:t>
       </w:r>
-      <w:fldSimple w:instr=" SEQ Figure \* ARABIC ">
-        <w:r>
-          <w:rPr>
-            <w:noProof/>
-          </w:rPr>
-          <w:t>3</w:t>
-        </w:r>
-      </w:fldSimple>
+      <w:r>
+        <w:fldChar w:fldCharType="begin"/>
+      </w:r>
+      <w:r>
+        <w:instrText xml:space="preserve"> SEQ Figure \* ARABIC </w:instrText>
+      </w:r>
+      <w:r>
+        <w:fldChar w:fldCharType="separate"/>
+      </w:r>
+      <w:r>
+        <w:rPr>
+          <w:noProof/>
+        </w:rPr>
+        <w:t>3</w:t>
+      </w:r>
+      <w:r>
+        <w:rPr>
+          <w:noProof/>
+        </w:rPr>
+        <w:fldChar w:fldCharType="end"/>
+      </w:r>
       <w:r>
         <w:rPr>
           <w:lang w:val="en-US"/>
@@ -3772,26 +4747,66 @@
           <w:szCs w:val="24"/>
           <w:lang w:val="en-US"/>
         </w:rPr>
-        <w:t xml:space="preserve"> a new instance of the UserCtrl class has been created, so its methods can be available for use. The following lines of code “18 – 32” are representing the storing of values, taken from the text boxes on the web page, and store them in local variables, which are used later on in the method body. </w:t>
-      </w:r>
-    </w:p>
-    <w:p>
-      <w:pPr>
-        <w:rPr>
-          <w:rFonts w:ascii="Times New Roman" w:hAnsi="Times New Roman" w:cs="Times New Roman"/>
-          <w:sz w:val="24"/>
-          <w:szCs w:val="24"/>
-          <w:lang w:val="en-US"/>
-        </w:rPr>
-      </w:pPr>
-      <w:r>
-        <w:rPr>
-          <w:rFonts w:ascii="Times New Roman" w:hAnsi="Times New Roman" w:cs="Times New Roman"/>
-          <w:sz w:val="24"/>
-          <w:szCs w:val="24"/>
-          <w:lang w:val="en-US"/>
-        </w:rPr>
-        <w:t>On line 34 a new instance of the PasswordHash class has been created.</w:t>
+        <w:t xml:space="preserve"> a new instance of the </w:t>
+      </w:r>
+      <w:proofErr w:type="spellStart"/>
+      <w:r>
+        <w:rPr>
+          <w:rFonts w:ascii="Times New Roman" w:hAnsi="Times New Roman" w:cs="Times New Roman"/>
+          <w:sz w:val="24"/>
+          <w:szCs w:val="24"/>
+          <w:lang w:val="en-US"/>
+        </w:rPr>
+        <w:t>UserCtrl</w:t>
+      </w:r>
+      <w:proofErr w:type="spellEnd"/>
+      <w:r>
+        <w:rPr>
+          <w:rFonts w:ascii="Times New Roman" w:hAnsi="Times New Roman" w:cs="Times New Roman"/>
+          <w:sz w:val="24"/>
+          <w:szCs w:val="24"/>
+          <w:lang w:val="en-US"/>
+        </w:rPr>
+        <w:t xml:space="preserve"> class has been created, so its methods can be available for use. The following lines of code “18 – 32” are representing the storing of values, taken from the text boxes on the web page, and store them in local variables, which are used later on in the method body. </w:t>
+      </w:r>
+    </w:p>
+    <w:p>
+      <w:pPr>
+        <w:rPr>
+          <w:rFonts w:ascii="Times New Roman" w:hAnsi="Times New Roman" w:cs="Times New Roman"/>
+          <w:sz w:val="24"/>
+          <w:szCs w:val="24"/>
+          <w:lang w:val="en-US"/>
+        </w:rPr>
+      </w:pPr>
+      <w:r>
+        <w:rPr>
+          <w:rFonts w:ascii="Times New Roman" w:hAnsi="Times New Roman" w:cs="Times New Roman"/>
+          <w:sz w:val="24"/>
+          <w:szCs w:val="24"/>
+          <w:lang w:val="en-US"/>
+        </w:rPr>
+        <w:t xml:space="preserve">On line 34 a new instance of the </w:t>
+      </w:r>
+      <w:proofErr w:type="spellStart"/>
+      <w:r>
+        <w:rPr>
+          <w:rFonts w:ascii="Times New Roman" w:hAnsi="Times New Roman" w:cs="Times New Roman"/>
+          <w:sz w:val="24"/>
+          <w:szCs w:val="24"/>
+          <w:lang w:val="en-US"/>
+        </w:rPr>
+        <w:t>PasswordHash</w:t>
+      </w:r>
+      <w:proofErr w:type="spellEnd"/>
+      <w:r>
+        <w:rPr>
+          <w:rFonts w:ascii="Times New Roman" w:hAnsi="Times New Roman" w:cs="Times New Roman"/>
+          <w:sz w:val="24"/>
+          <w:szCs w:val="24"/>
+          <w:lang w:val="en-US"/>
+        </w:rPr>
+        <w:t xml:space="preserve"> class has been created.</w:t>
       </w:r>
     </w:p>
     <w:p>
@@ -3860,14 +4875,27 @@
       <w:r>
         <w:t xml:space="preserve">Figure </w:t>
       </w:r>
-      <w:fldSimple w:instr=" SEQ Figure \* ARABIC ">
-        <w:r>
-          <w:rPr>
-            <w:noProof/>
-          </w:rPr>
-          <w:t>4</w:t>
-        </w:r>
-      </w:fldSimple>
+      <w:r>
+        <w:fldChar w:fldCharType="begin"/>
+      </w:r>
+      <w:r>
+        <w:instrText xml:space="preserve"> SEQ Figure \* ARABIC </w:instrText>
+      </w:r>
+      <w:r>
+        <w:fldChar w:fldCharType="separate"/>
+      </w:r>
+      <w:r>
+        <w:rPr>
+          <w:noProof/>
+        </w:rPr>
+        <w:t>4</w:t>
+      </w:r>
+      <w:r>
+        <w:rPr>
+          <w:noProof/>
+        </w:rPr>
+        <w:fldChar w:fldCharType="end"/>
+      </w:r>
       <w:r>
         <w:rPr>
           <w:lang w:val="en-US"/>
@@ -3898,7 +4926,47 @@
           <w:szCs w:val="24"/>
           <w:lang w:val="en-US"/>
         </w:rPr>
-        <w:t>The PasswordHash class is a helper class with a single method inside “GetHashedPassword”</w:t>
+        <w:t xml:space="preserve">The </w:t>
+      </w:r>
+      <w:proofErr w:type="spellStart"/>
+      <w:r>
+        <w:rPr>
+          <w:rFonts w:ascii="Times New Roman" w:hAnsi="Times New Roman" w:cs="Times New Roman"/>
+          <w:sz w:val="24"/>
+          <w:szCs w:val="24"/>
+          <w:lang w:val="en-US"/>
+        </w:rPr>
+        <w:t>PasswordHash</w:t>
+      </w:r>
+      <w:proofErr w:type="spellEnd"/>
+      <w:r>
+        <w:rPr>
+          <w:rFonts w:ascii="Times New Roman" w:hAnsi="Times New Roman" w:cs="Times New Roman"/>
+          <w:sz w:val="24"/>
+          <w:szCs w:val="24"/>
+          <w:lang w:val="en-US"/>
+        </w:rPr>
+        <w:t xml:space="preserve"> class is a helper class with a single method inside “</w:t>
+      </w:r>
+      <w:proofErr w:type="spellStart"/>
+      <w:r>
+        <w:rPr>
+          <w:rFonts w:ascii="Times New Roman" w:hAnsi="Times New Roman" w:cs="Times New Roman"/>
+          <w:sz w:val="24"/>
+          <w:szCs w:val="24"/>
+          <w:lang w:val="en-US"/>
+        </w:rPr>
+        <w:t>GetHashedPassword</w:t>
+      </w:r>
+      <w:proofErr w:type="spellEnd"/>
+      <w:r>
+        <w:rPr>
+          <w:rFonts w:ascii="Times New Roman" w:hAnsi="Times New Roman" w:cs="Times New Roman"/>
+          <w:sz w:val="24"/>
+          <w:szCs w:val="24"/>
+          <w:lang w:val="en-US"/>
+        </w:rPr>
+        <w:t>”</w:t>
       </w:r>
       <w:r>
         <w:rPr>
@@ -3944,7 +5012,47 @@
           <w:szCs w:val="24"/>
           <w:lang w:val="en-US"/>
         </w:rPr>
-        <w:t>Back to “Figure 3” on line 40 of the code, the UserCtrl has been called with the method “CreateUser”, passing all the parameters.</w:t>
+        <w:t xml:space="preserve">Back to “Figure 3” on line 40 of the code, the </w:t>
+      </w:r>
+      <w:proofErr w:type="spellStart"/>
+      <w:r>
+        <w:rPr>
+          <w:rFonts w:ascii="Times New Roman" w:hAnsi="Times New Roman" w:cs="Times New Roman"/>
+          <w:sz w:val="24"/>
+          <w:szCs w:val="24"/>
+          <w:lang w:val="en-US"/>
+        </w:rPr>
+        <w:t>UserCtrl</w:t>
+      </w:r>
+      <w:proofErr w:type="spellEnd"/>
+      <w:r>
+        <w:rPr>
+          <w:rFonts w:ascii="Times New Roman" w:hAnsi="Times New Roman" w:cs="Times New Roman"/>
+          <w:sz w:val="24"/>
+          <w:szCs w:val="24"/>
+          <w:lang w:val="en-US"/>
+        </w:rPr>
+        <w:t xml:space="preserve"> has been called with the method “</w:t>
+      </w:r>
+      <w:proofErr w:type="spellStart"/>
+      <w:r>
+        <w:rPr>
+          <w:rFonts w:ascii="Times New Roman" w:hAnsi="Times New Roman" w:cs="Times New Roman"/>
+          <w:sz w:val="24"/>
+          <w:szCs w:val="24"/>
+          <w:lang w:val="en-US"/>
+        </w:rPr>
+        <w:t>CreateUser</w:t>
+      </w:r>
+      <w:proofErr w:type="spellEnd"/>
+      <w:r>
+        <w:rPr>
+          <w:rFonts w:ascii="Times New Roman" w:hAnsi="Times New Roman" w:cs="Times New Roman"/>
+          <w:sz w:val="24"/>
+          <w:szCs w:val="24"/>
+          <w:lang w:val="en-US"/>
+        </w:rPr>
+        <w:t>”, passing all the parameters.</w:t>
       </w:r>
     </w:p>
     <w:p>
@@ -4023,14 +5131,27 @@
       <w:r>
         <w:t xml:space="preserve">Figure </w:t>
       </w:r>
-      <w:fldSimple w:instr=" SEQ Figure \* ARABIC ">
-        <w:r>
-          <w:rPr>
-            <w:noProof/>
-          </w:rPr>
-          <w:t>5</w:t>
-        </w:r>
-      </w:fldSimple>
+      <w:r>
+        <w:fldChar w:fldCharType="begin"/>
+      </w:r>
+      <w:r>
+        <w:instrText xml:space="preserve"> SEQ Figure \* ARABIC </w:instrText>
+      </w:r>
+      <w:r>
+        <w:fldChar w:fldCharType="separate"/>
+      </w:r>
+      <w:r>
+        <w:rPr>
+          <w:noProof/>
+        </w:rPr>
+        <w:t>5</w:t>
+      </w:r>
+      <w:r>
+        <w:rPr>
+          <w:noProof/>
+        </w:rPr>
+        <w:fldChar w:fldCharType="end"/>
+      </w:r>
       <w:r>
         <w:rPr>
           <w:lang w:val="en-US"/>
@@ -4136,14 +5257,27 @@
       <w:r>
         <w:t xml:space="preserve">Figure </w:t>
       </w:r>
-      <w:fldSimple w:instr=" SEQ Figure \* ARABIC ">
-        <w:r>
-          <w:rPr>
-            <w:noProof/>
-          </w:rPr>
-          <w:t>6</w:t>
-        </w:r>
-      </w:fldSimple>
+      <w:r>
+        <w:fldChar w:fldCharType="begin"/>
+      </w:r>
+      <w:r>
+        <w:instrText xml:space="preserve"> SEQ Figure \* ARABIC </w:instrText>
+      </w:r>
+      <w:r>
+        <w:fldChar w:fldCharType="separate"/>
+      </w:r>
+      <w:r>
+        <w:rPr>
+          <w:noProof/>
+        </w:rPr>
+        <w:t>6</w:t>
+      </w:r>
+      <w:r>
+        <w:rPr>
+          <w:noProof/>
+        </w:rPr>
+        <w:fldChar w:fldCharType="end"/>
+      </w:r>
       <w:r>
         <w:rPr>
           <w:lang w:val="en-US"/>
@@ -4178,7 +5312,67 @@
           <w:szCs w:val="24"/>
           <w:lang w:val="en-US"/>
         </w:rPr>
-        <w:t>The task of the method above is to deal with the database insertion of the “user” object. Calling “InsertOnSubmit” on the current DataContext will insert the object in a pending state, which later on is finalized by the “SubmitChanges” method.</w:t>
+        <w:t>The task of the method above is to deal with the database insertion of the “user” object. Calling “</w:t>
+      </w:r>
+      <w:proofErr w:type="spellStart"/>
+      <w:r>
+        <w:rPr>
+          <w:rFonts w:ascii="Times New Roman" w:hAnsi="Times New Roman" w:cs="Times New Roman"/>
+          <w:sz w:val="24"/>
+          <w:szCs w:val="24"/>
+          <w:lang w:val="en-US"/>
+        </w:rPr>
+        <w:t>InsertOnSubmit</w:t>
+      </w:r>
+      <w:proofErr w:type="spellEnd"/>
+      <w:r>
+        <w:rPr>
+          <w:rFonts w:ascii="Times New Roman" w:hAnsi="Times New Roman" w:cs="Times New Roman"/>
+          <w:sz w:val="24"/>
+          <w:szCs w:val="24"/>
+          <w:lang w:val="en-US"/>
+        </w:rPr>
+        <w:t xml:space="preserve">” on the current </w:t>
+      </w:r>
+      <w:proofErr w:type="spellStart"/>
+      <w:r>
+        <w:rPr>
+          <w:rFonts w:ascii="Times New Roman" w:hAnsi="Times New Roman" w:cs="Times New Roman"/>
+          <w:sz w:val="24"/>
+          <w:szCs w:val="24"/>
+          <w:lang w:val="en-US"/>
+        </w:rPr>
+        <w:t>DataContext</w:t>
+      </w:r>
+      <w:proofErr w:type="spellEnd"/>
+      <w:r>
+        <w:rPr>
+          <w:rFonts w:ascii="Times New Roman" w:hAnsi="Times New Roman" w:cs="Times New Roman"/>
+          <w:sz w:val="24"/>
+          <w:szCs w:val="24"/>
+          <w:lang w:val="en-US"/>
+        </w:rPr>
+        <w:t xml:space="preserve"> will insert the object in a pending state, which later on is finalized by the “</w:t>
+      </w:r>
+      <w:proofErr w:type="spellStart"/>
+      <w:r>
+        <w:rPr>
+          <w:rFonts w:ascii="Times New Roman" w:hAnsi="Times New Roman" w:cs="Times New Roman"/>
+          <w:sz w:val="24"/>
+          <w:szCs w:val="24"/>
+          <w:lang w:val="en-US"/>
+        </w:rPr>
+        <w:t>SubmitChanges</w:t>
+      </w:r>
+      <w:proofErr w:type="spellEnd"/>
+      <w:r>
+        <w:rPr>
+          <w:rFonts w:ascii="Times New Roman" w:hAnsi="Times New Roman" w:cs="Times New Roman"/>
+          <w:sz w:val="24"/>
+          <w:szCs w:val="24"/>
+          <w:lang w:val="en-US"/>
+        </w:rPr>
+        <w:t>” method.</w:t>
       </w:r>
     </w:p>
     <w:p>
@@ -4282,14 +5476,27 @@
       <w:r>
         <w:t xml:space="preserve">Figure </w:t>
       </w:r>
-      <w:fldSimple w:instr=" SEQ Figure \* ARABIC ">
-        <w:r>
-          <w:rPr>
-            <w:noProof/>
-          </w:rPr>
-          <w:t>7</w:t>
-        </w:r>
-      </w:fldSimple>
+      <w:r>
+        <w:fldChar w:fldCharType="begin"/>
+      </w:r>
+      <w:r>
+        <w:instrText xml:space="preserve"> SEQ Figure \* ARABIC </w:instrText>
+      </w:r>
+      <w:r>
+        <w:fldChar w:fldCharType="separate"/>
+      </w:r>
+      <w:r>
+        <w:rPr>
+          <w:noProof/>
+        </w:rPr>
+        <w:t>7</w:t>
+      </w:r>
+      <w:r>
+        <w:rPr>
+          <w:noProof/>
+        </w:rPr>
+        <w:fldChar w:fldCharType="end"/>
+      </w:r>
       <w:r>
         <w:rPr>
           <w:lang w:val="en-US"/>
@@ -4320,7 +5527,27 @@
           <w:szCs w:val="24"/>
           <w:lang w:val="en-US"/>
         </w:rPr>
-        <w:t xml:space="preserve">The Update user functionality starts firstly on the page load of the UpdateUser page, where is important to mention, that the page is not available, if a user is not logged in (which functionality is covered later). On Page Load, a local variable “id” is declared and assigned to the current Session “id” </w:t>
+        <w:t xml:space="preserve">The Update user functionality starts firstly on the page load of the </w:t>
+      </w:r>
+      <w:proofErr w:type="spellStart"/>
+      <w:r>
+        <w:rPr>
+          <w:rFonts w:ascii="Times New Roman" w:hAnsi="Times New Roman" w:cs="Times New Roman"/>
+          <w:sz w:val="24"/>
+          <w:szCs w:val="24"/>
+          <w:lang w:val="en-US"/>
+        </w:rPr>
+        <w:t>UpdateUser</w:t>
+      </w:r>
+      <w:proofErr w:type="spellEnd"/>
+      <w:r>
+        <w:rPr>
+          <w:rFonts w:ascii="Times New Roman" w:hAnsi="Times New Roman" w:cs="Times New Roman"/>
+          <w:sz w:val="24"/>
+          <w:szCs w:val="24"/>
+          <w:lang w:val="en-US"/>
+        </w:rPr>
+        <w:t xml:space="preserve"> page, where is important to mention, that the page is not available, if a user is not logged in (which functionality is covered later). On Page Load, a local variable “id” is declared and assigned to the current Session “id” </w:t>
       </w:r>
       <w:r>
         <w:rPr>
@@ -4356,7 +5583,47 @@
           <w:szCs w:val="24"/>
           <w:lang w:val="en-US"/>
         </w:rPr>
-        <w:t xml:space="preserve">, as well as the creation of new instance of the class “UserCtrl”. On line 18 the READ functionality occurs with the method “GetUserById”, which as the name suggests returns </w:t>
+        <w:t>, as well as the creation of new instance of the class “</w:t>
+      </w:r>
+      <w:proofErr w:type="spellStart"/>
+      <w:r>
+        <w:rPr>
+          <w:rFonts w:ascii="Times New Roman" w:hAnsi="Times New Roman" w:cs="Times New Roman"/>
+          <w:sz w:val="24"/>
+          <w:szCs w:val="24"/>
+          <w:lang w:val="en-US"/>
+        </w:rPr>
+        <w:t>UserCtrl</w:t>
+      </w:r>
+      <w:proofErr w:type="spellEnd"/>
+      <w:r>
+        <w:rPr>
+          <w:rFonts w:ascii="Times New Roman" w:hAnsi="Times New Roman" w:cs="Times New Roman"/>
+          <w:sz w:val="24"/>
+          <w:szCs w:val="24"/>
+          <w:lang w:val="en-US"/>
+        </w:rPr>
+        <w:t>”. On line 18 the READ functionality occurs with the method “</w:t>
+      </w:r>
+      <w:proofErr w:type="spellStart"/>
+      <w:r>
+        <w:rPr>
+          <w:rFonts w:ascii="Times New Roman" w:hAnsi="Times New Roman" w:cs="Times New Roman"/>
+          <w:sz w:val="24"/>
+          <w:szCs w:val="24"/>
+          <w:lang w:val="en-US"/>
+        </w:rPr>
+        <w:t>GetUserById</w:t>
+      </w:r>
+      <w:proofErr w:type="spellEnd"/>
+      <w:r>
+        <w:rPr>
+          <w:rFonts w:ascii="Times New Roman" w:hAnsi="Times New Roman" w:cs="Times New Roman"/>
+          <w:sz w:val="24"/>
+          <w:szCs w:val="24"/>
+          <w:lang w:val="en-US"/>
+        </w:rPr>
+        <w:t xml:space="preserve">”, which as the name suggests returns </w:t>
       </w:r>
       <w:r>
         <w:rPr>
@@ -4462,14 +5729,27 @@
       <w:r>
         <w:t xml:space="preserve">Figure </w:t>
       </w:r>
-      <w:fldSimple w:instr=" SEQ Figure \* ARABIC ">
-        <w:r>
-          <w:rPr>
-            <w:noProof/>
-          </w:rPr>
-          <w:t>8</w:t>
-        </w:r>
-      </w:fldSimple>
+      <w:r>
+        <w:fldChar w:fldCharType="begin"/>
+      </w:r>
+      <w:r>
+        <w:instrText xml:space="preserve"> SEQ Figure \* ARABIC </w:instrText>
+      </w:r>
+      <w:r>
+        <w:fldChar w:fldCharType="separate"/>
+      </w:r>
+      <w:r>
+        <w:rPr>
+          <w:noProof/>
+        </w:rPr>
+        <w:t>8</w:t>
+      </w:r>
+      <w:r>
+        <w:rPr>
+          <w:noProof/>
+        </w:rPr>
+        <w:fldChar w:fldCharType="end"/>
+      </w:r>
       <w:r>
         <w:rPr>
           <w:lang w:val="en-US"/>
@@ -4631,14 +5911,27 @@
       <w:r>
         <w:t xml:space="preserve">Figure </w:t>
       </w:r>
-      <w:fldSimple w:instr=" SEQ Figure \* ARABIC ">
-        <w:r>
-          <w:rPr>
-            <w:noProof/>
-          </w:rPr>
-          <w:t>9</w:t>
-        </w:r>
-      </w:fldSimple>
+      <w:r>
+        <w:fldChar w:fldCharType="begin"/>
+      </w:r>
+      <w:r>
+        <w:instrText xml:space="preserve"> SEQ Figure \* ARABIC </w:instrText>
+      </w:r>
+      <w:r>
+        <w:fldChar w:fldCharType="separate"/>
+      </w:r>
+      <w:r>
+        <w:rPr>
+          <w:noProof/>
+        </w:rPr>
+        <w:t>9</w:t>
+      </w:r>
+      <w:r>
+        <w:rPr>
+          <w:noProof/>
+        </w:rPr>
+        <w:fldChar w:fldCharType="end"/>
+      </w:r>
       <w:r>
         <w:rPr>
           <w:lang w:val="en-US"/>
@@ -4777,7 +6070,47 @@
           <w:szCs w:val="24"/>
           <w:lang w:val="en-US"/>
         </w:rPr>
-        <w:t>the new password, and calling the “UpdateUser” method on “UserCtrl”, with all the parameters.</w:t>
+        <w:t>the new password, and calling the “</w:t>
+      </w:r>
+      <w:proofErr w:type="spellStart"/>
+      <w:r>
+        <w:rPr>
+          <w:rFonts w:ascii="Times New Roman" w:hAnsi="Times New Roman" w:cs="Times New Roman"/>
+          <w:sz w:val="24"/>
+          <w:szCs w:val="24"/>
+          <w:lang w:val="en-US"/>
+        </w:rPr>
+        <w:t>UpdateUser</w:t>
+      </w:r>
+      <w:proofErr w:type="spellEnd"/>
+      <w:r>
+        <w:rPr>
+          <w:rFonts w:ascii="Times New Roman" w:hAnsi="Times New Roman" w:cs="Times New Roman"/>
+          <w:sz w:val="24"/>
+          <w:szCs w:val="24"/>
+          <w:lang w:val="en-US"/>
+        </w:rPr>
+        <w:t>” method on “</w:t>
+      </w:r>
+      <w:proofErr w:type="spellStart"/>
+      <w:r>
+        <w:rPr>
+          <w:rFonts w:ascii="Times New Roman" w:hAnsi="Times New Roman" w:cs="Times New Roman"/>
+          <w:sz w:val="24"/>
+          <w:szCs w:val="24"/>
+          <w:lang w:val="en-US"/>
+        </w:rPr>
+        <w:t>UserCtrl</w:t>
+      </w:r>
+      <w:proofErr w:type="spellEnd"/>
+      <w:r>
+        <w:rPr>
+          <w:rFonts w:ascii="Times New Roman" w:hAnsi="Times New Roman" w:cs="Times New Roman"/>
+          <w:sz w:val="24"/>
+          <w:szCs w:val="24"/>
+          <w:lang w:val="en-US"/>
+        </w:rPr>
+        <w:t>”, with all the parameters.</w:t>
       </w:r>
     </w:p>
     <w:p>
@@ -4856,14 +6189,27 @@
       <w:r>
         <w:t xml:space="preserve">Figure </w:t>
       </w:r>
-      <w:fldSimple w:instr=" SEQ Figure \* ARABIC ">
-        <w:r>
-          <w:rPr>
-            <w:noProof/>
-          </w:rPr>
-          <w:t>10</w:t>
-        </w:r>
-      </w:fldSimple>
+      <w:r>
+        <w:fldChar w:fldCharType="begin"/>
+      </w:r>
+      <w:r>
+        <w:instrText xml:space="preserve"> SEQ Figure \* ARABIC </w:instrText>
+      </w:r>
+      <w:r>
+        <w:fldChar w:fldCharType="separate"/>
+      </w:r>
+      <w:r>
+        <w:rPr>
+          <w:noProof/>
+        </w:rPr>
+        <w:t>10</w:t>
+      </w:r>
+      <w:r>
+        <w:rPr>
+          <w:noProof/>
+        </w:rPr>
+        <w:fldChar w:fldCharType="end"/>
+      </w:r>
       <w:r>
         <w:rPr>
           <w:lang w:val="en-US"/>
@@ -4894,7 +6240,27 @@
           <w:szCs w:val="24"/>
           <w:lang w:val="en-US"/>
         </w:rPr>
-        <w:t>In the User Controller, the method starts again with finding the “user” object with the passed from the User Interface “id”. Once found all the object properties have been assigned to the ones passed. At the end, the User Data Access Layer has been called with the method “UpdateUser”, where the “user” object has been passed.</w:t>
+        <w:t>In the User Controller, the method starts again with finding the “user” object with the passed from the User Interface “id”. Once found all the object properties have been assigned to the ones passed. At the end, the User Data Access Layer has been called with the method “</w:t>
+      </w:r>
+      <w:proofErr w:type="spellStart"/>
+      <w:r>
+        <w:rPr>
+          <w:rFonts w:ascii="Times New Roman" w:hAnsi="Times New Roman" w:cs="Times New Roman"/>
+          <w:sz w:val="24"/>
+          <w:szCs w:val="24"/>
+          <w:lang w:val="en-US"/>
+        </w:rPr>
+        <w:t>UpdateUser</w:t>
+      </w:r>
+      <w:proofErr w:type="spellEnd"/>
+      <w:r>
+        <w:rPr>
+          <w:rFonts w:ascii="Times New Roman" w:hAnsi="Times New Roman" w:cs="Times New Roman"/>
+          <w:sz w:val="24"/>
+          <w:szCs w:val="24"/>
+          <w:lang w:val="en-US"/>
+        </w:rPr>
+        <w:t>”, where the “user” object has been passed.</w:t>
       </w:r>
     </w:p>
     <w:p>
@@ -4982,14 +6348,27 @@
       <w:r>
         <w:t xml:space="preserve">Figure </w:t>
       </w:r>
-      <w:fldSimple w:instr=" SEQ Figure \* ARABIC ">
-        <w:r>
-          <w:rPr>
-            <w:noProof/>
-          </w:rPr>
-          <w:t>11</w:t>
-        </w:r>
-      </w:fldSimple>
+      <w:r>
+        <w:fldChar w:fldCharType="begin"/>
+      </w:r>
+      <w:r>
+        <w:instrText xml:space="preserve"> SEQ Figure \* ARABIC </w:instrText>
+      </w:r>
+      <w:r>
+        <w:fldChar w:fldCharType="separate"/>
+      </w:r>
+      <w:r>
+        <w:rPr>
+          <w:noProof/>
+        </w:rPr>
+        <w:t>11</w:t>
+      </w:r>
+      <w:r>
+        <w:rPr>
+          <w:noProof/>
+        </w:rPr>
+        <w:fldChar w:fldCharType="end"/>
+      </w:r>
       <w:r>
         <w:rPr>
           <w:lang w:val="en-US"/>
@@ -5020,7 +6399,27 @@
           <w:szCs w:val="24"/>
           <w:lang w:val="en-US"/>
         </w:rPr>
-        <w:t>Since there is no new record to insert in the database, only “SubmitChanges” method has been called, in order to save changes been made on the passed object.</w:t>
+        <w:t>Since there is no new record to insert in the database, only “</w:t>
+      </w:r>
+      <w:proofErr w:type="spellStart"/>
+      <w:r>
+        <w:rPr>
+          <w:rFonts w:ascii="Times New Roman" w:hAnsi="Times New Roman" w:cs="Times New Roman"/>
+          <w:sz w:val="24"/>
+          <w:szCs w:val="24"/>
+          <w:lang w:val="en-US"/>
+        </w:rPr>
+        <w:t>SubmitChanges</w:t>
+      </w:r>
+      <w:proofErr w:type="spellEnd"/>
+      <w:r>
+        <w:rPr>
+          <w:rFonts w:ascii="Times New Roman" w:hAnsi="Times New Roman" w:cs="Times New Roman"/>
+          <w:sz w:val="24"/>
+          <w:szCs w:val="24"/>
+          <w:lang w:val="en-US"/>
+        </w:rPr>
+        <w:t>” method has been called, in order to save changes been made on the passed object.</w:t>
       </w:r>
     </w:p>
     <w:p>
@@ -5190,14 +6589,27 @@
       <w:r>
         <w:t xml:space="preserve">Figure </w:t>
       </w:r>
-      <w:fldSimple w:instr=" SEQ Figure \* ARABIC ">
-        <w:r>
-          <w:rPr>
-            <w:noProof/>
-          </w:rPr>
-          <w:t>12</w:t>
-        </w:r>
-      </w:fldSimple>
+      <w:r>
+        <w:fldChar w:fldCharType="begin"/>
+      </w:r>
+      <w:r>
+        <w:instrText xml:space="preserve"> SEQ Figure \* ARABIC </w:instrText>
+      </w:r>
+      <w:r>
+        <w:fldChar w:fldCharType="separate"/>
+      </w:r>
+      <w:r>
+        <w:rPr>
+          <w:noProof/>
+        </w:rPr>
+        <w:t>12</w:t>
+      </w:r>
+      <w:r>
+        <w:rPr>
+          <w:noProof/>
+        </w:rPr>
+        <w:fldChar w:fldCharType="end"/>
+      </w:r>
       <w:r>
         <w:rPr>
           <w:lang w:val="en-US"/>
@@ -5246,16 +6658,196 @@
           <w:szCs w:val="24"/>
           <w:lang w:val="en-US"/>
         </w:rPr>
-        <w:t xml:space="preserve"> a new instance of the “UserCtrl”</w:t>
-      </w:r>
-      <w:r>
-        <w:rPr>
-          <w:rFonts w:ascii="Times New Roman" w:hAnsi="Times New Roman" w:cs="Times New Roman"/>
-          <w:sz w:val="24"/>
-          <w:szCs w:val="24"/>
-          <w:lang w:val="en-US"/>
-        </w:rPr>
-        <w:t xml:space="preserve"> class is created. Taking the values for the user user name and password from the text boxes and saving them into local variables followed by creating a new instance of the “PasswordHash” class, which as it has been described in the CRUD is used to return the hash value of a string ( the user password ), and saving the hashed version into a local variable “loginPass”. The “userCtrl” has been called on line 31 with the method “ValidateUser” taking the “userName and the “loginPass” as parameters.</w:t>
+        <w:t xml:space="preserve"> a new instance of the “</w:t>
+      </w:r>
+      <w:proofErr w:type="spellStart"/>
+      <w:r>
+        <w:rPr>
+          <w:rFonts w:ascii="Times New Roman" w:hAnsi="Times New Roman" w:cs="Times New Roman"/>
+          <w:sz w:val="24"/>
+          <w:szCs w:val="24"/>
+          <w:lang w:val="en-US"/>
+        </w:rPr>
+        <w:t>UserCtrl</w:t>
+      </w:r>
+      <w:proofErr w:type="spellEnd"/>
+      <w:r>
+        <w:rPr>
+          <w:rFonts w:ascii="Times New Roman" w:hAnsi="Times New Roman" w:cs="Times New Roman"/>
+          <w:sz w:val="24"/>
+          <w:szCs w:val="24"/>
+          <w:lang w:val="en-US"/>
+        </w:rPr>
+        <w:t>”</w:t>
+      </w:r>
+      <w:r>
+        <w:rPr>
+          <w:rFonts w:ascii="Times New Roman" w:hAnsi="Times New Roman" w:cs="Times New Roman"/>
+          <w:sz w:val="24"/>
+          <w:szCs w:val="24"/>
+          <w:lang w:val="en-US"/>
+        </w:rPr>
+        <w:t xml:space="preserve"> class is created. Taking the values for the user </w:t>
+      </w:r>
+      <w:proofErr w:type="spellStart"/>
+      <w:r>
+        <w:rPr>
+          <w:rFonts w:ascii="Times New Roman" w:hAnsi="Times New Roman" w:cs="Times New Roman"/>
+          <w:sz w:val="24"/>
+          <w:szCs w:val="24"/>
+          <w:lang w:val="en-US"/>
+        </w:rPr>
+        <w:t>user</w:t>
+      </w:r>
+      <w:proofErr w:type="spellEnd"/>
+      <w:r>
+        <w:rPr>
+          <w:rFonts w:ascii="Times New Roman" w:hAnsi="Times New Roman" w:cs="Times New Roman"/>
+          <w:sz w:val="24"/>
+          <w:szCs w:val="24"/>
+          <w:lang w:val="en-US"/>
+        </w:rPr>
+        <w:t xml:space="preserve"> name and password from the text boxes and saving them into local variables followed by creating a new instance of the “</w:t>
+      </w:r>
+      <w:proofErr w:type="spellStart"/>
+      <w:r>
+        <w:rPr>
+          <w:rFonts w:ascii="Times New Roman" w:hAnsi="Times New Roman" w:cs="Times New Roman"/>
+          <w:sz w:val="24"/>
+          <w:szCs w:val="24"/>
+          <w:lang w:val="en-US"/>
+        </w:rPr>
+        <w:t>PasswordHash</w:t>
+      </w:r>
+      <w:proofErr w:type="spellEnd"/>
+      <w:r>
+        <w:rPr>
+          <w:rFonts w:ascii="Times New Roman" w:hAnsi="Times New Roman" w:cs="Times New Roman"/>
+          <w:sz w:val="24"/>
+          <w:szCs w:val="24"/>
+          <w:lang w:val="en-US"/>
+        </w:rPr>
+        <w:t xml:space="preserve">” class, which as it has been described in the CRUD is used to return the hash value of a string </w:t>
+      </w:r>
+      <w:proofErr w:type="gramStart"/>
+      <w:r>
+        <w:rPr>
+          <w:rFonts w:ascii="Times New Roman" w:hAnsi="Times New Roman" w:cs="Times New Roman"/>
+          <w:sz w:val="24"/>
+          <w:szCs w:val="24"/>
+          <w:lang w:val="en-US"/>
+        </w:rPr>
+        <w:t>( the</w:t>
+      </w:r>
+      <w:proofErr w:type="gramEnd"/>
+      <w:r>
+        <w:rPr>
+          <w:rFonts w:ascii="Times New Roman" w:hAnsi="Times New Roman" w:cs="Times New Roman"/>
+          <w:sz w:val="24"/>
+          <w:szCs w:val="24"/>
+          <w:lang w:val="en-US"/>
+        </w:rPr>
+        <w:t xml:space="preserve"> user password ), and saving the hashed version into a local variable “</w:t>
+      </w:r>
+      <w:proofErr w:type="spellStart"/>
+      <w:r>
+        <w:rPr>
+          <w:rFonts w:ascii="Times New Roman" w:hAnsi="Times New Roman" w:cs="Times New Roman"/>
+          <w:sz w:val="24"/>
+          <w:szCs w:val="24"/>
+          <w:lang w:val="en-US"/>
+        </w:rPr>
+        <w:t>loginPass</w:t>
+      </w:r>
+      <w:proofErr w:type="spellEnd"/>
+      <w:r>
+        <w:rPr>
+          <w:rFonts w:ascii="Times New Roman" w:hAnsi="Times New Roman" w:cs="Times New Roman"/>
+          <w:sz w:val="24"/>
+          <w:szCs w:val="24"/>
+          <w:lang w:val="en-US"/>
+        </w:rPr>
+        <w:t>”. The “</w:t>
+      </w:r>
+      <w:proofErr w:type="spellStart"/>
+      <w:r>
+        <w:rPr>
+          <w:rFonts w:ascii="Times New Roman" w:hAnsi="Times New Roman" w:cs="Times New Roman"/>
+          <w:sz w:val="24"/>
+          <w:szCs w:val="24"/>
+          <w:lang w:val="en-US"/>
+        </w:rPr>
+        <w:t>userCtrl</w:t>
+      </w:r>
+      <w:proofErr w:type="spellEnd"/>
+      <w:r>
+        <w:rPr>
+          <w:rFonts w:ascii="Times New Roman" w:hAnsi="Times New Roman" w:cs="Times New Roman"/>
+          <w:sz w:val="24"/>
+          <w:szCs w:val="24"/>
+          <w:lang w:val="en-US"/>
+        </w:rPr>
+        <w:t>” has been called on line 31 with the method “</w:t>
+      </w:r>
+      <w:proofErr w:type="spellStart"/>
+      <w:r>
+        <w:rPr>
+          <w:rFonts w:ascii="Times New Roman" w:hAnsi="Times New Roman" w:cs="Times New Roman"/>
+          <w:sz w:val="24"/>
+          <w:szCs w:val="24"/>
+          <w:lang w:val="en-US"/>
+        </w:rPr>
+        <w:t>ValidateUser</w:t>
+      </w:r>
+      <w:proofErr w:type="spellEnd"/>
+      <w:r>
+        <w:rPr>
+          <w:rFonts w:ascii="Times New Roman" w:hAnsi="Times New Roman" w:cs="Times New Roman"/>
+          <w:sz w:val="24"/>
+          <w:szCs w:val="24"/>
+          <w:lang w:val="en-US"/>
+        </w:rPr>
+        <w:t>” taking the “</w:t>
+      </w:r>
+      <w:proofErr w:type="spellStart"/>
+      <w:r>
+        <w:rPr>
+          <w:rFonts w:ascii="Times New Roman" w:hAnsi="Times New Roman" w:cs="Times New Roman"/>
+          <w:sz w:val="24"/>
+          <w:szCs w:val="24"/>
+          <w:lang w:val="en-US"/>
+        </w:rPr>
+        <w:t>userName</w:t>
+      </w:r>
+      <w:proofErr w:type="spellEnd"/>
+      <w:r>
+        <w:rPr>
+          <w:rFonts w:ascii="Times New Roman" w:hAnsi="Times New Roman" w:cs="Times New Roman"/>
+          <w:sz w:val="24"/>
+          <w:szCs w:val="24"/>
+          <w:lang w:val="en-US"/>
+        </w:rPr>
+        <w:t xml:space="preserve"> and the “</w:t>
+      </w:r>
+      <w:proofErr w:type="spellStart"/>
+      <w:r>
+        <w:rPr>
+          <w:rFonts w:ascii="Times New Roman" w:hAnsi="Times New Roman" w:cs="Times New Roman"/>
+          <w:sz w:val="24"/>
+          <w:szCs w:val="24"/>
+          <w:lang w:val="en-US"/>
+        </w:rPr>
+        <w:t>loginPass</w:t>
+      </w:r>
+      <w:proofErr w:type="spellEnd"/>
+      <w:r>
+        <w:rPr>
+          <w:rFonts w:ascii="Times New Roman" w:hAnsi="Times New Roman" w:cs="Times New Roman"/>
+          <w:sz w:val="24"/>
+          <w:szCs w:val="24"/>
+          <w:lang w:val="en-US"/>
+        </w:rPr>
+        <w:t>” as parameters.</w:t>
       </w:r>
     </w:p>
     <w:p>
@@ -5338,14 +6930,27 @@
       <w:r>
         <w:t xml:space="preserve">Figure </w:t>
       </w:r>
-      <w:fldSimple w:instr=" SEQ Figure \* ARABIC ">
-        <w:r>
-          <w:rPr>
-            <w:noProof/>
-          </w:rPr>
-          <w:t>13</w:t>
-        </w:r>
-      </w:fldSimple>
+      <w:r>
+        <w:fldChar w:fldCharType="begin"/>
+      </w:r>
+      <w:r>
+        <w:instrText xml:space="preserve"> SEQ Figure \* ARABIC </w:instrText>
+      </w:r>
+      <w:r>
+        <w:fldChar w:fldCharType="separate"/>
+      </w:r>
+      <w:r>
+        <w:rPr>
+          <w:noProof/>
+        </w:rPr>
+        <w:t>13</w:t>
+      </w:r>
+      <w:r>
+        <w:rPr>
+          <w:noProof/>
+        </w:rPr>
+        <w:fldChar w:fldCharType="end"/>
+      </w:r>
       <w:r>
         <w:rPr>
           <w:lang w:val="en-US"/>
@@ -5379,7 +6984,67 @@
           <w:szCs w:val="24"/>
           <w:lang w:val="en-US"/>
         </w:rPr>
-        <w:t>The method starts with calling the “TuserDB” with the “GetUser” method which takes “userName”</w:t>
+        <w:t>The method starts with calling the “</w:t>
+      </w:r>
+      <w:proofErr w:type="spellStart"/>
+      <w:r>
+        <w:rPr>
+          <w:rFonts w:ascii="Times New Roman" w:hAnsi="Times New Roman" w:cs="Times New Roman"/>
+          <w:sz w:val="24"/>
+          <w:szCs w:val="24"/>
+          <w:lang w:val="en-US"/>
+        </w:rPr>
+        <w:t>TuserDB</w:t>
+      </w:r>
+      <w:proofErr w:type="spellEnd"/>
+      <w:r>
+        <w:rPr>
+          <w:rFonts w:ascii="Times New Roman" w:hAnsi="Times New Roman" w:cs="Times New Roman"/>
+          <w:sz w:val="24"/>
+          <w:szCs w:val="24"/>
+          <w:lang w:val="en-US"/>
+        </w:rPr>
+        <w:t>” with the “</w:t>
+      </w:r>
+      <w:proofErr w:type="spellStart"/>
+      <w:r>
+        <w:rPr>
+          <w:rFonts w:ascii="Times New Roman" w:hAnsi="Times New Roman" w:cs="Times New Roman"/>
+          <w:sz w:val="24"/>
+          <w:szCs w:val="24"/>
+          <w:lang w:val="en-US"/>
+        </w:rPr>
+        <w:t>GetUser</w:t>
+      </w:r>
+      <w:proofErr w:type="spellEnd"/>
+      <w:r>
+        <w:rPr>
+          <w:rFonts w:ascii="Times New Roman" w:hAnsi="Times New Roman" w:cs="Times New Roman"/>
+          <w:sz w:val="24"/>
+          <w:szCs w:val="24"/>
+          <w:lang w:val="en-US"/>
+        </w:rPr>
+        <w:t>” method which takes “</w:t>
+      </w:r>
+      <w:proofErr w:type="spellStart"/>
+      <w:r>
+        <w:rPr>
+          <w:rFonts w:ascii="Times New Roman" w:hAnsi="Times New Roman" w:cs="Times New Roman"/>
+          <w:sz w:val="24"/>
+          <w:szCs w:val="24"/>
+          <w:lang w:val="en-US"/>
+        </w:rPr>
+        <w:t>userName</w:t>
+      </w:r>
+      <w:proofErr w:type="spellEnd"/>
+      <w:r>
+        <w:rPr>
+          <w:rFonts w:ascii="Times New Roman" w:hAnsi="Times New Roman" w:cs="Times New Roman"/>
+          <w:sz w:val="24"/>
+          <w:szCs w:val="24"/>
+          <w:lang w:val="en-US"/>
+        </w:rPr>
+        <w:t>”</w:t>
       </w:r>
       <w:r>
         <w:rPr>
@@ -5467,14 +7132,27 @@
       <w:r>
         <w:t xml:space="preserve">Figure </w:t>
       </w:r>
-      <w:fldSimple w:instr=" SEQ Figure \* ARABIC ">
-        <w:r>
-          <w:rPr>
-            <w:noProof/>
-          </w:rPr>
-          <w:t>14</w:t>
-        </w:r>
-      </w:fldSimple>
+      <w:r>
+        <w:fldChar w:fldCharType="begin"/>
+      </w:r>
+      <w:r>
+        <w:instrText xml:space="preserve"> SEQ Figure \* ARABIC </w:instrText>
+      </w:r>
+      <w:r>
+        <w:fldChar w:fldCharType="separate"/>
+      </w:r>
+      <w:r>
+        <w:rPr>
+          <w:noProof/>
+        </w:rPr>
+        <w:t>14</w:t>
+      </w:r>
+      <w:r>
+        <w:rPr>
+          <w:noProof/>
+        </w:rPr>
+        <w:fldChar w:fldCharType="end"/>
+      </w:r>
       <w:r>
         <w:rPr>
           <w:lang w:val="en-US"/>
@@ -5579,7 +7257,27 @@
           <w:szCs w:val="24"/>
           <w:lang w:val="en-US"/>
         </w:rPr>
-        <w:t>, if it is “true” a new instance of the class “Security Helper” is created. “SecurityHelper” is a helper class which comes in handy when value/s need to be saved into a Session object (Since the HTTP does not maintain state, “</w:t>
+        <w:t>, if it is “true” a new instance of the class “Security Helper” is created. “</w:t>
+      </w:r>
+      <w:proofErr w:type="spellStart"/>
+      <w:r>
+        <w:rPr>
+          <w:rFonts w:ascii="Times New Roman" w:hAnsi="Times New Roman" w:cs="Times New Roman"/>
+          <w:sz w:val="24"/>
+          <w:szCs w:val="24"/>
+          <w:lang w:val="en-US"/>
+        </w:rPr>
+        <w:t>SecurityHelper</w:t>
+      </w:r>
+      <w:proofErr w:type="spellEnd"/>
+      <w:r>
+        <w:rPr>
+          <w:rFonts w:ascii="Times New Roman" w:hAnsi="Times New Roman" w:cs="Times New Roman"/>
+          <w:sz w:val="24"/>
+          <w:szCs w:val="24"/>
+          <w:lang w:val="en-US"/>
+        </w:rPr>
+        <w:t>” is a helper class which comes in handy when value/s need to be saved into a Session object (Since the HTTP does not maintain state, “</w:t>
       </w:r>
       <w:r>
         <w:rPr>
@@ -5610,7 +7308,27 @@
           <w:szCs w:val="24"/>
           <w:lang w:val="en-US"/>
         </w:rPr>
-        <w:t>). On Line 36, the “Login” method is called on the “sch” object.</w:t>
+        <w:t>). On Line 36, the “Login” method is called on the “</w:t>
+      </w:r>
+      <w:proofErr w:type="spellStart"/>
+      <w:r>
+        <w:rPr>
+          <w:rFonts w:ascii="Times New Roman" w:hAnsi="Times New Roman" w:cs="Times New Roman"/>
+          <w:sz w:val="24"/>
+          <w:szCs w:val="24"/>
+          <w:lang w:val="en-US"/>
+        </w:rPr>
+        <w:t>sch</w:t>
+      </w:r>
+      <w:proofErr w:type="spellEnd"/>
+      <w:r>
+        <w:rPr>
+          <w:rFonts w:ascii="Times New Roman" w:hAnsi="Times New Roman" w:cs="Times New Roman"/>
+          <w:sz w:val="24"/>
+          <w:szCs w:val="24"/>
+          <w:lang w:val="en-US"/>
+        </w:rPr>
+        <w:t>” object.</w:t>
       </w:r>
     </w:p>
     <w:p>
@@ -5689,14 +7407,27 @@
       <w:r>
         <w:t xml:space="preserve">Figure </w:t>
       </w:r>
-      <w:fldSimple w:instr=" SEQ Figure \* ARABIC ">
-        <w:r>
-          <w:rPr>
-            <w:noProof/>
-          </w:rPr>
-          <w:t>15</w:t>
-        </w:r>
-      </w:fldSimple>
+      <w:r>
+        <w:fldChar w:fldCharType="begin"/>
+      </w:r>
+      <w:r>
+        <w:instrText xml:space="preserve"> SEQ Figure \* ARABIC </w:instrText>
+      </w:r>
+      <w:r>
+        <w:fldChar w:fldCharType="separate"/>
+      </w:r>
+      <w:r>
+        <w:rPr>
+          <w:noProof/>
+        </w:rPr>
+        <w:t>15</w:t>
+      </w:r>
+      <w:r>
+        <w:rPr>
+          <w:noProof/>
+        </w:rPr>
+        <w:fldChar w:fldCharType="end"/>
+      </w:r>
       <w:r>
         <w:rPr>
           <w:lang w:val="en-US"/>
@@ -5746,7 +7477,27 @@
           <w:szCs w:val="24"/>
           <w:lang w:val="en-US"/>
         </w:rPr>
-        <w:t xml:space="preserve"> is used to store the “userName” and “id” into the current Session object, so they can be used later on for various purposes, as well as changes a session variable called “valid” to true – used to determine whether there is a logged in user or not.</w:t>
+        <w:t xml:space="preserve"> is used to store the “</w:t>
+      </w:r>
+      <w:proofErr w:type="spellStart"/>
+      <w:r>
+        <w:rPr>
+          <w:rFonts w:ascii="Times New Roman" w:hAnsi="Times New Roman" w:cs="Times New Roman"/>
+          <w:sz w:val="24"/>
+          <w:szCs w:val="24"/>
+          <w:lang w:val="en-US"/>
+        </w:rPr>
+        <w:t>userName</w:t>
+      </w:r>
+      <w:proofErr w:type="spellEnd"/>
+      <w:r>
+        <w:rPr>
+          <w:rFonts w:ascii="Times New Roman" w:hAnsi="Times New Roman" w:cs="Times New Roman"/>
+          <w:sz w:val="24"/>
+          <w:szCs w:val="24"/>
+          <w:lang w:val="en-US"/>
+        </w:rPr>
+        <w:t>” and “id” into the current Session object, so they can be used later on for various purposes, as well as changes a session variable called “valid” to true – used to determine whether there is a logged in user or not.</w:t>
       </w:r>
     </w:p>
     <w:p>
@@ -5801,8 +7552,15 @@
           <w:rFonts w:ascii="Times New Roman" w:hAnsi="Times New Roman" w:cs="Times New Roman"/>
           <w:lang w:val="en-US"/>
         </w:rPr>
-        <w:t xml:space="preserve">Order </w:t>
-      </w:r>
+        <w:t>Order</w:t>
+      </w:r>
+    </w:p>
+    <w:p>
+      <w:pPr>
+        <w:rPr>
+          <w:lang w:val="en-US"/>
+        </w:rPr>
+      </w:pPr>
     </w:p>
     <w:p>
       <w:pPr>
@@ -5828,6 +7586,38 @@
           <w:lang w:val="en-US"/>
         </w:rPr>
         <w:t xml:space="preserve">The Order Functionality is the most important and biggest part of the project, as well as takes main part in answering the problem statement. The platform offers an order of a chosen product from a restaurant’s menu to be placed, where further on it will be processed and taken care of on restaurant’s side software, which can be a good theme for further projects. </w:t>
+      </w:r>
+    </w:p>
+    <w:p>
+      <w:pPr>
+        <w:rPr>
+          <w:rFonts w:ascii="Times New Roman" w:hAnsi="Times New Roman" w:cs="Times New Roman"/>
+          <w:sz w:val="24"/>
+          <w:szCs w:val="24"/>
+          <w:lang w:val="en-US"/>
+        </w:rPr>
+      </w:pPr>
+    </w:p>
+    <w:p>
+      <w:pPr>
+        <w:pStyle w:val="Heading3"/>
+        <w:numPr>
+          <w:ilvl w:val="0"/>
+          <w:numId w:val="1"/>
+        </w:numPr>
+        <w:rPr>
+          <w:lang w:val="en-US"/>
+        </w:rPr>
+      </w:pPr>
+      <w:r>
+        <w:rPr>
+          <w:rFonts w:ascii="Times New Roman" w:hAnsi="Times New Roman" w:cs="Times New Roman"/>
+          <w:color w:val="5B9BD5" w:themeColor="accent1"/>
+          <w:sz w:val="24"/>
+          <w:szCs w:val="24"/>
+          <w:lang w:val="en-US"/>
+        </w:rPr>
+        <w:t>Select Restaurant and Product/s</w:t>
       </w:r>
     </w:p>
     <w:p>
@@ -5966,7 +7756,88 @@
           <w:szCs w:val="24"/>
           <w:lang w:val="en-US"/>
         </w:rPr>
-        <w:t xml:space="preserve">Above is the method responsible to fill out the Grid View with the products from the database offered from the selected restaurant, belonging to the selected food group. Starting with extracting the restaurant’s id from the “resDrop” and saving it to a local variable called “restaurantId”, as well as taking the selected food group from “foodGroupDd”. A foreach loop has been executed on a collection of “Product” objects </w:t>
+        <w:lastRenderedPageBreak/>
+        <w:t>Above is the method responsible to fill out the Grid View with the products from the database offered from the selected restaurant, belonging to the selected food group. Starting with extracting the restaurant’s id from the “</w:t>
+      </w:r>
+      <w:proofErr w:type="spellStart"/>
+      <w:r>
+        <w:rPr>
+          <w:rFonts w:ascii="Times New Roman" w:hAnsi="Times New Roman" w:cs="Times New Roman"/>
+          <w:sz w:val="24"/>
+          <w:szCs w:val="24"/>
+          <w:lang w:val="en-US"/>
+        </w:rPr>
+        <w:t>resDrop</w:t>
+      </w:r>
+      <w:proofErr w:type="spellEnd"/>
+      <w:r>
+        <w:rPr>
+          <w:rFonts w:ascii="Times New Roman" w:hAnsi="Times New Roman" w:cs="Times New Roman"/>
+          <w:sz w:val="24"/>
+          <w:szCs w:val="24"/>
+          <w:lang w:val="en-US"/>
+        </w:rPr>
+        <w:t>” and saving it to a local variable called “</w:t>
+      </w:r>
+      <w:proofErr w:type="spellStart"/>
+      <w:r>
+        <w:rPr>
+          <w:rFonts w:ascii="Times New Roman" w:hAnsi="Times New Roman" w:cs="Times New Roman"/>
+          <w:sz w:val="24"/>
+          <w:szCs w:val="24"/>
+          <w:lang w:val="en-US"/>
+        </w:rPr>
+        <w:t>restaurantId</w:t>
+      </w:r>
+      <w:proofErr w:type="spellEnd"/>
+      <w:r>
+        <w:rPr>
+          <w:rFonts w:ascii="Times New Roman" w:hAnsi="Times New Roman" w:cs="Times New Roman"/>
+          <w:sz w:val="24"/>
+          <w:szCs w:val="24"/>
+          <w:lang w:val="en-US"/>
+        </w:rPr>
+        <w:t>”, as well as taking the selected food group from “</w:t>
+      </w:r>
+      <w:proofErr w:type="spellStart"/>
+      <w:r>
+        <w:rPr>
+          <w:rFonts w:ascii="Times New Roman" w:hAnsi="Times New Roman" w:cs="Times New Roman"/>
+          <w:sz w:val="24"/>
+          <w:szCs w:val="24"/>
+          <w:lang w:val="en-US"/>
+        </w:rPr>
+        <w:t>foodGroupDd</w:t>
+      </w:r>
+      <w:proofErr w:type="spellEnd"/>
+      <w:r>
+        <w:rPr>
+          <w:rFonts w:ascii="Times New Roman" w:hAnsi="Times New Roman" w:cs="Times New Roman"/>
+          <w:sz w:val="24"/>
+          <w:szCs w:val="24"/>
+          <w:lang w:val="en-US"/>
+        </w:rPr>
+        <w:t xml:space="preserve">”. A </w:t>
+      </w:r>
+      <w:proofErr w:type="spellStart"/>
+      <w:r>
+        <w:rPr>
+          <w:rFonts w:ascii="Times New Roman" w:hAnsi="Times New Roman" w:cs="Times New Roman"/>
+          <w:sz w:val="24"/>
+          <w:szCs w:val="24"/>
+          <w:lang w:val="en-US"/>
+        </w:rPr>
+        <w:t>foreach</w:t>
+      </w:r>
+      <w:proofErr w:type="spellEnd"/>
+      <w:r>
+        <w:rPr>
+          <w:rFonts w:ascii="Times New Roman" w:hAnsi="Times New Roman" w:cs="Times New Roman"/>
+          <w:sz w:val="24"/>
+          <w:szCs w:val="24"/>
+          <w:lang w:val="en-US"/>
+        </w:rPr>
+        <w:t xml:space="preserve"> loop has been executed on a collection of “Product” objects </w:t>
       </w:r>
       <w:r>
         <w:rPr>
@@ -5984,17 +7855,27 @@
           <w:szCs w:val="24"/>
           <w:lang w:val="en-US"/>
         </w:rPr>
-        <w:t xml:space="preserve"> from the method </w:t>
-      </w:r>
-      <w:r>
-        <w:rPr>
-          <w:rFonts w:ascii="Times New Roman" w:hAnsi="Times New Roman" w:cs="Times New Roman"/>
-          <w:sz w:val="24"/>
-          <w:szCs w:val="24"/>
-          <w:lang w:val="en-US"/>
-        </w:rPr>
-        <w:lastRenderedPageBreak/>
-        <w:t xml:space="preserve">“GetProductByResId”, taking as parameters the local variables described </w:t>
+        <w:t xml:space="preserve"> from the method “</w:t>
+      </w:r>
+      <w:proofErr w:type="spellStart"/>
+      <w:r>
+        <w:rPr>
+          <w:rFonts w:ascii="Times New Roman" w:hAnsi="Times New Roman" w:cs="Times New Roman"/>
+          <w:sz w:val="24"/>
+          <w:szCs w:val="24"/>
+          <w:lang w:val="en-US"/>
+        </w:rPr>
+        <w:t>GetProductByResId</w:t>
+      </w:r>
+      <w:proofErr w:type="spellEnd"/>
+      <w:r>
+        <w:rPr>
+          <w:rFonts w:ascii="Times New Roman" w:hAnsi="Times New Roman" w:cs="Times New Roman"/>
+          <w:sz w:val="24"/>
+          <w:szCs w:val="24"/>
+          <w:lang w:val="en-US"/>
+        </w:rPr>
+        <w:t xml:space="preserve">”, taking as parameters the local variables described </w:t>
       </w:r>
       <w:r>
         <w:rPr>
@@ -6012,16 +7893,56 @@
           <w:szCs w:val="24"/>
           <w:lang w:val="en-US"/>
         </w:rPr>
-        <w:t xml:space="preserve">, where foreach “product” object in the List, </w:t>
-      </w:r>
-      <w:r>
-        <w:rPr>
-          <w:rFonts w:ascii="Times New Roman" w:hAnsi="Times New Roman" w:cs="Times New Roman"/>
-          <w:sz w:val="24"/>
-          <w:szCs w:val="24"/>
-          <w:lang w:val="en-US"/>
-        </w:rPr>
-        <w:t>it is added to a new List called “prodList”. The new list is a Session Variable, and it is used as data source for the Grid View.</w:t>
+        <w:t xml:space="preserve">, where </w:t>
+      </w:r>
+      <w:proofErr w:type="spellStart"/>
+      <w:r>
+        <w:rPr>
+          <w:rFonts w:ascii="Times New Roman" w:hAnsi="Times New Roman" w:cs="Times New Roman"/>
+          <w:sz w:val="24"/>
+          <w:szCs w:val="24"/>
+          <w:lang w:val="en-US"/>
+        </w:rPr>
+        <w:t>foreach</w:t>
+      </w:r>
+      <w:proofErr w:type="spellEnd"/>
+      <w:r>
+        <w:rPr>
+          <w:rFonts w:ascii="Times New Roman" w:hAnsi="Times New Roman" w:cs="Times New Roman"/>
+          <w:sz w:val="24"/>
+          <w:szCs w:val="24"/>
+          <w:lang w:val="en-US"/>
+        </w:rPr>
+        <w:t xml:space="preserve"> “product” object in the List, </w:t>
+      </w:r>
+      <w:r>
+        <w:rPr>
+          <w:rFonts w:ascii="Times New Roman" w:hAnsi="Times New Roman" w:cs="Times New Roman"/>
+          <w:sz w:val="24"/>
+          <w:szCs w:val="24"/>
+          <w:lang w:val="en-US"/>
+        </w:rPr>
+        <w:t>it is added to a new List called “</w:t>
+      </w:r>
+      <w:proofErr w:type="spellStart"/>
+      <w:r>
+        <w:rPr>
+          <w:rFonts w:ascii="Times New Roman" w:hAnsi="Times New Roman" w:cs="Times New Roman"/>
+          <w:sz w:val="24"/>
+          <w:szCs w:val="24"/>
+          <w:lang w:val="en-US"/>
+        </w:rPr>
+        <w:t>prodList</w:t>
+      </w:r>
+      <w:proofErr w:type="spellEnd"/>
+      <w:r>
+        <w:rPr>
+          <w:rFonts w:ascii="Times New Roman" w:hAnsi="Times New Roman" w:cs="Times New Roman"/>
+          <w:sz w:val="24"/>
+          <w:szCs w:val="24"/>
+          <w:lang w:val="en-US"/>
+        </w:rPr>
+        <w:t>”. The new list is a Session Variable, and it is used as data source for the Grid View.</w:t>
       </w:r>
     </w:p>
     <w:p>
@@ -6103,14 +8024,27 @@
       <w:r>
         <w:t xml:space="preserve">Figure </w:t>
       </w:r>
-      <w:fldSimple w:instr=" SEQ Figure \* ARABIC ">
-        <w:r>
-          <w:rPr>
-            <w:noProof/>
-          </w:rPr>
-          <w:t>16</w:t>
-        </w:r>
-      </w:fldSimple>
+      <w:r>
+        <w:fldChar w:fldCharType="begin"/>
+      </w:r>
+      <w:r>
+        <w:instrText xml:space="preserve"> SEQ Figure \* ARABIC </w:instrText>
+      </w:r>
+      <w:r>
+        <w:fldChar w:fldCharType="separate"/>
+      </w:r>
+      <w:r>
+        <w:rPr>
+          <w:noProof/>
+        </w:rPr>
+        <w:t>16</w:t>
+      </w:r>
+      <w:r>
+        <w:rPr>
+          <w:noProof/>
+        </w:rPr>
+        <w:fldChar w:fldCharType="end"/>
+      </w:r>
       <w:r>
         <w:rPr>
           <w:lang w:val="en-US"/>
@@ -6130,6 +8064,48 @@
     </w:p>
     <w:p>
       <w:pPr>
+        <w:pStyle w:val="Heading3"/>
+        <w:numPr>
+          <w:ilvl w:val="0"/>
+          <w:numId w:val="1"/>
+        </w:numPr>
+        <w:rPr>
+          <w:lang w:val="en-US"/>
+        </w:rPr>
+      </w:pPr>
+      <w:r>
+        <w:rPr>
+          <w:rFonts w:ascii="Times New Roman" w:hAnsi="Times New Roman" w:cs="Times New Roman"/>
+          <w:color w:val="5B9BD5" w:themeColor="accent1"/>
+          <w:sz w:val="24"/>
+          <w:szCs w:val="24"/>
+          <w:lang w:val="en-US"/>
+        </w:rPr>
+        <w:t>Add to Cart</w:t>
+      </w:r>
+    </w:p>
+    <w:p>
+      <w:pPr>
+        <w:rPr>
+          <w:rFonts w:ascii="Times New Roman" w:hAnsi="Times New Roman" w:cs="Times New Roman"/>
+          <w:sz w:val="24"/>
+          <w:szCs w:val="24"/>
+          <w:lang w:val="en-US"/>
+        </w:rPr>
+      </w:pPr>
+    </w:p>
+    <w:p>
+      <w:pPr>
+        <w:rPr>
+          <w:rFonts w:ascii="Times New Roman" w:hAnsi="Times New Roman" w:cs="Times New Roman"/>
+          <w:sz w:val="24"/>
+          <w:szCs w:val="24"/>
+          <w:lang w:val="en-US"/>
+        </w:rPr>
+      </w:pPr>
+    </w:p>
+    <w:p>
+      <w:pPr>
         <w:rPr>
           <w:rFonts w:ascii="Times New Roman" w:hAnsi="Times New Roman" w:cs="Times New Roman"/>
           <w:sz w:val="24"/>
@@ -6174,6 +8150,7 @@
           <w:szCs w:val="24"/>
           <w:lang w:val="en-US"/>
         </w:rPr>
+        <w:lastRenderedPageBreak/>
         <w:drawing>
           <wp:inline distT="0" distB="0" distL="0" distR="0">
             <wp:extent cx="4967605" cy="4122420"/>
@@ -6234,7 +8211,6 @@
           <w:szCs w:val="24"/>
           <w:lang w:val="en-US"/>
         </w:rPr>
-        <w:lastRenderedPageBreak/>
         <w:drawing>
           <wp:inline distT="0" distB="0" distL="0" distR="0">
             <wp:extent cx="2590165" cy="495300"/>
@@ -6341,7 +8317,47 @@
           <w:szCs w:val="24"/>
           <w:lang w:val="en-US"/>
         </w:rPr>
-        <w:t xml:space="preserve">Another check occurs later on, checking if the “ord” is null, where “ord” is a Session Variable of type “Order”. If the order does not </w:t>
+        <w:t>Another check occurs later on, checking if the “</w:t>
+      </w:r>
+      <w:proofErr w:type="spellStart"/>
+      <w:r>
+        <w:rPr>
+          <w:rFonts w:ascii="Times New Roman" w:hAnsi="Times New Roman" w:cs="Times New Roman"/>
+          <w:sz w:val="24"/>
+          <w:szCs w:val="24"/>
+          <w:lang w:val="en-US"/>
+        </w:rPr>
+        <w:t>ord</w:t>
+      </w:r>
+      <w:proofErr w:type="spellEnd"/>
+      <w:r>
+        <w:rPr>
+          <w:rFonts w:ascii="Times New Roman" w:hAnsi="Times New Roman" w:cs="Times New Roman"/>
+          <w:sz w:val="24"/>
+          <w:szCs w:val="24"/>
+          <w:lang w:val="en-US"/>
+        </w:rPr>
+        <w:t>” is null, where “</w:t>
+      </w:r>
+      <w:proofErr w:type="spellStart"/>
+      <w:r>
+        <w:rPr>
+          <w:rFonts w:ascii="Times New Roman" w:hAnsi="Times New Roman" w:cs="Times New Roman"/>
+          <w:sz w:val="24"/>
+          <w:szCs w:val="24"/>
+          <w:lang w:val="en-US"/>
+        </w:rPr>
+        <w:t>ord</w:t>
+      </w:r>
+      <w:proofErr w:type="spellEnd"/>
+      <w:r>
+        <w:rPr>
+          <w:rFonts w:ascii="Times New Roman" w:hAnsi="Times New Roman" w:cs="Times New Roman"/>
+          <w:sz w:val="24"/>
+          <w:szCs w:val="24"/>
+          <w:lang w:val="en-US"/>
+        </w:rPr>
+        <w:t xml:space="preserve">” is a Session Variable of type “Order”. If the order does not </w:t>
       </w:r>
       <w:r>
         <w:rPr>
@@ -6422,7 +8438,87 @@
           <w:szCs w:val="24"/>
           <w:lang w:val="en-US"/>
         </w:rPr>
-        <w:t>“OrdAndLine” object, due to the many to many relationship between “Order” and “OrderLine”), where it was a problem, because the order was inserted whether or not the method executes successfully. However, now it is possible to get a valid order id with the method “GetMaxOrderId”, which is returning the biggest id from the database,</w:t>
+        <w:t>“</w:t>
+      </w:r>
+      <w:proofErr w:type="spellStart"/>
+      <w:r>
+        <w:rPr>
+          <w:rFonts w:ascii="Times New Roman" w:hAnsi="Times New Roman" w:cs="Times New Roman"/>
+          <w:sz w:val="24"/>
+          <w:szCs w:val="24"/>
+          <w:lang w:val="en-US"/>
+        </w:rPr>
+        <w:t>OrdAndLine</w:t>
+      </w:r>
+      <w:proofErr w:type="spellEnd"/>
+      <w:r>
+        <w:rPr>
+          <w:rFonts w:ascii="Times New Roman" w:hAnsi="Times New Roman" w:cs="Times New Roman"/>
+          <w:sz w:val="24"/>
+          <w:szCs w:val="24"/>
+          <w:lang w:val="en-US"/>
+        </w:rPr>
+        <w:t xml:space="preserve">” object, due to the many to many </w:t>
+      </w:r>
+      <w:proofErr w:type="gramStart"/>
+      <w:r>
+        <w:rPr>
+          <w:rFonts w:ascii="Times New Roman" w:hAnsi="Times New Roman" w:cs="Times New Roman"/>
+          <w:sz w:val="24"/>
+          <w:szCs w:val="24"/>
+          <w:lang w:val="en-US"/>
+        </w:rPr>
+        <w:t>relationship</w:t>
+      </w:r>
+      <w:proofErr w:type="gramEnd"/>
+      <w:r>
+        <w:rPr>
+          <w:rFonts w:ascii="Times New Roman" w:hAnsi="Times New Roman" w:cs="Times New Roman"/>
+          <w:sz w:val="24"/>
+          <w:szCs w:val="24"/>
+          <w:lang w:val="en-US"/>
+        </w:rPr>
+        <w:t xml:space="preserve"> between “Order” and “</w:t>
+      </w:r>
+      <w:proofErr w:type="spellStart"/>
+      <w:r>
+        <w:rPr>
+          <w:rFonts w:ascii="Times New Roman" w:hAnsi="Times New Roman" w:cs="Times New Roman"/>
+          <w:sz w:val="24"/>
+          <w:szCs w:val="24"/>
+          <w:lang w:val="en-US"/>
+        </w:rPr>
+        <w:t>OrderLine</w:t>
+      </w:r>
+      <w:proofErr w:type="spellEnd"/>
+      <w:r>
+        <w:rPr>
+          <w:rFonts w:ascii="Times New Roman" w:hAnsi="Times New Roman" w:cs="Times New Roman"/>
+          <w:sz w:val="24"/>
+          <w:szCs w:val="24"/>
+          <w:lang w:val="en-US"/>
+        </w:rPr>
+        <w:t>”), where it was a problem, because the order was inserted whether or not the method executes successfully. However, now it is possible to get a valid order id with the method “</w:t>
+      </w:r>
+      <w:proofErr w:type="spellStart"/>
+      <w:r>
+        <w:rPr>
+          <w:rFonts w:ascii="Times New Roman" w:hAnsi="Times New Roman" w:cs="Times New Roman"/>
+          <w:sz w:val="24"/>
+          <w:szCs w:val="24"/>
+          <w:lang w:val="en-US"/>
+        </w:rPr>
+        <w:t>GetMaxOrderId</w:t>
+      </w:r>
+      <w:proofErr w:type="spellEnd"/>
+      <w:r>
+        <w:rPr>
+          <w:rFonts w:ascii="Times New Roman" w:hAnsi="Times New Roman" w:cs="Times New Roman"/>
+          <w:sz w:val="24"/>
+          <w:szCs w:val="24"/>
+          <w:lang w:val="en-US"/>
+        </w:rPr>
+        <w:t>”, which is returning the biggest id from the database,</w:t>
       </w:r>
       <w:r>
         <w:rPr>
@@ -6433,6 +8529,7 @@
         </w:rPr>
         <w:t xml:space="preserve"> adds one to the result, so duplicates can be avoided and </w:t>
       </w:r>
+      <w:proofErr w:type="gramStart"/>
       <w:r>
         <w:rPr>
           <w:rFonts w:ascii="Times New Roman" w:hAnsi="Times New Roman" w:cs="Times New Roman"/>
@@ -6449,7 +8546,17 @@
           <w:szCs w:val="24"/>
           <w:lang w:val="en-US"/>
         </w:rPr>
-        <w:t xml:space="preserve"> on is </w:t>
+        <w:t xml:space="preserve"> on</w:t>
+      </w:r>
+      <w:proofErr w:type="gramEnd"/>
+      <w:r>
+        <w:rPr>
+          <w:rFonts w:ascii="Times New Roman" w:hAnsi="Times New Roman" w:cs="Times New Roman"/>
+          <w:sz w:val="24"/>
+          <w:szCs w:val="24"/>
+          <w:lang w:val="en-US"/>
+        </w:rPr>
+        <w:t xml:space="preserve"> is </w:t>
       </w:r>
       <w:r>
         <w:rPr>
@@ -6477,7 +8584,127 @@
           <w:szCs w:val="24"/>
           <w:lang w:val="en-US"/>
         </w:rPr>
-        <w:t xml:space="preserve">Next the Session variable “order” is associated with the local one “ord”, also checking if the session list of “OrderLine” objects “ordLines” is empty. If the list is empty, the “OrderLine” object “ordL” created on Line 206, is filled with an id and a product id, where the “ordL” id is taken the same way as described above for the “order” </w:t>
+        <w:t>Next the Session variable “order” is associated with the local one “</w:t>
+      </w:r>
+      <w:proofErr w:type="spellStart"/>
+      <w:r>
+        <w:rPr>
+          <w:rFonts w:ascii="Times New Roman" w:hAnsi="Times New Roman" w:cs="Times New Roman"/>
+          <w:sz w:val="24"/>
+          <w:szCs w:val="24"/>
+          <w:lang w:val="en-US"/>
+        </w:rPr>
+        <w:t>ord</w:t>
+      </w:r>
+      <w:proofErr w:type="spellEnd"/>
+      <w:r>
+        <w:rPr>
+          <w:rFonts w:ascii="Times New Roman" w:hAnsi="Times New Roman" w:cs="Times New Roman"/>
+          <w:sz w:val="24"/>
+          <w:szCs w:val="24"/>
+          <w:lang w:val="en-US"/>
+        </w:rPr>
+        <w:t>”, also checking if the session list of “</w:t>
+      </w:r>
+      <w:proofErr w:type="spellStart"/>
+      <w:r>
+        <w:rPr>
+          <w:rFonts w:ascii="Times New Roman" w:hAnsi="Times New Roman" w:cs="Times New Roman"/>
+          <w:sz w:val="24"/>
+          <w:szCs w:val="24"/>
+          <w:lang w:val="en-US"/>
+        </w:rPr>
+        <w:t>OrderLine</w:t>
+      </w:r>
+      <w:proofErr w:type="spellEnd"/>
+      <w:r>
+        <w:rPr>
+          <w:rFonts w:ascii="Times New Roman" w:hAnsi="Times New Roman" w:cs="Times New Roman"/>
+          <w:sz w:val="24"/>
+          <w:szCs w:val="24"/>
+          <w:lang w:val="en-US"/>
+        </w:rPr>
+        <w:t>” objects “</w:t>
+      </w:r>
+      <w:proofErr w:type="spellStart"/>
+      <w:r>
+        <w:rPr>
+          <w:rFonts w:ascii="Times New Roman" w:hAnsi="Times New Roman" w:cs="Times New Roman"/>
+          <w:sz w:val="24"/>
+          <w:szCs w:val="24"/>
+          <w:lang w:val="en-US"/>
+        </w:rPr>
+        <w:t>ordLines</w:t>
+      </w:r>
+      <w:proofErr w:type="spellEnd"/>
+      <w:r>
+        <w:rPr>
+          <w:rFonts w:ascii="Times New Roman" w:hAnsi="Times New Roman" w:cs="Times New Roman"/>
+          <w:sz w:val="24"/>
+          <w:szCs w:val="24"/>
+          <w:lang w:val="en-US"/>
+        </w:rPr>
+        <w:t>” is empty. If the list is empty, the “</w:t>
+      </w:r>
+      <w:proofErr w:type="spellStart"/>
+      <w:r>
+        <w:rPr>
+          <w:rFonts w:ascii="Times New Roman" w:hAnsi="Times New Roman" w:cs="Times New Roman"/>
+          <w:sz w:val="24"/>
+          <w:szCs w:val="24"/>
+          <w:lang w:val="en-US"/>
+        </w:rPr>
+        <w:t>OrderLine</w:t>
+      </w:r>
+      <w:proofErr w:type="spellEnd"/>
+      <w:r>
+        <w:rPr>
+          <w:rFonts w:ascii="Times New Roman" w:hAnsi="Times New Roman" w:cs="Times New Roman"/>
+          <w:sz w:val="24"/>
+          <w:szCs w:val="24"/>
+          <w:lang w:val="en-US"/>
+        </w:rPr>
+        <w:t>” object “</w:t>
+      </w:r>
+      <w:proofErr w:type="spellStart"/>
+      <w:r>
+        <w:rPr>
+          <w:rFonts w:ascii="Times New Roman" w:hAnsi="Times New Roman" w:cs="Times New Roman"/>
+          <w:sz w:val="24"/>
+          <w:szCs w:val="24"/>
+          <w:lang w:val="en-US"/>
+        </w:rPr>
+        <w:t>ordL</w:t>
+      </w:r>
+      <w:proofErr w:type="spellEnd"/>
+      <w:r>
+        <w:rPr>
+          <w:rFonts w:ascii="Times New Roman" w:hAnsi="Times New Roman" w:cs="Times New Roman"/>
+          <w:sz w:val="24"/>
+          <w:szCs w:val="24"/>
+          <w:lang w:val="en-US"/>
+        </w:rPr>
+        <w:t>” created on Line 206, is filled with an id and a product id, where the “</w:t>
+      </w:r>
+      <w:proofErr w:type="spellStart"/>
+      <w:r>
+        <w:rPr>
+          <w:rFonts w:ascii="Times New Roman" w:hAnsi="Times New Roman" w:cs="Times New Roman"/>
+          <w:sz w:val="24"/>
+          <w:szCs w:val="24"/>
+          <w:lang w:val="en-US"/>
+        </w:rPr>
+        <w:t>ordL</w:t>
+      </w:r>
+      <w:proofErr w:type="spellEnd"/>
+      <w:r>
+        <w:rPr>
+          <w:rFonts w:ascii="Times New Roman" w:hAnsi="Times New Roman" w:cs="Times New Roman"/>
+          <w:sz w:val="24"/>
+          <w:szCs w:val="24"/>
+          <w:lang w:val="en-US"/>
+        </w:rPr>
+        <w:t xml:space="preserve">” id is taken the same way as described above for the “order” </w:t>
       </w:r>
       <w:r>
         <w:rPr>
@@ -6495,16 +8722,146 @@
           <w:szCs w:val="24"/>
           <w:lang w:val="en-US"/>
         </w:rPr>
-        <w:t xml:space="preserve"> if the list has more than zero objects, the biggest value of “orderLine” id is found in the list and saved into a local variable – “oldId” –</w:t>
-      </w:r>
-      <w:r>
-        <w:rPr>
-          <w:rFonts w:ascii="Times New Roman" w:hAnsi="Times New Roman" w:cs="Times New Roman"/>
-          <w:sz w:val="24"/>
-          <w:szCs w:val="24"/>
-          <w:lang w:val="en-US"/>
-        </w:rPr>
-        <w:t xml:space="preserve"> where later on is assigned as an id for the “ordL” object plus one , to avoid duplicate id’s. In both cases the “orderLine” object is added to the session list – “ordLines”.</w:t>
+        <w:t xml:space="preserve"> if the list has more than zero objects, the biggest value of “</w:t>
+      </w:r>
+      <w:proofErr w:type="spellStart"/>
+      <w:r>
+        <w:rPr>
+          <w:rFonts w:ascii="Times New Roman" w:hAnsi="Times New Roman" w:cs="Times New Roman"/>
+          <w:sz w:val="24"/>
+          <w:szCs w:val="24"/>
+          <w:lang w:val="en-US"/>
+        </w:rPr>
+        <w:t>orderLine</w:t>
+      </w:r>
+      <w:proofErr w:type="spellEnd"/>
+      <w:r>
+        <w:rPr>
+          <w:rFonts w:ascii="Times New Roman" w:hAnsi="Times New Roman" w:cs="Times New Roman"/>
+          <w:sz w:val="24"/>
+          <w:szCs w:val="24"/>
+          <w:lang w:val="en-US"/>
+        </w:rPr>
+        <w:t>” id is found in the list and saved into a local variable – “</w:t>
+      </w:r>
+      <w:proofErr w:type="spellStart"/>
+      <w:r>
+        <w:rPr>
+          <w:rFonts w:ascii="Times New Roman" w:hAnsi="Times New Roman" w:cs="Times New Roman"/>
+          <w:sz w:val="24"/>
+          <w:szCs w:val="24"/>
+          <w:lang w:val="en-US"/>
+        </w:rPr>
+        <w:t>oldId</w:t>
+      </w:r>
+      <w:proofErr w:type="spellEnd"/>
+      <w:r>
+        <w:rPr>
+          <w:rFonts w:ascii="Times New Roman" w:hAnsi="Times New Roman" w:cs="Times New Roman"/>
+          <w:sz w:val="24"/>
+          <w:szCs w:val="24"/>
+          <w:lang w:val="en-US"/>
+        </w:rPr>
+        <w:t>” –</w:t>
+      </w:r>
+      <w:r>
+        <w:rPr>
+          <w:rFonts w:ascii="Times New Roman" w:hAnsi="Times New Roman" w:cs="Times New Roman"/>
+          <w:sz w:val="24"/>
+          <w:szCs w:val="24"/>
+          <w:lang w:val="en-US"/>
+        </w:rPr>
+        <w:t xml:space="preserve"> where later on is assigned as an id for the “</w:t>
+      </w:r>
+      <w:proofErr w:type="spellStart"/>
+      <w:r>
+        <w:rPr>
+          <w:rFonts w:ascii="Times New Roman" w:hAnsi="Times New Roman" w:cs="Times New Roman"/>
+          <w:sz w:val="24"/>
+          <w:szCs w:val="24"/>
+          <w:lang w:val="en-US"/>
+        </w:rPr>
+        <w:t>ordL</w:t>
+      </w:r>
+      <w:proofErr w:type="spellEnd"/>
+      <w:r>
+        <w:rPr>
+          <w:rFonts w:ascii="Times New Roman" w:hAnsi="Times New Roman" w:cs="Times New Roman"/>
+          <w:sz w:val="24"/>
+          <w:szCs w:val="24"/>
+          <w:lang w:val="en-US"/>
+        </w:rPr>
+        <w:t xml:space="preserve">” object plus </w:t>
+      </w:r>
+      <w:proofErr w:type="gramStart"/>
+      <w:r>
+        <w:rPr>
+          <w:rFonts w:ascii="Times New Roman" w:hAnsi="Times New Roman" w:cs="Times New Roman"/>
+          <w:sz w:val="24"/>
+          <w:szCs w:val="24"/>
+          <w:lang w:val="en-US"/>
+        </w:rPr>
+        <w:t>one ,</w:t>
+      </w:r>
+      <w:proofErr w:type="gramEnd"/>
+      <w:r>
+        <w:rPr>
+          <w:rFonts w:ascii="Times New Roman" w:hAnsi="Times New Roman" w:cs="Times New Roman"/>
+          <w:sz w:val="24"/>
+          <w:szCs w:val="24"/>
+          <w:lang w:val="en-US"/>
+        </w:rPr>
+        <w:t xml:space="preserve"> to </w:t>
+      </w:r>
+      <w:r>
+        <w:rPr>
+          <w:rFonts w:ascii="Times New Roman" w:hAnsi="Times New Roman" w:cs="Times New Roman"/>
+          <w:sz w:val="24"/>
+          <w:szCs w:val="24"/>
+          <w:lang w:val="en-US"/>
+        </w:rPr>
+        <w:lastRenderedPageBreak/>
+        <w:t>avoid duplicate id’s. In both cases the “</w:t>
+      </w:r>
+      <w:proofErr w:type="spellStart"/>
+      <w:r>
+        <w:rPr>
+          <w:rFonts w:ascii="Times New Roman" w:hAnsi="Times New Roman" w:cs="Times New Roman"/>
+          <w:sz w:val="24"/>
+          <w:szCs w:val="24"/>
+          <w:lang w:val="en-US"/>
+        </w:rPr>
+        <w:t>orderLine</w:t>
+      </w:r>
+      <w:proofErr w:type="spellEnd"/>
+      <w:r>
+        <w:rPr>
+          <w:rFonts w:ascii="Times New Roman" w:hAnsi="Times New Roman" w:cs="Times New Roman"/>
+          <w:sz w:val="24"/>
+          <w:szCs w:val="24"/>
+          <w:lang w:val="en-US"/>
+        </w:rPr>
+        <w:t>” object is added to the session list – “</w:t>
+      </w:r>
+      <w:proofErr w:type="spellStart"/>
+      <w:r>
+        <w:rPr>
+          <w:rFonts w:ascii="Times New Roman" w:hAnsi="Times New Roman" w:cs="Times New Roman"/>
+          <w:sz w:val="24"/>
+          <w:szCs w:val="24"/>
+          <w:lang w:val="en-US"/>
+        </w:rPr>
+        <w:t>ordLines</w:t>
+      </w:r>
+      <w:proofErr w:type="spellEnd"/>
+      <w:r>
+        <w:rPr>
+          <w:rFonts w:ascii="Times New Roman" w:hAnsi="Times New Roman" w:cs="Times New Roman"/>
+          <w:sz w:val="24"/>
+          <w:szCs w:val="24"/>
+          <w:lang w:val="en-US"/>
+        </w:rPr>
+        <w:t>”.</w:t>
       </w:r>
     </w:p>
     <w:p>
@@ -6571,7 +8928,47 @@
           <w:szCs w:val="24"/>
           <w:lang w:val="en-US"/>
         </w:rPr>
-        <w:t>one on Line 186 is executing the same code as the described above, but assuming that the “ord” object is not null, it has been assigned to the Session “ord”, so the changes can be kept until the Session expires, the order is created or the user logs of.</w:t>
+        <w:t>one on Line 186 is executing the same code as the described above, but assuming that the “</w:t>
+      </w:r>
+      <w:proofErr w:type="spellStart"/>
+      <w:r>
+        <w:rPr>
+          <w:rFonts w:ascii="Times New Roman" w:hAnsi="Times New Roman" w:cs="Times New Roman"/>
+          <w:sz w:val="24"/>
+          <w:szCs w:val="24"/>
+          <w:lang w:val="en-US"/>
+        </w:rPr>
+        <w:t>ord</w:t>
+      </w:r>
+      <w:proofErr w:type="spellEnd"/>
+      <w:r>
+        <w:rPr>
+          <w:rFonts w:ascii="Times New Roman" w:hAnsi="Times New Roman" w:cs="Times New Roman"/>
+          <w:sz w:val="24"/>
+          <w:szCs w:val="24"/>
+          <w:lang w:val="en-US"/>
+        </w:rPr>
+        <w:t>” object is not null, it has been assigned to the Session “</w:t>
+      </w:r>
+      <w:proofErr w:type="spellStart"/>
+      <w:r>
+        <w:rPr>
+          <w:rFonts w:ascii="Times New Roman" w:hAnsi="Times New Roman" w:cs="Times New Roman"/>
+          <w:sz w:val="24"/>
+          <w:szCs w:val="24"/>
+          <w:lang w:val="en-US"/>
+        </w:rPr>
+        <w:t>ord</w:t>
+      </w:r>
+      <w:proofErr w:type="spellEnd"/>
+      <w:r>
+        <w:rPr>
+          <w:rFonts w:ascii="Times New Roman" w:hAnsi="Times New Roman" w:cs="Times New Roman"/>
+          <w:sz w:val="24"/>
+          <w:szCs w:val="24"/>
+          <w:lang w:val="en-US"/>
+        </w:rPr>
+        <w:t>”, so the changes can be kept until the Session expires, the order is created or the user logs of.</w:t>
       </w:r>
     </w:p>
     <w:p>
@@ -6684,7 +9081,6 @@
           <w:szCs w:val="24"/>
           <w:lang w:val="en-US"/>
         </w:rPr>
-        <w:lastRenderedPageBreak/>
         <w:t>On Figure 17 can be seen the final line</w:t>
       </w:r>
       <w:r>
@@ -6694,7 +9090,67 @@
           <w:szCs w:val="24"/>
           <w:lang w:val="en-US"/>
         </w:rPr>
-        <w:t xml:space="preserve">s of code of the method explained. After assigning the List of “OrderLine” objects to the Grid View as its data source, a foreach loop is following. Its purpose is to loop through each row, find the “product” object from the product id (taken from the Grid View cell with cell id of 1), and fill in the object’s properties into the rest of the cells. The described foreach loop has two purposes: </w:t>
+        <w:t>s of code of the method explained. After assigning the List of “</w:t>
+      </w:r>
+      <w:proofErr w:type="spellStart"/>
+      <w:r>
+        <w:rPr>
+          <w:rFonts w:ascii="Times New Roman" w:hAnsi="Times New Roman" w:cs="Times New Roman"/>
+          <w:sz w:val="24"/>
+          <w:szCs w:val="24"/>
+          <w:lang w:val="en-US"/>
+        </w:rPr>
+        <w:t>OrderLine</w:t>
+      </w:r>
+      <w:proofErr w:type="spellEnd"/>
+      <w:r>
+        <w:rPr>
+          <w:rFonts w:ascii="Times New Roman" w:hAnsi="Times New Roman" w:cs="Times New Roman"/>
+          <w:sz w:val="24"/>
+          <w:szCs w:val="24"/>
+          <w:lang w:val="en-US"/>
+        </w:rPr>
+        <w:t xml:space="preserve">” objects to the Grid View as its data source, a </w:t>
+      </w:r>
+      <w:proofErr w:type="spellStart"/>
+      <w:r>
+        <w:rPr>
+          <w:rFonts w:ascii="Times New Roman" w:hAnsi="Times New Roman" w:cs="Times New Roman"/>
+          <w:sz w:val="24"/>
+          <w:szCs w:val="24"/>
+          <w:lang w:val="en-US"/>
+        </w:rPr>
+        <w:t>foreach</w:t>
+      </w:r>
+      <w:proofErr w:type="spellEnd"/>
+      <w:r>
+        <w:rPr>
+          <w:rFonts w:ascii="Times New Roman" w:hAnsi="Times New Roman" w:cs="Times New Roman"/>
+          <w:sz w:val="24"/>
+          <w:szCs w:val="24"/>
+          <w:lang w:val="en-US"/>
+        </w:rPr>
+        <w:t xml:space="preserve"> loop is following. Its purpose is to loop through each row, find the “product” object from the product id (taken from the Grid View cell with cell id of 1), and fill in the object’s properties into the rest of the cells. The described </w:t>
+      </w:r>
+      <w:proofErr w:type="spellStart"/>
+      <w:r>
+        <w:rPr>
+          <w:rFonts w:ascii="Times New Roman" w:hAnsi="Times New Roman" w:cs="Times New Roman"/>
+          <w:sz w:val="24"/>
+          <w:szCs w:val="24"/>
+          <w:lang w:val="en-US"/>
+        </w:rPr>
+        <w:t>foreach</w:t>
+      </w:r>
+      <w:proofErr w:type="spellEnd"/>
+      <w:r>
+        <w:rPr>
+          <w:rFonts w:ascii="Times New Roman" w:hAnsi="Times New Roman" w:cs="Times New Roman"/>
+          <w:sz w:val="24"/>
+          <w:szCs w:val="24"/>
+          <w:lang w:val="en-US"/>
+        </w:rPr>
+        <w:t xml:space="preserve"> loop has two purposes: </w:t>
       </w:r>
     </w:p>
     <w:p>
@@ -6816,6 +9272,76 @@
           <w:szCs w:val="24"/>
           <w:lang w:val="en-US"/>
         </w:rPr>
+        <w:t>Currently the application does not have a “quantity” attribute, since the group assumes that a restaurant is always filled up with products, a</w:t>
+      </w:r>
+      <w:r>
+        <w:rPr>
+          <w:rFonts w:ascii="Times New Roman" w:hAnsi="Times New Roman" w:cs="Times New Roman"/>
+          <w:sz w:val="24"/>
+          <w:szCs w:val="24"/>
+          <w:lang w:val="en-US"/>
+        </w:rPr>
+        <w:t xml:space="preserve">nd is hard or nearly impossible to get out of stock. However, if an actual customer wants that kind of functionality, it would not take much of an effort to be implemented in the current project. </w:t>
+      </w:r>
+    </w:p>
+    <w:p>
+      <w:pPr>
+        <w:rPr>
+          <w:rFonts w:ascii="Times New Roman" w:hAnsi="Times New Roman" w:cs="Times New Roman"/>
+          <w:sz w:val="24"/>
+          <w:szCs w:val="24"/>
+          <w:lang w:val="en-US"/>
+        </w:rPr>
+      </w:pPr>
+    </w:p>
+    <w:p>
+      <w:pPr>
+        <w:pStyle w:val="Heading3"/>
+        <w:numPr>
+          <w:ilvl w:val="0"/>
+          <w:numId w:val="1"/>
+        </w:numPr>
+        <w:rPr>
+          <w:lang w:val="en-US"/>
+        </w:rPr>
+      </w:pPr>
+      <w:r>
+        <w:rPr>
+          <w:rFonts w:ascii="Times New Roman" w:hAnsi="Times New Roman" w:cs="Times New Roman"/>
+          <w:color w:val="5B9BD5" w:themeColor="accent1"/>
+          <w:sz w:val="24"/>
+          <w:szCs w:val="24"/>
+          <w:lang w:val="en-US"/>
+        </w:rPr>
+        <w:t>Remove item/s from cart</w:t>
+      </w:r>
+    </w:p>
+    <w:p>
+      <w:pPr>
+        <w:rPr>
+          <w:rFonts w:ascii="Times New Roman" w:hAnsi="Times New Roman" w:cs="Times New Roman"/>
+          <w:sz w:val="24"/>
+          <w:szCs w:val="24"/>
+          <w:lang w:val="en-US"/>
+        </w:rPr>
+      </w:pPr>
+    </w:p>
+    <w:p>
+      <w:pPr>
+        <w:rPr>
+          <w:rFonts w:ascii="Times New Roman" w:hAnsi="Times New Roman" w:cs="Times New Roman"/>
+          <w:sz w:val="24"/>
+          <w:szCs w:val="24"/>
+          <w:lang w:val="en-US"/>
+        </w:rPr>
+      </w:pPr>
+      <w:r>
+        <w:rPr>
+          <w:rFonts w:ascii="Times New Roman" w:hAnsi="Times New Roman" w:cs="Times New Roman"/>
+          <w:sz w:val="24"/>
+          <w:szCs w:val="24"/>
+          <w:lang w:val="en-US"/>
+        </w:rPr>
         <w:t>In case the user made a mistake with adding an undesired product, there is a functionality allowing the removal of an order line.</w:t>
       </w:r>
     </w:p>
@@ -6831,6 +9357,7 @@
           <w:szCs w:val="24"/>
           <w:lang w:val="en-US"/>
         </w:rPr>
+        <w:lastRenderedPageBreak/>
         <w:drawing>
           <wp:inline distT="0" distB="0" distL="0" distR="0" wp14:anchorId="3A206D5B" wp14:editId="0910038B">
             <wp:extent cx="5136325" cy="4016088"/>
@@ -6885,14 +9412,27 @@
       <w:r>
         <w:t xml:space="preserve">Figure </w:t>
       </w:r>
-      <w:fldSimple w:instr=" SEQ Figure \* ARABIC ">
-        <w:r>
-          <w:rPr>
-            <w:noProof/>
-          </w:rPr>
-          <w:t>18</w:t>
-        </w:r>
-      </w:fldSimple>
+      <w:r>
+        <w:fldChar w:fldCharType="begin"/>
+      </w:r>
+      <w:r>
+        <w:instrText xml:space="preserve"> SEQ Figure \* ARABIC </w:instrText>
+      </w:r>
+      <w:r>
+        <w:fldChar w:fldCharType="separate"/>
+      </w:r>
+      <w:r>
+        <w:rPr>
+          <w:noProof/>
+        </w:rPr>
+        <w:t>18</w:t>
+      </w:r>
+      <w:r>
+        <w:rPr>
+          <w:noProof/>
+        </w:rPr>
+        <w:fldChar w:fldCharType="end"/>
+      </w:r>
       <w:r>
         <w:rPr>
           <w:lang w:val="en-US"/>
@@ -6932,25 +9472,105 @@
           <w:szCs w:val="24"/>
           <w:lang w:val="en-US"/>
         </w:rPr>
-        <w:t>, if it does, the execution continues further on. The index of the row selected is taken and stored in a local variable “index”, so it can be used on Line 343, to take the order line object id from the cell with index of zero. A foreach loop occurs next, looping through the Session List of “OrderLine” objects</w:t>
-      </w:r>
-      <w:r>
-        <w:rPr>
-          <w:rFonts w:ascii="Times New Roman" w:hAnsi="Times New Roman" w:cs="Times New Roman"/>
-          <w:sz w:val="24"/>
-          <w:szCs w:val="24"/>
-          <w:lang w:val="en-US"/>
-        </w:rPr>
-        <w:t>, checking if the objects id is equal to the one saved in “orderLineId”, if it is the object is removed from the list</w:t>
-      </w:r>
-      <w:r>
-        <w:rPr>
-          <w:rFonts w:ascii="Times New Roman" w:hAnsi="Times New Roman" w:cs="Times New Roman"/>
-          <w:sz w:val="24"/>
-          <w:szCs w:val="24"/>
-          <w:lang w:val="en-US"/>
-        </w:rPr>
-        <w:t>. Important to mention here is the “ordLines.ToList()</w:t>
+        <w:t xml:space="preserve">, if it does, the execution continues further on. The index of the row selected is taken and stored in a local variable “index”, so it can be used on Line 343, to take the order line object id from the cell with index of zero. A </w:t>
+      </w:r>
+      <w:proofErr w:type="spellStart"/>
+      <w:r>
+        <w:rPr>
+          <w:rFonts w:ascii="Times New Roman" w:hAnsi="Times New Roman" w:cs="Times New Roman"/>
+          <w:sz w:val="24"/>
+          <w:szCs w:val="24"/>
+          <w:lang w:val="en-US"/>
+        </w:rPr>
+        <w:t>foreach</w:t>
+      </w:r>
+      <w:proofErr w:type="spellEnd"/>
+      <w:r>
+        <w:rPr>
+          <w:rFonts w:ascii="Times New Roman" w:hAnsi="Times New Roman" w:cs="Times New Roman"/>
+          <w:sz w:val="24"/>
+          <w:szCs w:val="24"/>
+          <w:lang w:val="en-US"/>
+        </w:rPr>
+        <w:t xml:space="preserve"> loop occurs next, looping through the Session List of “</w:t>
+      </w:r>
+      <w:proofErr w:type="spellStart"/>
+      <w:r>
+        <w:rPr>
+          <w:rFonts w:ascii="Times New Roman" w:hAnsi="Times New Roman" w:cs="Times New Roman"/>
+          <w:sz w:val="24"/>
+          <w:szCs w:val="24"/>
+          <w:lang w:val="en-US"/>
+        </w:rPr>
+        <w:t>OrderLine</w:t>
+      </w:r>
+      <w:proofErr w:type="spellEnd"/>
+      <w:r>
+        <w:rPr>
+          <w:rFonts w:ascii="Times New Roman" w:hAnsi="Times New Roman" w:cs="Times New Roman"/>
+          <w:sz w:val="24"/>
+          <w:szCs w:val="24"/>
+          <w:lang w:val="en-US"/>
+        </w:rPr>
+        <w:t>” objects</w:t>
+      </w:r>
+      <w:r>
+        <w:rPr>
+          <w:rFonts w:ascii="Times New Roman" w:hAnsi="Times New Roman" w:cs="Times New Roman"/>
+          <w:sz w:val="24"/>
+          <w:szCs w:val="24"/>
+          <w:lang w:val="en-US"/>
+        </w:rPr>
+        <w:t>, checking if the objects id is equal to the one saved in “</w:t>
+      </w:r>
+      <w:proofErr w:type="spellStart"/>
+      <w:r>
+        <w:rPr>
+          <w:rFonts w:ascii="Times New Roman" w:hAnsi="Times New Roman" w:cs="Times New Roman"/>
+          <w:sz w:val="24"/>
+          <w:szCs w:val="24"/>
+          <w:lang w:val="en-US"/>
+        </w:rPr>
+        <w:t>orderLineId</w:t>
+      </w:r>
+      <w:proofErr w:type="spellEnd"/>
+      <w:r>
+        <w:rPr>
+          <w:rFonts w:ascii="Times New Roman" w:hAnsi="Times New Roman" w:cs="Times New Roman"/>
+          <w:sz w:val="24"/>
+          <w:szCs w:val="24"/>
+          <w:lang w:val="en-US"/>
+        </w:rPr>
+        <w:t>”, if it is the object is removed from the list</w:t>
+      </w:r>
+      <w:r>
+        <w:rPr>
+          <w:rFonts w:ascii="Times New Roman" w:hAnsi="Times New Roman" w:cs="Times New Roman"/>
+          <w:sz w:val="24"/>
+          <w:szCs w:val="24"/>
+          <w:lang w:val="en-US"/>
+        </w:rPr>
+        <w:t>. Important to mention here is the “</w:t>
+      </w:r>
+      <w:proofErr w:type="spellStart"/>
+      <w:r>
+        <w:rPr>
+          <w:rFonts w:ascii="Times New Roman" w:hAnsi="Times New Roman" w:cs="Times New Roman"/>
+          <w:sz w:val="24"/>
+          <w:szCs w:val="24"/>
+          <w:lang w:val="en-US"/>
+        </w:rPr>
+        <w:t>ordLines.ToList</w:t>
+      </w:r>
+      <w:proofErr w:type="spellEnd"/>
+      <w:r>
+        <w:rPr>
+          <w:rFonts w:ascii="Times New Roman" w:hAnsi="Times New Roman" w:cs="Times New Roman"/>
+          <w:sz w:val="24"/>
+          <w:szCs w:val="24"/>
+          <w:lang w:val="en-US"/>
+        </w:rPr>
+        <w:t>()</w:t>
       </w:r>
       <w:r>
         <w:rPr>
@@ -6968,95 +9588,1323 @@
           <w:szCs w:val="24"/>
           <w:lang w:val="en-US"/>
         </w:rPr>
+        <w:t>Iterating through the original list “</w:t>
+      </w:r>
+      <w:proofErr w:type="spellStart"/>
+      <w:r>
+        <w:rPr>
+          <w:rFonts w:ascii="Times New Roman" w:hAnsi="Times New Roman" w:cs="Times New Roman"/>
+          <w:sz w:val="24"/>
+          <w:szCs w:val="24"/>
+          <w:lang w:val="en-US"/>
+        </w:rPr>
+        <w:t>ordLines</w:t>
+      </w:r>
+      <w:proofErr w:type="spellEnd"/>
+      <w:r>
+        <w:rPr>
+          <w:rFonts w:ascii="Times New Roman" w:hAnsi="Times New Roman" w:cs="Times New Roman"/>
+          <w:sz w:val="24"/>
+          <w:szCs w:val="24"/>
+          <w:lang w:val="en-US"/>
+        </w:rPr>
+        <w:t>” and removing items,</w:t>
+      </w:r>
+      <w:r>
+        <w:rPr>
+          <w:rFonts w:ascii="Times New Roman" w:hAnsi="Times New Roman" w:cs="Times New Roman"/>
+          <w:sz w:val="24"/>
+          <w:szCs w:val="24"/>
+          <w:lang w:val="en-US"/>
+        </w:rPr>
+        <w:t xml:space="preserve"> was producing</w:t>
+      </w:r>
+      <w:r>
+        <w:rPr>
+          <w:rFonts w:ascii="Times New Roman" w:hAnsi="Times New Roman" w:cs="Times New Roman"/>
+          <w:sz w:val="24"/>
+          <w:szCs w:val="24"/>
+          <w:lang w:val="en-US"/>
+        </w:rPr>
+        <w:t xml:space="preserve"> an error saying the collection has</w:t>
+      </w:r>
+      <w:r>
+        <w:rPr>
+          <w:rFonts w:ascii="Times New Roman" w:hAnsi="Times New Roman" w:cs="Times New Roman"/>
+          <w:sz w:val="24"/>
+          <w:szCs w:val="24"/>
+          <w:lang w:val="en-US"/>
+        </w:rPr>
+        <w:t xml:space="preserve"> been modified, which is not permitted. This has been solved with simply calling the “</w:t>
+      </w:r>
+      <w:proofErr w:type="spellStart"/>
+      <w:r>
+        <w:rPr>
+          <w:rFonts w:ascii="Times New Roman" w:hAnsi="Times New Roman" w:cs="Times New Roman"/>
+          <w:sz w:val="24"/>
+          <w:szCs w:val="24"/>
+          <w:lang w:val="en-US"/>
+        </w:rPr>
+        <w:t>ToList</w:t>
+      </w:r>
+      <w:proofErr w:type="spellEnd"/>
+      <w:r>
+        <w:rPr>
+          <w:rFonts w:ascii="Times New Roman" w:hAnsi="Times New Roman" w:cs="Times New Roman"/>
+          <w:sz w:val="24"/>
+          <w:szCs w:val="24"/>
+          <w:lang w:val="en-US"/>
+        </w:rPr>
+        <w:t>” method, which creates a copy of the List to be iterated on, that way it can be assured that the iteration would happen on</w:t>
+      </w:r>
+      <w:r>
+        <w:rPr>
+          <w:rFonts w:ascii="Times New Roman" w:hAnsi="Times New Roman" w:cs="Times New Roman"/>
+          <w:sz w:val="24"/>
+          <w:szCs w:val="24"/>
+          <w:lang w:val="en-US"/>
+        </w:rPr>
+        <w:t>ly on</w:t>
+      </w:r>
+      <w:r>
+        <w:rPr>
+          <w:rFonts w:ascii="Times New Roman" w:hAnsi="Times New Roman" w:cs="Times New Roman"/>
+          <w:sz w:val="24"/>
+          <w:szCs w:val="24"/>
+          <w:lang w:val="en-US"/>
+        </w:rPr>
+        <w:t xml:space="preserve"> the copy, but the remove operation would be called on the original List. </w:t>
+      </w:r>
+    </w:p>
+    <w:p>
+      <w:pPr>
+        <w:rPr>
+          <w:rFonts w:ascii="Times New Roman" w:hAnsi="Times New Roman" w:cs="Times New Roman"/>
+          <w:sz w:val="24"/>
+          <w:szCs w:val="24"/>
+          <w:lang w:val="en-US"/>
+        </w:rPr>
+      </w:pPr>
+      <w:r>
+        <w:rPr>
+          <w:rFonts w:ascii="Times New Roman" w:hAnsi="Times New Roman" w:cs="Times New Roman"/>
+          <w:sz w:val="24"/>
+          <w:szCs w:val="24"/>
+          <w:lang w:val="en-US"/>
+        </w:rPr>
+        <w:t>Back to the main method, the next and final step is to bind again the “</w:t>
+      </w:r>
+      <w:proofErr w:type="spellStart"/>
+      <w:r>
+        <w:rPr>
+          <w:rFonts w:ascii="Times New Roman" w:hAnsi="Times New Roman" w:cs="Times New Roman"/>
+          <w:sz w:val="24"/>
+          <w:szCs w:val="24"/>
+          <w:lang w:val="en-US"/>
+        </w:rPr>
+        <w:t>ordLines</w:t>
+      </w:r>
+      <w:proofErr w:type="spellEnd"/>
+      <w:r>
+        <w:rPr>
+          <w:rFonts w:ascii="Times New Roman" w:hAnsi="Times New Roman" w:cs="Times New Roman"/>
+          <w:sz w:val="24"/>
+          <w:szCs w:val="24"/>
+          <w:lang w:val="en-US"/>
+        </w:rPr>
+        <w:t>” to the Grid View, in order the user to see the changes. Here again is required to fill the product’s field’s values in the Grid View, since its source has been modified, as well as calling again the “</w:t>
+      </w:r>
+      <w:proofErr w:type="spellStart"/>
+      <w:r>
+        <w:rPr>
+          <w:rFonts w:ascii="Times New Roman" w:hAnsi="Times New Roman" w:cs="Times New Roman"/>
+          <w:sz w:val="24"/>
+          <w:szCs w:val="24"/>
+          <w:lang w:val="en-US"/>
+        </w:rPr>
+        <w:t>CalculateFooter</w:t>
+      </w:r>
+      <w:proofErr w:type="spellEnd"/>
+      <w:r>
+        <w:rPr>
+          <w:rFonts w:ascii="Times New Roman" w:hAnsi="Times New Roman" w:cs="Times New Roman"/>
+          <w:sz w:val="24"/>
+          <w:szCs w:val="24"/>
+          <w:lang w:val="en-US"/>
+        </w:rPr>
+        <w:t>” method, to calculate again the total sums.</w:t>
+      </w:r>
+    </w:p>
+    <w:p>
+      <w:pPr>
+        <w:rPr>
+          <w:rFonts w:ascii="Times New Roman" w:hAnsi="Times New Roman" w:cs="Times New Roman"/>
+          <w:sz w:val="24"/>
+          <w:szCs w:val="24"/>
+          <w:lang w:val="en-US"/>
+        </w:rPr>
+      </w:pPr>
+    </w:p>
+    <w:p>
+      <w:pPr>
+        <w:pStyle w:val="Heading3"/>
+        <w:numPr>
+          <w:ilvl w:val="0"/>
+          <w:numId w:val="1"/>
+        </w:numPr>
+        <w:rPr>
+          <w:rFonts w:ascii="Times New Roman" w:hAnsi="Times New Roman" w:cs="Times New Roman"/>
+          <w:sz w:val="24"/>
+          <w:szCs w:val="24"/>
+          <w:lang w:val="en-US"/>
+        </w:rPr>
+      </w:pPr>
+      <w:r>
+        <w:rPr>
+          <w:rFonts w:ascii="Times New Roman" w:hAnsi="Times New Roman" w:cs="Times New Roman"/>
+          <w:color w:val="5B9BD5" w:themeColor="accent1"/>
+          <w:sz w:val="24"/>
+          <w:szCs w:val="24"/>
+          <w:lang w:val="en-US"/>
+        </w:rPr>
+        <w:t>Create the order</w:t>
+      </w:r>
+    </w:p>
+    <w:p>
+      <w:pPr>
+        <w:rPr>
+          <w:lang w:val="en-US"/>
+        </w:rPr>
+      </w:pPr>
+    </w:p>
+    <w:p>
+      <w:pPr>
+        <w:rPr>
+          <w:rFonts w:ascii="Times New Roman" w:hAnsi="Times New Roman" w:cs="Times New Roman"/>
+          <w:sz w:val="24"/>
+          <w:szCs w:val="24"/>
+          <w:lang w:val="en-US"/>
+        </w:rPr>
+      </w:pPr>
+      <w:r>
+        <w:rPr>
+          <w:rFonts w:ascii="Times New Roman" w:hAnsi="Times New Roman" w:cs="Times New Roman"/>
+          <w:sz w:val="24"/>
+          <w:szCs w:val="24"/>
+          <w:lang w:val="en-US"/>
+        </w:rPr>
+        <w:t xml:space="preserve">Once the user has finally chosen the desired product, he/she has to finalize (place) the order by clicking the “Create” button on the corresponding web page. </w:t>
+      </w:r>
+    </w:p>
+    <w:p>
+      <w:pPr>
+        <w:keepNext/>
+      </w:pPr>
+      <w:r>
+        <w:rPr>
+          <w:rFonts w:ascii="Times New Roman" w:hAnsi="Times New Roman" w:cs="Times New Roman"/>
+          <w:noProof/>
+          <w:sz w:val="24"/>
+          <w:szCs w:val="24"/>
+          <w:lang w:val="en-US"/>
+        </w:rPr>
         <w:lastRenderedPageBreak/>
-        <w:t>Iterating through the original list “ordLines” and removing items,</w:t>
-      </w:r>
-      <w:r>
-        <w:rPr>
-          <w:rFonts w:ascii="Times New Roman" w:hAnsi="Times New Roman" w:cs="Times New Roman"/>
-          <w:sz w:val="24"/>
-          <w:szCs w:val="24"/>
-          <w:lang w:val="en-US"/>
-        </w:rPr>
-        <w:t xml:space="preserve"> was producing</w:t>
-      </w:r>
-      <w:r>
-        <w:rPr>
-          <w:rFonts w:ascii="Times New Roman" w:hAnsi="Times New Roman" w:cs="Times New Roman"/>
-          <w:sz w:val="24"/>
-          <w:szCs w:val="24"/>
-          <w:lang w:val="en-US"/>
-        </w:rPr>
-        <w:t xml:space="preserve"> an error saying the collection has</w:t>
-      </w:r>
-      <w:r>
-        <w:rPr>
-          <w:rFonts w:ascii="Times New Roman" w:hAnsi="Times New Roman" w:cs="Times New Roman"/>
-          <w:sz w:val="24"/>
-          <w:szCs w:val="24"/>
-          <w:lang w:val="en-US"/>
-        </w:rPr>
-        <w:t xml:space="preserve"> been modified, which is not permitted. This has been solved with simply calling the “ToList” method, which creates a copy of the List to be iterated on, that way it can be assured that the iteration would happen on</w:t>
-      </w:r>
-      <w:r>
-        <w:rPr>
-          <w:rFonts w:ascii="Times New Roman" w:hAnsi="Times New Roman" w:cs="Times New Roman"/>
-          <w:sz w:val="24"/>
-          <w:szCs w:val="24"/>
-          <w:lang w:val="en-US"/>
-        </w:rPr>
-        <w:t>ly on</w:t>
-      </w:r>
-      <w:r>
-        <w:rPr>
-          <w:rFonts w:ascii="Times New Roman" w:hAnsi="Times New Roman" w:cs="Times New Roman"/>
-          <w:sz w:val="24"/>
-          <w:szCs w:val="24"/>
-          <w:lang w:val="en-US"/>
-        </w:rPr>
-        <w:t xml:space="preserve"> the copy, but the remove operation would be called on the original List. </w:t>
-      </w:r>
-    </w:p>
-    <w:p>
-      <w:pPr>
-        <w:rPr>
-          <w:rFonts w:ascii="Times New Roman" w:hAnsi="Times New Roman" w:cs="Times New Roman"/>
-          <w:sz w:val="24"/>
-          <w:szCs w:val="24"/>
-          <w:lang w:val="en-US"/>
-        </w:rPr>
-      </w:pPr>
-      <w:r>
-        <w:rPr>
-          <w:rFonts w:ascii="Times New Roman" w:hAnsi="Times New Roman" w:cs="Times New Roman"/>
-          <w:sz w:val="24"/>
-          <w:szCs w:val="24"/>
-          <w:lang w:val="en-US"/>
-        </w:rPr>
-        <w:t>Back to the main method, the next and final step is to bind again the “ordLines” to the Grid View, in order the user to see the changes. Here again is required to fill the product’s field’s values in the Grid View, since its source has been modified, as well as calling again the “CalculateFooter” method, to calculate again the total sums.</w:t>
-      </w:r>
-    </w:p>
-    <w:p>
-      <w:pPr>
-        <w:rPr>
-          <w:rFonts w:ascii="Times New Roman" w:hAnsi="Times New Roman" w:cs="Times New Roman"/>
-          <w:sz w:val="24"/>
-          <w:szCs w:val="24"/>
-          <w:lang w:val="en-US"/>
-        </w:rPr>
-      </w:pPr>
-    </w:p>
-    <w:p>
-      <w:pPr>
-        <w:rPr>
-          <w:rFonts w:ascii="Times New Roman" w:hAnsi="Times New Roman" w:cs="Times New Roman"/>
-          <w:sz w:val="24"/>
-          <w:szCs w:val="24"/>
-          <w:lang w:val="en-US"/>
-        </w:rPr>
-      </w:pPr>
+        <w:drawing>
+          <wp:inline distT="0" distB="0" distL="0" distR="0" wp14:anchorId="1F9FE2B3" wp14:editId="53C8A2AD">
+            <wp:extent cx="5075360" cy="4831499"/>
+            <wp:effectExtent l="0" t="0" r="0" b="7620"/>
+            <wp:docPr id="22" name="Picture 22"/>
+            <wp:cNvGraphicFramePr>
+              <a:graphicFrameLocks xmlns:a="http://schemas.openxmlformats.org/drawingml/2006/main" noChangeAspect="1"/>
+            </wp:cNvGraphicFramePr>
+            <a:graphic xmlns:a="http://schemas.openxmlformats.org/drawingml/2006/main">
+              <a:graphicData uri="http://schemas.openxmlformats.org/drawingml/2006/picture">
+                <pic:pic xmlns:pic="http://schemas.openxmlformats.org/drawingml/2006/picture">
+                  <pic:nvPicPr>
+                    <pic:cNvPr id="22" name="createord.png"/>
+                    <pic:cNvPicPr/>
+                  </pic:nvPicPr>
+                  <pic:blipFill>
+                    <a:blip r:embed="rId28">
+                      <a:extLst>
+                        <a:ext uri="{28A0092B-C50C-407E-A947-70E740481C1C}">
+                          <a14:useLocalDpi xmlns:a14="http://schemas.microsoft.com/office/drawing/2010/main" val="0"/>
+                        </a:ext>
+                      </a:extLst>
+                    </a:blip>
+                    <a:stretch>
+                      <a:fillRect/>
+                    </a:stretch>
+                  </pic:blipFill>
+                  <pic:spPr>
+                    <a:xfrm>
+                      <a:off x="0" y="0"/>
+                      <a:ext cx="5075360" cy="4831499"/>
+                    </a:xfrm>
+                    <a:prstGeom prst="rect">
+                      <a:avLst/>
+                    </a:prstGeom>
+                  </pic:spPr>
+                </pic:pic>
+              </a:graphicData>
+            </a:graphic>
+          </wp:inline>
+        </w:drawing>
+      </w:r>
+    </w:p>
+    <w:p>
+      <w:pPr>
+        <w:pStyle w:val="Caption"/>
+        <w:jc w:val="right"/>
+        <w:rPr>
+          <w:lang w:val="en-US"/>
+        </w:rPr>
+      </w:pPr>
+      <w:r>
+        <w:t xml:space="preserve">Figure </w:t>
+      </w:r>
+      <w:r>
+        <w:fldChar w:fldCharType="begin"/>
+      </w:r>
+      <w:r>
+        <w:instrText xml:space="preserve"> SEQ Figure \* ARABIC </w:instrText>
+      </w:r>
+      <w:r>
+        <w:fldChar w:fldCharType="separate"/>
+      </w:r>
+      <w:r>
+        <w:rPr>
+          <w:noProof/>
+        </w:rPr>
+        <w:t>19</w:t>
+      </w:r>
+      <w:r>
+        <w:fldChar w:fldCharType="end"/>
+      </w:r>
+      <w:r>
+        <w:rPr>
+          <w:lang w:val="en-US"/>
+        </w:rPr>
+        <w:t xml:space="preserve"> Create order Button Click</w:t>
+      </w:r>
+    </w:p>
+    <w:p>
+      <w:pPr>
+        <w:rPr>
+          <w:lang w:val="en-US"/>
+        </w:rPr>
+      </w:pPr>
+    </w:p>
+    <w:p>
+      <w:pPr>
+        <w:rPr>
+          <w:rFonts w:ascii="Times New Roman" w:hAnsi="Times New Roman" w:cs="Times New Roman"/>
+          <w:sz w:val="24"/>
+          <w:szCs w:val="24"/>
+          <w:lang w:val="en-US"/>
+        </w:rPr>
+      </w:pPr>
+      <w:r>
+        <w:rPr>
+          <w:rFonts w:ascii="Times New Roman" w:hAnsi="Times New Roman" w:cs="Times New Roman"/>
+          <w:sz w:val="24"/>
+          <w:szCs w:val="24"/>
+          <w:lang w:val="en-US"/>
+        </w:rPr>
+        <w:t>The method starts with the usual creation of controller objects, as well as filling local variables with values used later on to create the order object. On Line 291 can be seen that the “</w:t>
+      </w:r>
+      <w:proofErr w:type="spellStart"/>
+      <w:r>
+        <w:rPr>
+          <w:rFonts w:ascii="Times New Roman" w:hAnsi="Times New Roman" w:cs="Times New Roman"/>
+          <w:sz w:val="24"/>
+          <w:szCs w:val="24"/>
+          <w:lang w:val="en-US"/>
+        </w:rPr>
+        <w:t>ordCtrl</w:t>
+      </w:r>
+      <w:proofErr w:type="spellEnd"/>
+      <w:r>
+        <w:rPr>
+          <w:rFonts w:ascii="Times New Roman" w:hAnsi="Times New Roman" w:cs="Times New Roman"/>
+          <w:sz w:val="24"/>
+          <w:szCs w:val="24"/>
+          <w:lang w:val="en-US"/>
+        </w:rPr>
+        <w:t>” (Order Controller) has been called</w:t>
+      </w:r>
+      <w:r>
+        <w:rPr>
+          <w:rFonts w:ascii="Times New Roman" w:hAnsi="Times New Roman" w:cs="Times New Roman"/>
+          <w:sz w:val="24"/>
+          <w:szCs w:val="24"/>
+          <w:lang w:val="en-US"/>
+        </w:rPr>
+        <w:t xml:space="preserve"> and saved in a local variable of type “</w:t>
+      </w:r>
+      <w:proofErr w:type="spellStart"/>
+      <w:r>
+        <w:rPr>
+          <w:rFonts w:ascii="Times New Roman" w:hAnsi="Times New Roman" w:cs="Times New Roman"/>
+          <w:sz w:val="24"/>
+          <w:szCs w:val="24"/>
+          <w:lang w:val="en-US"/>
+        </w:rPr>
+        <w:t>int</w:t>
+      </w:r>
+      <w:proofErr w:type="spellEnd"/>
+      <w:r>
+        <w:rPr>
+          <w:rFonts w:ascii="Times New Roman" w:hAnsi="Times New Roman" w:cs="Times New Roman"/>
+          <w:sz w:val="24"/>
+          <w:szCs w:val="24"/>
+          <w:lang w:val="en-US"/>
+        </w:rPr>
+        <w:t>”,</w:t>
+      </w:r>
+      <w:r>
+        <w:rPr>
+          <w:rFonts w:ascii="Times New Roman" w:hAnsi="Times New Roman" w:cs="Times New Roman"/>
+          <w:sz w:val="24"/>
+          <w:szCs w:val="24"/>
+          <w:lang w:val="en-US"/>
+        </w:rPr>
+        <w:t xml:space="preserve"> with the method “</w:t>
+      </w:r>
+      <w:proofErr w:type="spellStart"/>
+      <w:r>
+        <w:rPr>
+          <w:rFonts w:ascii="Times New Roman" w:hAnsi="Times New Roman" w:cs="Times New Roman"/>
+          <w:sz w:val="24"/>
+          <w:szCs w:val="24"/>
+          <w:lang w:val="en-US"/>
+        </w:rPr>
+        <w:t>createOrder</w:t>
+      </w:r>
+      <w:proofErr w:type="spellEnd"/>
+      <w:r>
+        <w:rPr>
+          <w:rFonts w:ascii="Times New Roman" w:hAnsi="Times New Roman" w:cs="Times New Roman"/>
+          <w:sz w:val="24"/>
+          <w:szCs w:val="24"/>
+          <w:lang w:val="en-US"/>
+        </w:rPr>
+        <w:t>” which takes as parameters, the order id, current date, “</w:t>
+      </w:r>
+      <w:proofErr w:type="spellStart"/>
+      <w:r>
+        <w:rPr>
+          <w:rFonts w:ascii="Times New Roman" w:hAnsi="Times New Roman" w:cs="Times New Roman"/>
+          <w:sz w:val="24"/>
+          <w:szCs w:val="24"/>
+          <w:lang w:val="en-US"/>
+        </w:rPr>
+        <w:t>realDouble</w:t>
+      </w:r>
+      <w:proofErr w:type="spellEnd"/>
+      <w:r>
+        <w:rPr>
+          <w:rFonts w:ascii="Times New Roman" w:hAnsi="Times New Roman" w:cs="Times New Roman"/>
+          <w:sz w:val="24"/>
+          <w:szCs w:val="24"/>
+          <w:lang w:val="en-US"/>
+        </w:rPr>
+        <w:t>” (total sum of the order), the user id, address and “</w:t>
+      </w:r>
+      <w:proofErr w:type="spellStart"/>
+      <w:r>
+        <w:rPr>
+          <w:rFonts w:ascii="Times New Roman" w:hAnsi="Times New Roman" w:cs="Times New Roman"/>
+          <w:sz w:val="24"/>
+          <w:szCs w:val="24"/>
+          <w:lang w:val="en-US"/>
+        </w:rPr>
+        <w:t>totalCals</w:t>
+      </w:r>
+      <w:proofErr w:type="spellEnd"/>
+      <w:r>
+        <w:rPr>
+          <w:rFonts w:ascii="Times New Roman" w:hAnsi="Times New Roman" w:cs="Times New Roman"/>
+          <w:sz w:val="24"/>
+          <w:szCs w:val="24"/>
+          <w:lang w:val="en-US"/>
+        </w:rPr>
+        <w:t xml:space="preserve">” (total calories of the order). </w:t>
+      </w:r>
+    </w:p>
+    <w:p>
+      <w:pPr>
+        <w:rPr>
+          <w:rFonts w:ascii="Times New Roman" w:hAnsi="Times New Roman" w:cs="Times New Roman"/>
+          <w:sz w:val="24"/>
+          <w:szCs w:val="24"/>
+          <w:lang w:val="en-US"/>
+        </w:rPr>
+      </w:pPr>
+    </w:p>
+    <w:p>
+      <w:pPr>
+        <w:keepNext/>
+      </w:pPr>
+      <w:r>
+        <w:rPr>
+          <w:rFonts w:ascii="Times New Roman" w:hAnsi="Times New Roman" w:cs="Times New Roman"/>
+          <w:noProof/>
+          <w:sz w:val="24"/>
+          <w:szCs w:val="24"/>
+          <w:lang w:val="en-US"/>
+        </w:rPr>
+        <w:drawing>
+          <wp:inline distT="0" distB="0" distL="0" distR="0" wp14:anchorId="74DA4315" wp14:editId="744C62D5">
+            <wp:extent cx="5760720" cy="1530985"/>
+            <wp:effectExtent l="0" t="0" r="0" b="0"/>
+            <wp:docPr id="24" name="Picture 24"/>
+            <wp:cNvGraphicFramePr>
+              <a:graphicFrameLocks xmlns:a="http://schemas.openxmlformats.org/drawingml/2006/main" noChangeAspect="1"/>
+            </wp:cNvGraphicFramePr>
+            <a:graphic xmlns:a="http://schemas.openxmlformats.org/drawingml/2006/main">
+              <a:graphicData uri="http://schemas.openxmlformats.org/drawingml/2006/picture">
+                <pic:pic xmlns:pic="http://schemas.openxmlformats.org/drawingml/2006/picture">
+                  <pic:nvPicPr>
+                    <pic:cNvPr id="24" name="createordCtrl.png"/>
+                    <pic:cNvPicPr/>
+                  </pic:nvPicPr>
+                  <pic:blipFill>
+                    <a:blip r:embed="rId29">
+                      <a:extLst>
+                        <a:ext uri="{28A0092B-C50C-407E-A947-70E740481C1C}">
+                          <a14:useLocalDpi xmlns:a14="http://schemas.microsoft.com/office/drawing/2010/main" val="0"/>
+                        </a:ext>
+                      </a:extLst>
+                    </a:blip>
+                    <a:stretch>
+                      <a:fillRect/>
+                    </a:stretch>
+                  </pic:blipFill>
+                  <pic:spPr>
+                    <a:xfrm>
+                      <a:off x="0" y="0"/>
+                      <a:ext cx="5760720" cy="1530985"/>
+                    </a:xfrm>
+                    <a:prstGeom prst="rect">
+                      <a:avLst/>
+                    </a:prstGeom>
+                  </pic:spPr>
+                </pic:pic>
+              </a:graphicData>
+            </a:graphic>
+          </wp:inline>
+        </w:drawing>
+      </w:r>
+    </w:p>
+    <w:p>
+      <w:pPr>
+        <w:pStyle w:val="Caption"/>
+        <w:jc w:val="right"/>
+        <w:rPr>
+          <w:rFonts w:ascii="Times New Roman" w:hAnsi="Times New Roman" w:cs="Times New Roman"/>
+          <w:sz w:val="24"/>
+          <w:szCs w:val="24"/>
+          <w:lang w:val="en-US"/>
+        </w:rPr>
+      </w:pPr>
+      <w:r>
+        <w:t xml:space="preserve">Figure </w:t>
+      </w:r>
+      <w:r>
+        <w:fldChar w:fldCharType="begin"/>
+      </w:r>
+      <w:r>
+        <w:instrText xml:space="preserve"> SEQ Figure \* ARABIC </w:instrText>
+      </w:r>
+      <w:r>
+        <w:fldChar w:fldCharType="separate"/>
+      </w:r>
+      <w:r>
+        <w:rPr>
+          <w:noProof/>
+        </w:rPr>
+        <w:t>20</w:t>
+      </w:r>
+      <w:r>
+        <w:fldChar w:fldCharType="end"/>
+      </w:r>
+      <w:r>
+        <w:rPr>
+          <w:lang w:val="en-US"/>
+        </w:rPr>
+        <w:t xml:space="preserve"> Create Order - Order Controller</w:t>
+      </w:r>
+    </w:p>
+    <w:p>
+      <w:pPr>
+        <w:rPr>
+          <w:rFonts w:ascii="Times New Roman" w:hAnsi="Times New Roman" w:cs="Times New Roman"/>
+          <w:sz w:val="24"/>
+          <w:szCs w:val="24"/>
+          <w:lang w:val="en-US"/>
+        </w:rPr>
+      </w:pPr>
+      <w:r>
+        <w:rPr>
+          <w:rFonts w:ascii="Times New Roman" w:hAnsi="Times New Roman" w:cs="Times New Roman"/>
+          <w:sz w:val="24"/>
+          <w:szCs w:val="24"/>
+          <w:lang w:val="en-US"/>
+        </w:rPr>
+        <w:lastRenderedPageBreak/>
+        <w:t>The Order Controller has the responsibility to create the “order” object and fill it up with the passed from the user interface values. Here the attribute “</w:t>
+      </w:r>
+      <w:proofErr w:type="spellStart"/>
+      <w:r>
+        <w:rPr>
+          <w:rFonts w:ascii="Times New Roman" w:hAnsi="Times New Roman" w:cs="Times New Roman"/>
+          <w:sz w:val="24"/>
+          <w:szCs w:val="24"/>
+          <w:lang w:val="en-US"/>
+        </w:rPr>
+        <w:t>ordStatus</w:t>
+      </w:r>
+      <w:proofErr w:type="spellEnd"/>
+      <w:r>
+        <w:rPr>
+          <w:rFonts w:ascii="Times New Roman" w:hAnsi="Times New Roman" w:cs="Times New Roman"/>
+          <w:sz w:val="24"/>
+          <w:szCs w:val="24"/>
+          <w:lang w:val="en-US"/>
+        </w:rPr>
+        <w:t xml:space="preserve">” is of type “bit” in the SQL Server, and is used to determine if the order </w:t>
+      </w:r>
+      <w:r>
+        <w:rPr>
+          <w:rFonts w:ascii="Times New Roman" w:hAnsi="Times New Roman" w:cs="Times New Roman"/>
+          <w:sz w:val="24"/>
+          <w:szCs w:val="24"/>
+          <w:lang w:val="en-US"/>
+        </w:rPr>
+        <w:t xml:space="preserve">is in process (false) or is completed (true). In the current project the order will always be “In Process”, since it can be completed only when it is being handed to the customer, which would require software on the restaurant’s side as has been mentioned earlier in the report. </w:t>
+      </w:r>
+    </w:p>
+    <w:p>
+      <w:pPr>
+        <w:rPr>
+          <w:rFonts w:ascii="Times New Roman" w:hAnsi="Times New Roman" w:cs="Times New Roman"/>
+          <w:sz w:val="24"/>
+          <w:szCs w:val="24"/>
+          <w:lang w:val="en-US"/>
+        </w:rPr>
+      </w:pPr>
+      <w:r>
+        <w:rPr>
+          <w:rFonts w:ascii="Times New Roman" w:hAnsi="Times New Roman" w:cs="Times New Roman"/>
+          <w:sz w:val="24"/>
+          <w:szCs w:val="24"/>
+          <w:lang w:val="en-US"/>
+        </w:rPr>
+        <w:t>The execution continues with a call to the Order Database Layer class with “</w:t>
+      </w:r>
+      <w:proofErr w:type="spellStart"/>
+      <w:r>
+        <w:rPr>
+          <w:rFonts w:ascii="Times New Roman" w:hAnsi="Times New Roman" w:cs="Times New Roman"/>
+          <w:sz w:val="24"/>
+          <w:szCs w:val="24"/>
+          <w:lang w:val="en-US"/>
+        </w:rPr>
+        <w:t>saveOrder</w:t>
+      </w:r>
+      <w:proofErr w:type="spellEnd"/>
+      <w:r>
+        <w:rPr>
+          <w:rFonts w:ascii="Times New Roman" w:hAnsi="Times New Roman" w:cs="Times New Roman"/>
+          <w:sz w:val="24"/>
+          <w:szCs w:val="24"/>
+          <w:lang w:val="en-US"/>
+        </w:rPr>
+        <w:t>” method, taking the “order” object as a parameter, so it can be inserted in the database.</w:t>
+      </w:r>
+    </w:p>
+    <w:p>
+      <w:pPr>
+        <w:rPr>
+          <w:rFonts w:ascii="Times New Roman" w:hAnsi="Times New Roman" w:cs="Times New Roman"/>
+          <w:sz w:val="24"/>
+          <w:szCs w:val="24"/>
+          <w:lang w:val="en-US"/>
+        </w:rPr>
+      </w:pPr>
+    </w:p>
+    <w:p>
+      <w:pPr>
+        <w:keepNext/>
+      </w:pPr>
+      <w:r>
+        <w:rPr>
+          <w:rFonts w:ascii="Times New Roman" w:hAnsi="Times New Roman" w:cs="Times New Roman"/>
+          <w:noProof/>
+          <w:sz w:val="24"/>
+          <w:szCs w:val="24"/>
+          <w:lang w:val="en-US"/>
+        </w:rPr>
+        <w:drawing>
+          <wp:inline distT="0" distB="0" distL="0" distR="0" wp14:anchorId="3CC4242C" wp14:editId="4BAC7590">
+            <wp:extent cx="4747671" cy="1234547"/>
+            <wp:effectExtent l="0" t="0" r="0" b="3810"/>
+            <wp:docPr id="26" name="Picture 26"/>
+            <wp:cNvGraphicFramePr>
+              <a:graphicFrameLocks xmlns:a="http://schemas.openxmlformats.org/drawingml/2006/main" noChangeAspect="1"/>
+            </wp:cNvGraphicFramePr>
+            <a:graphic xmlns:a="http://schemas.openxmlformats.org/drawingml/2006/main">
+              <a:graphicData uri="http://schemas.openxmlformats.org/drawingml/2006/picture">
+                <pic:pic xmlns:pic="http://schemas.openxmlformats.org/drawingml/2006/picture">
+                  <pic:nvPicPr>
+                    <pic:cNvPr id="26" name="createorddb.png"/>
+                    <pic:cNvPicPr/>
+                  </pic:nvPicPr>
+                  <pic:blipFill>
+                    <a:blip r:embed="rId30">
+                      <a:extLst>
+                        <a:ext uri="{28A0092B-C50C-407E-A947-70E740481C1C}">
+                          <a14:useLocalDpi xmlns:a14="http://schemas.microsoft.com/office/drawing/2010/main" val="0"/>
+                        </a:ext>
+                      </a:extLst>
+                    </a:blip>
+                    <a:stretch>
+                      <a:fillRect/>
+                    </a:stretch>
+                  </pic:blipFill>
+                  <pic:spPr>
+                    <a:xfrm>
+                      <a:off x="0" y="0"/>
+                      <a:ext cx="4747671" cy="1234547"/>
+                    </a:xfrm>
+                    <a:prstGeom prst="rect">
+                      <a:avLst/>
+                    </a:prstGeom>
+                  </pic:spPr>
+                </pic:pic>
+              </a:graphicData>
+            </a:graphic>
+          </wp:inline>
+        </w:drawing>
+      </w:r>
+    </w:p>
+    <w:p>
+      <w:pPr>
+        <w:pStyle w:val="Caption"/>
+        <w:jc w:val="right"/>
+        <w:rPr>
+          <w:lang w:val="en-US"/>
+        </w:rPr>
+      </w:pPr>
+      <w:r>
+        <w:t xml:space="preserve">Figure </w:t>
+      </w:r>
+      <w:r>
+        <w:fldChar w:fldCharType="begin"/>
+      </w:r>
+      <w:r>
+        <w:instrText xml:space="preserve"> SEQ Figure \* ARABIC </w:instrText>
+      </w:r>
+      <w:r>
+        <w:fldChar w:fldCharType="separate"/>
+      </w:r>
+      <w:r>
+        <w:rPr>
+          <w:noProof/>
+        </w:rPr>
+        <w:t>21</w:t>
+      </w:r>
+      <w:r>
+        <w:fldChar w:fldCharType="end"/>
+      </w:r>
+      <w:r>
+        <w:rPr>
+          <w:lang w:val="en-US"/>
+        </w:rPr>
+        <w:t xml:space="preserve"> Insert Order - Order DB</w:t>
+      </w:r>
+    </w:p>
+    <w:p>
+      <w:pPr>
+        <w:rPr>
+          <w:lang w:val="en-US"/>
+        </w:rPr>
+      </w:pPr>
+    </w:p>
+    <w:p>
+      <w:pPr>
+        <w:rPr>
+          <w:rFonts w:ascii="Times New Roman" w:hAnsi="Times New Roman" w:cs="Times New Roman"/>
+          <w:sz w:val="24"/>
+          <w:szCs w:val="24"/>
+          <w:lang w:val="en-US"/>
+        </w:rPr>
+      </w:pPr>
+      <w:r>
+        <w:rPr>
+          <w:rFonts w:ascii="Times New Roman" w:hAnsi="Times New Roman" w:cs="Times New Roman"/>
+          <w:sz w:val="24"/>
+          <w:szCs w:val="24"/>
+          <w:lang w:val="en-US"/>
+        </w:rPr>
+        <w:t>As can be seen on Figure 21, as usual the order object is being inserted in pending state in the corresponding table. On Line 20, a local variable of type “</w:t>
+      </w:r>
+      <w:proofErr w:type="spellStart"/>
+      <w:r>
+        <w:rPr>
+          <w:rFonts w:ascii="Times New Roman" w:hAnsi="Times New Roman" w:cs="Times New Roman"/>
+          <w:sz w:val="24"/>
+          <w:szCs w:val="24"/>
+          <w:lang w:val="en-US"/>
+        </w:rPr>
+        <w:t>int</w:t>
+      </w:r>
+      <w:proofErr w:type="spellEnd"/>
+      <w:r>
+        <w:rPr>
+          <w:rFonts w:ascii="Times New Roman" w:hAnsi="Times New Roman" w:cs="Times New Roman"/>
+          <w:sz w:val="24"/>
+          <w:szCs w:val="24"/>
+          <w:lang w:val="en-US"/>
+        </w:rPr>
+        <w:t>” is presented, saving the value of “</w:t>
+      </w:r>
+      <w:proofErr w:type="spellStart"/>
+      <w:proofErr w:type="gramStart"/>
+      <w:r>
+        <w:rPr>
+          <w:rFonts w:ascii="Times New Roman" w:hAnsi="Times New Roman" w:cs="Times New Roman"/>
+          <w:sz w:val="24"/>
+          <w:szCs w:val="24"/>
+          <w:lang w:val="en-US"/>
+        </w:rPr>
+        <w:t>GetChangeSet</w:t>
+      </w:r>
+      <w:proofErr w:type="spellEnd"/>
+      <w:r>
+        <w:rPr>
+          <w:rFonts w:ascii="Times New Roman" w:hAnsi="Times New Roman" w:cs="Times New Roman"/>
+          <w:sz w:val="24"/>
+          <w:szCs w:val="24"/>
+          <w:lang w:val="en-US"/>
+        </w:rPr>
+        <w:t>(</w:t>
+      </w:r>
+      <w:proofErr w:type="gramEnd"/>
+      <w:r>
+        <w:rPr>
+          <w:rFonts w:ascii="Times New Roman" w:hAnsi="Times New Roman" w:cs="Times New Roman"/>
+          <w:sz w:val="24"/>
+          <w:szCs w:val="24"/>
+          <w:lang w:val="en-US"/>
+        </w:rPr>
+        <w:t>).</w:t>
+      </w:r>
+      <w:proofErr w:type="spellStart"/>
+      <w:r>
+        <w:rPr>
+          <w:rFonts w:ascii="Times New Roman" w:hAnsi="Times New Roman" w:cs="Times New Roman"/>
+          <w:sz w:val="24"/>
+          <w:szCs w:val="24"/>
+          <w:lang w:val="en-US"/>
+        </w:rPr>
+        <w:t>Inserts.Count</w:t>
+      </w:r>
+      <w:proofErr w:type="spellEnd"/>
+      <w:r>
+        <w:rPr>
+          <w:rFonts w:ascii="Times New Roman" w:hAnsi="Times New Roman" w:cs="Times New Roman"/>
+          <w:sz w:val="24"/>
+          <w:szCs w:val="24"/>
+          <w:lang w:val="en-US"/>
+        </w:rPr>
+        <w:t xml:space="preserve">” method, which returns the number of rows affected. At the end of the method “rows” is returned up to the controller </w:t>
+      </w:r>
+      <w:r>
+        <w:rPr>
+          <w:rFonts w:ascii="Times New Roman" w:hAnsi="Times New Roman" w:cs="Times New Roman"/>
+          <w:sz w:val="24"/>
+          <w:szCs w:val="24"/>
+          <w:lang w:val="en-US"/>
+        </w:rPr>
+        <w:t xml:space="preserve">and finally to the user interface. </w:t>
+      </w:r>
+    </w:p>
+    <w:p>
+      <w:pPr>
+        <w:rPr>
+          <w:rFonts w:ascii="Times New Roman" w:hAnsi="Times New Roman" w:cs="Times New Roman"/>
+          <w:sz w:val="24"/>
+          <w:szCs w:val="24"/>
+          <w:lang w:val="en-US"/>
+        </w:rPr>
+      </w:pPr>
+    </w:p>
+    <w:p>
+      <w:pPr>
+        <w:rPr>
+          <w:rFonts w:ascii="Times New Roman" w:hAnsi="Times New Roman" w:cs="Times New Roman"/>
+          <w:sz w:val="24"/>
+          <w:szCs w:val="24"/>
+          <w:lang w:val="en-US"/>
+        </w:rPr>
+      </w:pPr>
+      <w:r>
+        <w:rPr>
+          <w:rFonts w:ascii="Times New Roman" w:hAnsi="Times New Roman" w:cs="Times New Roman"/>
+          <w:sz w:val="24"/>
+          <w:szCs w:val="24"/>
+          <w:lang w:val="en-US"/>
+        </w:rPr>
+        <w:t xml:space="preserve">Back to Figure 19, the method continues with a </w:t>
+      </w:r>
+      <w:proofErr w:type="spellStart"/>
+      <w:r>
+        <w:rPr>
+          <w:rFonts w:ascii="Times New Roman" w:hAnsi="Times New Roman" w:cs="Times New Roman"/>
+          <w:sz w:val="24"/>
+          <w:szCs w:val="24"/>
+          <w:lang w:val="en-US"/>
+        </w:rPr>
+        <w:t>foreach</w:t>
+      </w:r>
+      <w:proofErr w:type="spellEnd"/>
+      <w:r>
+        <w:rPr>
+          <w:rFonts w:ascii="Times New Roman" w:hAnsi="Times New Roman" w:cs="Times New Roman"/>
+          <w:sz w:val="24"/>
+          <w:szCs w:val="24"/>
+          <w:lang w:val="en-US"/>
+        </w:rPr>
+        <w:t xml:space="preserve"> </w:t>
+      </w:r>
+      <w:proofErr w:type="gramStart"/>
+      <w:r>
+        <w:rPr>
+          <w:rFonts w:ascii="Times New Roman" w:hAnsi="Times New Roman" w:cs="Times New Roman"/>
+          <w:sz w:val="24"/>
+          <w:szCs w:val="24"/>
+          <w:lang w:val="en-US"/>
+        </w:rPr>
+        <w:t>loop  (</w:t>
+      </w:r>
+      <w:proofErr w:type="gramEnd"/>
+      <w:r>
+        <w:rPr>
+          <w:rFonts w:ascii="Times New Roman" w:hAnsi="Times New Roman" w:cs="Times New Roman"/>
+          <w:sz w:val="24"/>
+          <w:szCs w:val="24"/>
+          <w:lang w:val="en-US"/>
+        </w:rPr>
+        <w:t>Line 293), where for each “</w:t>
+      </w:r>
+      <w:proofErr w:type="spellStart"/>
+      <w:r>
+        <w:rPr>
+          <w:rFonts w:ascii="Times New Roman" w:hAnsi="Times New Roman" w:cs="Times New Roman"/>
+          <w:sz w:val="24"/>
+          <w:szCs w:val="24"/>
+          <w:lang w:val="en-US"/>
+        </w:rPr>
+        <w:t>orderLine</w:t>
+      </w:r>
+      <w:proofErr w:type="spellEnd"/>
+      <w:r>
+        <w:rPr>
+          <w:rFonts w:ascii="Times New Roman" w:hAnsi="Times New Roman" w:cs="Times New Roman"/>
+          <w:sz w:val="24"/>
+          <w:szCs w:val="24"/>
+          <w:lang w:val="en-US"/>
+        </w:rPr>
+        <w:t>” object in the List of “</w:t>
+      </w:r>
+      <w:proofErr w:type="spellStart"/>
+      <w:r>
+        <w:rPr>
+          <w:rFonts w:ascii="Times New Roman" w:hAnsi="Times New Roman" w:cs="Times New Roman"/>
+          <w:sz w:val="24"/>
+          <w:szCs w:val="24"/>
+          <w:lang w:val="en-US"/>
+        </w:rPr>
+        <w:t>orderLine</w:t>
+      </w:r>
+      <w:proofErr w:type="spellEnd"/>
+      <w:r>
+        <w:rPr>
+          <w:rFonts w:ascii="Times New Roman" w:hAnsi="Times New Roman" w:cs="Times New Roman"/>
+          <w:sz w:val="24"/>
+          <w:szCs w:val="24"/>
+          <w:lang w:val="en-US"/>
+        </w:rPr>
+        <w:t>” object – “</w:t>
+      </w:r>
+      <w:proofErr w:type="spellStart"/>
+      <w:r>
+        <w:rPr>
+          <w:rFonts w:ascii="Times New Roman" w:hAnsi="Times New Roman" w:cs="Times New Roman"/>
+          <w:sz w:val="24"/>
+          <w:szCs w:val="24"/>
+          <w:lang w:val="en-US"/>
+        </w:rPr>
+        <w:t>ordLines</w:t>
+      </w:r>
+      <w:proofErr w:type="spellEnd"/>
+      <w:r>
+        <w:rPr>
+          <w:rFonts w:ascii="Times New Roman" w:hAnsi="Times New Roman" w:cs="Times New Roman"/>
+          <w:sz w:val="24"/>
+          <w:szCs w:val="24"/>
+          <w:lang w:val="en-US"/>
+        </w:rPr>
+        <w:t xml:space="preserve">” : </w:t>
+      </w:r>
+    </w:p>
+    <w:p>
+      <w:pPr>
+        <w:pStyle w:val="ListParagraph"/>
+        <w:numPr>
+          <w:ilvl w:val="0"/>
+          <w:numId w:val="1"/>
+        </w:numPr>
+        <w:rPr>
+          <w:rFonts w:ascii="Times New Roman" w:hAnsi="Times New Roman" w:cs="Times New Roman"/>
+          <w:sz w:val="24"/>
+          <w:szCs w:val="24"/>
+          <w:lang w:val="en-US"/>
+        </w:rPr>
+      </w:pPr>
+      <w:r>
+        <w:rPr>
+          <w:rFonts w:ascii="Times New Roman" w:hAnsi="Times New Roman" w:cs="Times New Roman"/>
+          <w:sz w:val="24"/>
+          <w:szCs w:val="24"/>
+          <w:lang w:val="en-US"/>
+        </w:rPr>
+        <w:t>Product object has been found from the “</w:t>
+      </w:r>
+      <w:proofErr w:type="spellStart"/>
+      <w:r>
+        <w:rPr>
+          <w:rFonts w:ascii="Times New Roman" w:hAnsi="Times New Roman" w:cs="Times New Roman"/>
+          <w:sz w:val="24"/>
+          <w:szCs w:val="24"/>
+          <w:lang w:val="en-US"/>
+        </w:rPr>
+        <w:t>ordL</w:t>
+      </w:r>
+      <w:proofErr w:type="spellEnd"/>
+      <w:r>
+        <w:rPr>
+          <w:rFonts w:ascii="Times New Roman" w:hAnsi="Times New Roman" w:cs="Times New Roman"/>
+          <w:sz w:val="24"/>
+          <w:szCs w:val="24"/>
+          <w:lang w:val="en-US"/>
+        </w:rPr>
+        <w:t>” by id.</w:t>
+      </w:r>
+    </w:p>
+    <w:p>
+      <w:pPr>
+        <w:pStyle w:val="ListParagraph"/>
+        <w:numPr>
+          <w:ilvl w:val="0"/>
+          <w:numId w:val="1"/>
+        </w:numPr>
+        <w:rPr>
+          <w:rFonts w:ascii="Times New Roman" w:hAnsi="Times New Roman" w:cs="Times New Roman"/>
+          <w:sz w:val="24"/>
+          <w:szCs w:val="24"/>
+          <w:lang w:val="en-US"/>
+        </w:rPr>
+      </w:pPr>
+      <w:r>
+        <w:rPr>
+          <w:rFonts w:ascii="Times New Roman" w:hAnsi="Times New Roman" w:cs="Times New Roman"/>
+          <w:sz w:val="24"/>
+          <w:szCs w:val="24"/>
+          <w:lang w:val="en-US"/>
+        </w:rPr>
+        <w:t>A new “</w:t>
+      </w:r>
+      <w:proofErr w:type="spellStart"/>
+      <w:r>
+        <w:rPr>
+          <w:rFonts w:ascii="Times New Roman" w:hAnsi="Times New Roman" w:cs="Times New Roman"/>
+          <w:sz w:val="24"/>
+          <w:szCs w:val="24"/>
+          <w:lang w:val="en-US"/>
+        </w:rPr>
+        <w:t>OrdAndLine</w:t>
+      </w:r>
+      <w:proofErr w:type="spellEnd"/>
+      <w:r>
+        <w:rPr>
+          <w:rFonts w:ascii="Times New Roman" w:hAnsi="Times New Roman" w:cs="Times New Roman"/>
+          <w:sz w:val="24"/>
+          <w:szCs w:val="24"/>
+          <w:lang w:val="en-US"/>
+        </w:rPr>
+        <w:t xml:space="preserve">” object has been created and filled with the order id and the order line id, because of the many to many </w:t>
+      </w:r>
+      <w:proofErr w:type="gramStart"/>
+      <w:r>
+        <w:rPr>
+          <w:rFonts w:ascii="Times New Roman" w:hAnsi="Times New Roman" w:cs="Times New Roman"/>
+          <w:sz w:val="24"/>
+          <w:szCs w:val="24"/>
+          <w:lang w:val="en-US"/>
+        </w:rPr>
+        <w:t>association</w:t>
+      </w:r>
+      <w:proofErr w:type="gramEnd"/>
+      <w:r>
+        <w:rPr>
+          <w:rFonts w:ascii="Times New Roman" w:hAnsi="Times New Roman" w:cs="Times New Roman"/>
+          <w:sz w:val="24"/>
+          <w:szCs w:val="24"/>
+          <w:lang w:val="en-US"/>
+        </w:rPr>
+        <w:t xml:space="preserve"> between “Order” and “</w:t>
+      </w:r>
+      <w:proofErr w:type="spellStart"/>
+      <w:r>
+        <w:rPr>
+          <w:rFonts w:ascii="Times New Roman" w:hAnsi="Times New Roman" w:cs="Times New Roman"/>
+          <w:sz w:val="24"/>
+          <w:szCs w:val="24"/>
+          <w:lang w:val="en-US"/>
+        </w:rPr>
+        <w:t>OrderLine</w:t>
+      </w:r>
+      <w:proofErr w:type="spellEnd"/>
+      <w:r>
+        <w:rPr>
+          <w:rFonts w:ascii="Times New Roman" w:hAnsi="Times New Roman" w:cs="Times New Roman"/>
+          <w:sz w:val="24"/>
+          <w:szCs w:val="24"/>
+          <w:lang w:val="en-US"/>
+        </w:rPr>
+        <w:t>”.</w:t>
+      </w:r>
+    </w:p>
+    <w:p>
+      <w:pPr>
+        <w:pStyle w:val="ListParagraph"/>
+        <w:numPr>
+          <w:ilvl w:val="0"/>
+          <w:numId w:val="1"/>
+        </w:numPr>
+        <w:rPr>
+          <w:rFonts w:ascii="Times New Roman" w:hAnsi="Times New Roman" w:cs="Times New Roman"/>
+          <w:sz w:val="24"/>
+          <w:szCs w:val="24"/>
+          <w:lang w:val="en-US"/>
+        </w:rPr>
+      </w:pPr>
+      <w:r>
+        <w:rPr>
+          <w:rFonts w:ascii="Times New Roman" w:hAnsi="Times New Roman" w:cs="Times New Roman"/>
+          <w:sz w:val="24"/>
+          <w:szCs w:val="24"/>
+          <w:lang w:val="en-US"/>
+        </w:rPr>
+        <w:t>Saving the “</w:t>
+      </w:r>
+      <w:proofErr w:type="spellStart"/>
+      <w:r>
+        <w:rPr>
+          <w:rFonts w:ascii="Times New Roman" w:hAnsi="Times New Roman" w:cs="Times New Roman"/>
+          <w:sz w:val="24"/>
+          <w:szCs w:val="24"/>
+          <w:lang w:val="en-US"/>
+        </w:rPr>
+        <w:t>ordL</w:t>
+      </w:r>
+      <w:proofErr w:type="spellEnd"/>
+      <w:r>
+        <w:rPr>
+          <w:rFonts w:ascii="Times New Roman" w:hAnsi="Times New Roman" w:cs="Times New Roman"/>
+          <w:sz w:val="24"/>
+          <w:szCs w:val="24"/>
+          <w:lang w:val="en-US"/>
+        </w:rPr>
+        <w:t>” and the “</w:t>
+      </w:r>
+      <w:proofErr w:type="spellStart"/>
+      <w:r>
+        <w:rPr>
+          <w:rFonts w:ascii="Times New Roman" w:hAnsi="Times New Roman" w:cs="Times New Roman"/>
+          <w:sz w:val="24"/>
+          <w:szCs w:val="24"/>
+          <w:lang w:val="en-US"/>
+        </w:rPr>
+        <w:t>ordAndLineObject</w:t>
+      </w:r>
+      <w:proofErr w:type="spellEnd"/>
+      <w:r>
+        <w:rPr>
+          <w:rFonts w:ascii="Times New Roman" w:hAnsi="Times New Roman" w:cs="Times New Roman"/>
+          <w:sz w:val="24"/>
+          <w:szCs w:val="24"/>
+          <w:lang w:val="en-US"/>
+        </w:rPr>
+        <w:t>” in the corresponding tables.</w:t>
+      </w:r>
+    </w:p>
+    <w:p>
+      <w:pPr>
+        <w:pStyle w:val="ListParagraph"/>
+        <w:numPr>
+          <w:ilvl w:val="0"/>
+          <w:numId w:val="1"/>
+        </w:numPr>
+        <w:rPr>
+          <w:rFonts w:ascii="Times New Roman" w:hAnsi="Times New Roman" w:cs="Times New Roman"/>
+          <w:sz w:val="24"/>
+          <w:szCs w:val="24"/>
+          <w:lang w:val="en-US"/>
+        </w:rPr>
+      </w:pPr>
+      <w:r>
+        <w:rPr>
+          <w:rFonts w:ascii="Times New Roman" w:hAnsi="Times New Roman" w:cs="Times New Roman"/>
+          <w:sz w:val="24"/>
+          <w:szCs w:val="24"/>
+          <w:lang w:val="en-US"/>
+        </w:rPr>
+        <w:t>Incrementing the found product attribute – “ordered”</w:t>
+      </w:r>
+      <w:r>
+        <w:rPr>
+          <w:rFonts w:ascii="Times New Roman" w:hAnsi="Times New Roman" w:cs="Times New Roman"/>
+          <w:sz w:val="24"/>
+          <w:szCs w:val="24"/>
+          <w:lang w:val="en-US"/>
+        </w:rPr>
+        <w:t xml:space="preserve"> (used for statistics)</w:t>
+      </w:r>
+    </w:p>
+    <w:p>
+      <w:pPr>
+        <w:rPr>
+          <w:rFonts w:ascii="Times New Roman" w:hAnsi="Times New Roman" w:cs="Times New Roman"/>
+          <w:sz w:val="24"/>
+          <w:szCs w:val="24"/>
+          <w:lang w:val="en-US"/>
+        </w:rPr>
+      </w:pPr>
+      <w:r>
+        <w:rPr>
+          <w:rFonts w:ascii="Times New Roman" w:hAnsi="Times New Roman" w:cs="Times New Roman"/>
+          <w:sz w:val="24"/>
+          <w:szCs w:val="24"/>
+          <w:lang w:val="en-US"/>
+        </w:rPr>
+        <w:t>The creation of the order finishes with performing a check whether or not the local variable “rows” bigger than zero, so it can be determined if the insertion of the “order” object was successful. If it is, the List “</w:t>
+      </w:r>
+      <w:proofErr w:type="spellStart"/>
+      <w:r>
+        <w:rPr>
+          <w:rFonts w:ascii="Times New Roman" w:hAnsi="Times New Roman" w:cs="Times New Roman"/>
+          <w:sz w:val="24"/>
+          <w:szCs w:val="24"/>
+          <w:lang w:val="en-US"/>
+        </w:rPr>
+        <w:t>ordLines</w:t>
+      </w:r>
+      <w:proofErr w:type="spellEnd"/>
+      <w:r>
+        <w:rPr>
+          <w:rFonts w:ascii="Times New Roman" w:hAnsi="Times New Roman" w:cs="Times New Roman"/>
+          <w:sz w:val="24"/>
+          <w:szCs w:val="24"/>
+          <w:lang w:val="en-US"/>
+        </w:rPr>
+        <w:t>” and the Order Object “</w:t>
+      </w:r>
+      <w:proofErr w:type="spellStart"/>
+      <w:r>
+        <w:rPr>
+          <w:rFonts w:ascii="Times New Roman" w:hAnsi="Times New Roman" w:cs="Times New Roman"/>
+          <w:sz w:val="24"/>
+          <w:szCs w:val="24"/>
+          <w:lang w:val="en-US"/>
+        </w:rPr>
+        <w:t>ord</w:t>
+      </w:r>
+      <w:proofErr w:type="spellEnd"/>
+      <w:r>
+        <w:rPr>
+          <w:rFonts w:ascii="Times New Roman" w:hAnsi="Times New Roman" w:cs="Times New Roman"/>
+          <w:sz w:val="24"/>
+          <w:szCs w:val="24"/>
+          <w:lang w:val="en-US"/>
+        </w:rPr>
+        <w:t>” are cleared (set to null), as well as the user being redirected to the “</w:t>
+      </w:r>
+      <w:proofErr w:type="spellStart"/>
+      <w:r>
+        <w:rPr>
+          <w:rFonts w:ascii="Times New Roman" w:hAnsi="Times New Roman" w:cs="Times New Roman"/>
+          <w:sz w:val="24"/>
+          <w:szCs w:val="24"/>
+          <w:lang w:val="en-US"/>
+        </w:rPr>
+        <w:t>OrderSucess</w:t>
+      </w:r>
+      <w:proofErr w:type="spellEnd"/>
+      <w:r>
+        <w:rPr>
+          <w:rFonts w:ascii="Times New Roman" w:hAnsi="Times New Roman" w:cs="Times New Roman"/>
+          <w:sz w:val="24"/>
+          <w:szCs w:val="24"/>
+          <w:lang w:val="en-US"/>
+        </w:rPr>
+        <w:t xml:space="preserve">” web page. </w:t>
+      </w:r>
       <w:bookmarkStart w:id="0" w:name="_GoBack"/>
       <w:bookmarkEnd w:id="0"/>
+    </w:p>
+    <w:p>
+      <w:pPr>
+        <w:rPr>
+          <w:rFonts w:ascii="Times New Roman" w:hAnsi="Times New Roman" w:cs="Times New Roman"/>
+          <w:sz w:val="24"/>
+          <w:szCs w:val="24"/>
+          <w:lang w:val="en-US"/>
+        </w:rPr>
+      </w:pPr>
+    </w:p>
+    <w:p>
+      <w:pPr>
+        <w:rPr>
+          <w:rFonts w:ascii="Times New Roman" w:hAnsi="Times New Roman" w:cs="Times New Roman"/>
+          <w:sz w:val="24"/>
+          <w:szCs w:val="24"/>
+          <w:lang w:val="en-US"/>
+        </w:rPr>
+      </w:pPr>
+    </w:p>
+    <w:p>
+      <w:pPr>
+        <w:rPr>
+          <w:rFonts w:ascii="Times New Roman" w:hAnsi="Times New Roman" w:cs="Times New Roman"/>
+          <w:sz w:val="24"/>
+          <w:szCs w:val="24"/>
+          <w:lang w:val="en-US"/>
+        </w:rPr>
+      </w:pPr>
+    </w:p>
+    <w:p>
+      <w:pPr>
+        <w:rPr>
+          <w:rFonts w:ascii="Times New Roman" w:hAnsi="Times New Roman" w:cs="Times New Roman"/>
+          <w:sz w:val="24"/>
+          <w:szCs w:val="24"/>
+          <w:lang w:val="en-US"/>
+        </w:rPr>
+      </w:pPr>
     </w:p>
     <w:p>
       <w:pPr>

--- a/Report2016.docx
+++ b/Report2016.docx
@@ -989,7 +989,23 @@
           <w:lang w:val="en-US"/>
         </w:rPr>
         <w:lastRenderedPageBreak/>
-        <w:t>In what concerns the implementation of the platform, people should have an internet</w:t>
+        <w:t xml:space="preserve">In what concerns the implementation of the platform, </w:t>
+      </w:r>
+      <w:r>
+        <w:rPr>
+          <w:rFonts w:ascii="Times New Roman" w:hAnsi="Times New Roman" w:cs="Times New Roman"/>
+          <w:sz w:val="24"/>
+          <w:lang w:val="en-US"/>
+        </w:rPr>
+        <w:t>the users</w:t>
+      </w:r>
+      <w:r>
+        <w:rPr>
+          <w:rFonts w:ascii="Times New Roman" w:hAnsi="Times New Roman" w:cs="Times New Roman"/>
+          <w:sz w:val="24"/>
+          <w:lang w:val="en-US"/>
+        </w:rPr>
+        <w:t xml:space="preserve"> should have an internet</w:t>
       </w:r>
       <w:r>
         <w:rPr>
@@ -9879,6 +9895,9 @@
         <w:t>19</w:t>
       </w:r>
       <w:r>
+        <w:rPr>
+          <w:noProof/>
+        </w:rPr>
         <w:fldChar w:fldCharType="end"/>
       </w:r>
       <w:r>
@@ -10127,6 +10146,9 @@
         <w:t>20</w:t>
       </w:r>
       <w:r>
+        <w:rPr>
+          <w:noProof/>
+        </w:rPr>
         <w:fldChar w:fldCharType="end"/>
       </w:r>
       <w:r>
@@ -10316,6 +10338,9 @@
         <w:t>21</w:t>
       </w:r>
       <w:r>
+        <w:rPr>
+          <w:noProof/>
+        </w:rPr>
         <w:fldChar w:fldCharType="end"/>
       </w:r>
       <w:r>
@@ -10863,38 +10888,1009 @@
         </w:rPr>
         <w:t xml:space="preserve">” web page. </w:t>
       </w:r>
+    </w:p>
+    <w:p>
+      <w:pPr>
+        <w:rPr>
+          <w:rFonts w:ascii="Times New Roman" w:hAnsi="Times New Roman" w:cs="Times New Roman"/>
+          <w:sz w:val="24"/>
+          <w:szCs w:val="24"/>
+          <w:lang w:val="en-US"/>
+        </w:rPr>
+      </w:pPr>
+    </w:p>
+    <w:p>
+      <w:pPr>
+        <w:rPr>
+          <w:rFonts w:ascii="Times New Roman" w:hAnsi="Times New Roman" w:cs="Times New Roman"/>
+          <w:sz w:val="24"/>
+          <w:szCs w:val="24"/>
+          <w:lang w:val="en-US"/>
+        </w:rPr>
+      </w:pPr>
+    </w:p>
+    <w:p>
+      <w:pPr>
+        <w:rPr>
+          <w:rFonts w:ascii="Times New Roman" w:hAnsi="Times New Roman" w:cs="Times New Roman"/>
+          <w:sz w:val="24"/>
+          <w:szCs w:val="24"/>
+          <w:lang w:val="en-US"/>
+        </w:rPr>
+      </w:pPr>
+    </w:p>
+    <w:p>
+      <w:pPr>
+        <w:rPr>
+          <w:rFonts w:ascii="Times New Roman" w:hAnsi="Times New Roman" w:cs="Times New Roman"/>
+          <w:sz w:val="24"/>
+          <w:szCs w:val="24"/>
+          <w:lang w:val="en-US"/>
+        </w:rPr>
+      </w:pPr>
+    </w:p>
+    <w:p>
+      <w:pPr>
+        <w:rPr>
+          <w:rFonts w:ascii="Times New Roman" w:hAnsi="Times New Roman" w:cs="Times New Roman"/>
+          <w:sz w:val="24"/>
+          <w:szCs w:val="24"/>
+          <w:lang w:val="en-US"/>
+        </w:rPr>
+      </w:pPr>
+    </w:p>
+    <w:p>
+      <w:pPr>
+        <w:pStyle w:val="Heading1"/>
+        <w:rPr>
+          <w:rFonts w:ascii="Times New Roman" w:hAnsi="Times New Roman" w:cs="Times New Roman"/>
+          <w:lang w:val="en-US"/>
+        </w:rPr>
+      </w:pPr>
+      <w:r>
+        <w:rPr>
+          <w:rFonts w:ascii="Times New Roman" w:hAnsi="Times New Roman" w:cs="Times New Roman"/>
+          <w:lang w:val="en-US"/>
+        </w:rPr>
+        <w:lastRenderedPageBreak/>
+        <w:t>Methodology</w:t>
+      </w:r>
+    </w:p>
+    <w:p>
+      <w:pPr>
+        <w:rPr>
+          <w:lang w:val="en-US"/>
+        </w:rPr>
+      </w:pPr>
+    </w:p>
+    <w:p>
+      <w:pPr>
+        <w:rPr>
+          <w:rFonts w:ascii="Times New Roman" w:hAnsi="Times New Roman" w:cs="Times New Roman"/>
+          <w:sz w:val="24"/>
+          <w:szCs w:val="24"/>
+          <w:lang w:val="en-US"/>
+        </w:rPr>
+      </w:pPr>
+      <w:r>
+        <w:rPr>
+          <w:rFonts w:ascii="Times New Roman" w:hAnsi="Times New Roman" w:cs="Times New Roman"/>
+          <w:sz w:val="24"/>
+          <w:szCs w:val="24"/>
+          <w:lang w:val="en-US"/>
+        </w:rPr>
+        <w:t xml:space="preserve">In order to make the system to be developed efficient within given period of time, fulfill all customer’s requirements, assure acceptable level of quality and etc., an appropriate software development methodology should be </w:t>
+      </w:r>
+      <w:proofErr w:type="gramStart"/>
+      <w:r>
+        <w:rPr>
+          <w:rFonts w:ascii="Times New Roman" w:hAnsi="Times New Roman" w:cs="Times New Roman"/>
+          <w:sz w:val="24"/>
+          <w:szCs w:val="24"/>
+          <w:lang w:val="en-US"/>
+        </w:rPr>
+        <w:t>chosen :</w:t>
+      </w:r>
+      <w:proofErr w:type="gramEnd"/>
+    </w:p>
+    <w:p>
+      <w:pPr>
+        <w:pStyle w:val="ListParagraph"/>
+        <w:numPr>
+          <w:ilvl w:val="0"/>
+          <w:numId w:val="1"/>
+        </w:numPr>
+        <w:rPr>
+          <w:rFonts w:ascii="Times New Roman" w:hAnsi="Times New Roman" w:cs="Times New Roman"/>
+          <w:sz w:val="24"/>
+          <w:szCs w:val="24"/>
+          <w:lang w:val="en-US"/>
+        </w:rPr>
+      </w:pPr>
+      <w:r>
+        <w:rPr>
+          <w:rFonts w:ascii="Times New Roman" w:hAnsi="Times New Roman" w:cs="Times New Roman"/>
+          <w:sz w:val="24"/>
+          <w:szCs w:val="24"/>
+          <w:lang w:val="en-US"/>
+        </w:rPr>
+        <w:t>Light Methodology – SCRUM,</w:t>
+      </w:r>
+      <w:r>
+        <w:rPr>
+          <w:rFonts w:ascii="Times New Roman" w:hAnsi="Times New Roman" w:cs="Times New Roman"/>
+          <w:sz w:val="24"/>
+          <w:szCs w:val="24"/>
+          <w:lang w:val="en-US"/>
+        </w:rPr>
+        <w:t xml:space="preserve"> Kanban etc.</w:t>
+      </w:r>
+    </w:p>
+    <w:p>
+      <w:pPr>
+        <w:pStyle w:val="ListParagraph"/>
+        <w:numPr>
+          <w:ilvl w:val="0"/>
+          <w:numId w:val="1"/>
+        </w:numPr>
+        <w:rPr>
+          <w:rFonts w:ascii="Times New Roman" w:hAnsi="Times New Roman" w:cs="Times New Roman"/>
+          <w:sz w:val="24"/>
+          <w:szCs w:val="24"/>
+          <w:lang w:val="en-US"/>
+        </w:rPr>
+      </w:pPr>
+      <w:r>
+        <w:rPr>
+          <w:rFonts w:ascii="Times New Roman" w:hAnsi="Times New Roman" w:cs="Times New Roman"/>
+          <w:sz w:val="24"/>
+          <w:szCs w:val="24"/>
+          <w:lang w:val="en-US"/>
+        </w:rPr>
+        <w:t>Heavy Methodology – Waterfall, Unified Process</w:t>
+      </w:r>
+      <w:r>
+        <w:rPr>
+          <w:rFonts w:ascii="Times New Roman" w:hAnsi="Times New Roman" w:cs="Times New Roman"/>
+          <w:sz w:val="24"/>
+          <w:szCs w:val="24"/>
+          <w:lang w:val="en-US"/>
+        </w:rPr>
+        <w:t xml:space="preserve"> etc.</w:t>
+      </w:r>
+    </w:p>
+    <w:p>
+      <w:pPr>
+        <w:rPr>
+          <w:rFonts w:ascii="Times New Roman" w:hAnsi="Times New Roman" w:cs="Times New Roman"/>
+          <w:sz w:val="24"/>
+          <w:szCs w:val="24"/>
+          <w:lang w:val="en-US"/>
+        </w:rPr>
+      </w:pPr>
+      <w:r>
+        <w:rPr>
+          <w:rFonts w:ascii="Times New Roman" w:hAnsi="Times New Roman" w:cs="Times New Roman"/>
+          <w:sz w:val="24"/>
+          <w:szCs w:val="24"/>
+          <w:lang w:val="en-US"/>
+        </w:rPr>
+        <w:t xml:space="preserve"> In order to select good method of work, some factors should be taken into </w:t>
+      </w:r>
+      <w:proofErr w:type="gramStart"/>
+      <w:r>
+        <w:rPr>
+          <w:rFonts w:ascii="Times New Roman" w:hAnsi="Times New Roman" w:cs="Times New Roman"/>
+          <w:sz w:val="24"/>
+          <w:szCs w:val="24"/>
+          <w:lang w:val="en-US"/>
+        </w:rPr>
+        <w:t>consideration :</w:t>
+      </w:r>
+      <w:proofErr w:type="gramEnd"/>
+      <w:r>
+        <w:rPr>
+          <w:rFonts w:ascii="Times New Roman" w:hAnsi="Times New Roman" w:cs="Times New Roman"/>
+          <w:sz w:val="24"/>
+          <w:szCs w:val="24"/>
+          <w:lang w:val="en-US"/>
+        </w:rPr>
+        <w:t xml:space="preserve"> </w:t>
+      </w:r>
+    </w:p>
+    <w:p>
+      <w:pPr>
+        <w:pStyle w:val="ListParagraph"/>
+        <w:numPr>
+          <w:ilvl w:val="0"/>
+          <w:numId w:val="1"/>
+        </w:numPr>
+        <w:rPr>
+          <w:rFonts w:ascii="Times New Roman" w:hAnsi="Times New Roman" w:cs="Times New Roman"/>
+          <w:sz w:val="24"/>
+          <w:szCs w:val="24"/>
+          <w:lang w:val="en-US"/>
+        </w:rPr>
+      </w:pPr>
+      <w:r>
+        <w:rPr>
+          <w:rFonts w:ascii="Times New Roman" w:hAnsi="Times New Roman" w:cs="Times New Roman"/>
+          <w:sz w:val="24"/>
+          <w:szCs w:val="24"/>
+          <w:lang w:val="en-US"/>
+        </w:rPr>
+        <w:t>Size of the project –</w:t>
+      </w:r>
+      <w:r>
+        <w:rPr>
+          <w:rFonts w:ascii="Times New Roman" w:hAnsi="Times New Roman" w:cs="Times New Roman"/>
+          <w:sz w:val="24"/>
+          <w:szCs w:val="24"/>
+          <w:lang w:val="en-US"/>
+        </w:rPr>
+        <w:t xml:space="preserve"> Usually big projects adopt the Heavy Methodology, since documentation is a must, therefore the communication between the teams is always on point.</w:t>
+      </w:r>
+    </w:p>
+    <w:p>
+      <w:pPr>
+        <w:pStyle w:val="ListParagraph"/>
+        <w:rPr>
+          <w:rFonts w:ascii="Times New Roman" w:hAnsi="Times New Roman" w:cs="Times New Roman"/>
+          <w:sz w:val="24"/>
+          <w:szCs w:val="24"/>
+          <w:lang w:val="en-US"/>
+        </w:rPr>
+      </w:pPr>
+    </w:p>
+    <w:p>
+      <w:pPr>
+        <w:pStyle w:val="ListParagraph"/>
+        <w:numPr>
+          <w:ilvl w:val="0"/>
+          <w:numId w:val="1"/>
+        </w:numPr>
+        <w:rPr>
+          <w:rFonts w:ascii="Times New Roman" w:hAnsi="Times New Roman" w:cs="Times New Roman"/>
+          <w:sz w:val="24"/>
+          <w:szCs w:val="24"/>
+          <w:lang w:val="en-US"/>
+        </w:rPr>
+      </w:pPr>
+      <w:r>
+        <w:rPr>
+          <w:rFonts w:ascii="Times New Roman" w:hAnsi="Times New Roman" w:cs="Times New Roman"/>
+          <w:sz w:val="24"/>
+          <w:szCs w:val="24"/>
+          <w:lang w:val="en-US"/>
+        </w:rPr>
+        <w:t>Size of the team</w:t>
+      </w:r>
+      <w:r>
+        <w:rPr>
+          <w:rFonts w:ascii="Times New Roman" w:hAnsi="Times New Roman" w:cs="Times New Roman"/>
+          <w:sz w:val="24"/>
+          <w:szCs w:val="24"/>
+          <w:lang w:val="en-US"/>
+        </w:rPr>
+        <w:t xml:space="preserve"> – Light Methodology is preferred among smaller teams for the purpose of being dynamic with clear responsibilities.</w:t>
+      </w:r>
+    </w:p>
+    <w:p>
+      <w:pPr>
+        <w:pStyle w:val="ListParagraph"/>
+        <w:rPr>
+          <w:rFonts w:ascii="Times New Roman" w:hAnsi="Times New Roman" w:cs="Times New Roman"/>
+          <w:sz w:val="24"/>
+          <w:szCs w:val="24"/>
+          <w:lang w:val="en-US"/>
+        </w:rPr>
+      </w:pPr>
+    </w:p>
+    <w:p>
+      <w:pPr>
+        <w:pStyle w:val="ListParagraph"/>
+        <w:rPr>
+          <w:rFonts w:ascii="Times New Roman" w:hAnsi="Times New Roman" w:cs="Times New Roman"/>
+          <w:sz w:val="24"/>
+          <w:szCs w:val="24"/>
+          <w:lang w:val="en-US"/>
+        </w:rPr>
+      </w:pPr>
+    </w:p>
+    <w:p>
+      <w:pPr>
+        <w:pStyle w:val="ListParagraph"/>
+        <w:numPr>
+          <w:ilvl w:val="0"/>
+          <w:numId w:val="1"/>
+        </w:numPr>
+        <w:rPr>
+          <w:rFonts w:ascii="Times New Roman" w:hAnsi="Times New Roman" w:cs="Times New Roman"/>
+          <w:sz w:val="24"/>
+          <w:szCs w:val="24"/>
+          <w:lang w:val="en-US"/>
+        </w:rPr>
+      </w:pPr>
+      <w:r>
+        <w:rPr>
+          <w:rFonts w:ascii="Times New Roman" w:hAnsi="Times New Roman" w:cs="Times New Roman"/>
+          <w:sz w:val="24"/>
+          <w:szCs w:val="24"/>
+          <w:lang w:val="en-US"/>
+        </w:rPr>
+        <w:t>Customer organizational culture</w:t>
+      </w:r>
+      <w:r>
+        <w:rPr>
+          <w:rFonts w:ascii="Times New Roman" w:hAnsi="Times New Roman" w:cs="Times New Roman"/>
+          <w:sz w:val="24"/>
+          <w:szCs w:val="24"/>
+          <w:lang w:val="en-US"/>
+        </w:rPr>
+        <w:t xml:space="preserve"> – If the customer demands a close relationship with the development team – Lightweight Methodology would be better choice.</w:t>
+      </w:r>
+    </w:p>
+    <w:p>
+      <w:pPr>
+        <w:pStyle w:val="ListParagraph"/>
+        <w:numPr>
+          <w:ilvl w:val="0"/>
+          <w:numId w:val="1"/>
+        </w:numPr>
+        <w:rPr>
+          <w:rFonts w:ascii="Times New Roman" w:hAnsi="Times New Roman" w:cs="Times New Roman"/>
+          <w:sz w:val="24"/>
+          <w:szCs w:val="24"/>
+          <w:lang w:val="en-US"/>
+        </w:rPr>
+      </w:pPr>
+      <w:r>
+        <w:rPr>
+          <w:rFonts w:ascii="Times New Roman" w:hAnsi="Times New Roman" w:cs="Times New Roman"/>
+          <w:sz w:val="24"/>
+          <w:szCs w:val="24"/>
+          <w:lang w:val="en-US"/>
+        </w:rPr>
+        <w:t xml:space="preserve">Primary project </w:t>
+      </w:r>
+      <w:proofErr w:type="gramStart"/>
+      <w:r>
+        <w:rPr>
+          <w:rFonts w:ascii="Times New Roman" w:hAnsi="Times New Roman" w:cs="Times New Roman"/>
+          <w:sz w:val="24"/>
+          <w:szCs w:val="24"/>
+          <w:lang w:val="en-US"/>
+        </w:rPr>
+        <w:t>goal</w:t>
+      </w:r>
+      <w:r>
+        <w:rPr>
+          <w:rFonts w:ascii="Times New Roman" w:hAnsi="Times New Roman" w:cs="Times New Roman"/>
+          <w:sz w:val="24"/>
+          <w:szCs w:val="24"/>
+          <w:lang w:val="en-US"/>
+        </w:rPr>
+        <w:t xml:space="preserve">  -</w:t>
+      </w:r>
+      <w:proofErr w:type="gramEnd"/>
+      <w:r>
+        <w:rPr>
+          <w:rFonts w:ascii="Times New Roman" w:hAnsi="Times New Roman" w:cs="Times New Roman"/>
+          <w:sz w:val="24"/>
+          <w:szCs w:val="24"/>
+          <w:lang w:val="en-US"/>
+        </w:rPr>
+        <w:t xml:space="preserve"> </w:t>
+      </w:r>
+    </w:p>
+    <w:p>
+      <w:pPr>
+        <w:pStyle w:val="ListParagraph"/>
+        <w:numPr>
+          <w:ilvl w:val="0"/>
+          <w:numId w:val="1"/>
+        </w:numPr>
+        <w:rPr>
+          <w:rFonts w:ascii="Times New Roman" w:hAnsi="Times New Roman" w:cs="Times New Roman"/>
+          <w:sz w:val="24"/>
+          <w:szCs w:val="24"/>
+          <w:lang w:val="en-US"/>
+        </w:rPr>
+      </w:pPr>
+      <w:r>
+        <w:rPr>
+          <w:rFonts w:ascii="Times New Roman" w:hAnsi="Times New Roman" w:cs="Times New Roman"/>
+          <w:sz w:val="24"/>
+          <w:szCs w:val="24"/>
+          <w:lang w:val="en-US"/>
+        </w:rPr>
+        <w:t>Dynamics in requirements</w:t>
+      </w:r>
+      <w:r>
+        <w:rPr>
+          <w:rFonts w:ascii="Times New Roman" w:hAnsi="Times New Roman" w:cs="Times New Roman"/>
+          <w:sz w:val="24"/>
+          <w:szCs w:val="24"/>
+          <w:lang w:val="en-US"/>
+        </w:rPr>
+        <w:t xml:space="preserve"> – Light Methodology is used where the requirements are more likely to change, since the main purpose of it is working agile, if the requirements are predefined – Heavy Methodology. </w:t>
+      </w:r>
+    </w:p>
+    <w:p>
+      <w:pPr>
+        <w:rPr>
+          <w:rFonts w:ascii="Times New Roman" w:hAnsi="Times New Roman" w:cs="Times New Roman"/>
+          <w:sz w:val="24"/>
+          <w:szCs w:val="24"/>
+          <w:lang w:val="en-US"/>
+        </w:rPr>
+      </w:pPr>
+    </w:p>
+    <w:p>
+      <w:pPr>
+        <w:pStyle w:val="Heading2"/>
+        <w:rPr>
+          <w:rFonts w:ascii="Times New Roman" w:hAnsi="Times New Roman" w:cs="Times New Roman"/>
+          <w:lang w:val="en-US"/>
+        </w:rPr>
+      </w:pPr>
+      <w:r>
+        <w:rPr>
+          <w:rFonts w:ascii="Times New Roman" w:hAnsi="Times New Roman" w:cs="Times New Roman"/>
+          <w:lang w:val="en-US"/>
+        </w:rPr>
+        <w:t xml:space="preserve">Method Choice </w:t>
+      </w:r>
+      <w:r>
+        <w:rPr>
+          <w:rFonts w:ascii="Times New Roman" w:hAnsi="Times New Roman" w:cs="Times New Roman"/>
+          <w:lang w:val="en-US"/>
+        </w:rPr>
+        <w:t xml:space="preserve"> </w:t>
+      </w:r>
+    </w:p>
+    <w:p>
+      <w:pPr>
+        <w:rPr>
+          <w:rFonts w:ascii="Times New Roman" w:hAnsi="Times New Roman" w:cs="Times New Roman"/>
+          <w:sz w:val="24"/>
+          <w:szCs w:val="24"/>
+          <w:lang w:val="en-US"/>
+        </w:rPr>
+      </w:pPr>
+    </w:p>
+    <w:p>
+      <w:pPr>
+        <w:rPr>
+          <w:rFonts w:ascii="Times New Roman" w:hAnsi="Times New Roman" w:cs="Times New Roman"/>
+          <w:sz w:val="24"/>
+          <w:szCs w:val="24"/>
+          <w:lang w:val="en-US"/>
+        </w:rPr>
+      </w:pPr>
+      <w:r>
+        <w:rPr>
+          <w:rFonts w:ascii="Times New Roman" w:hAnsi="Times New Roman" w:cs="Times New Roman"/>
+          <w:sz w:val="24"/>
+          <w:szCs w:val="24"/>
+          <w:lang w:val="en-US"/>
+        </w:rPr>
+        <w:t xml:space="preserve">Taking into consideration the </w:t>
+      </w:r>
+      <w:r>
+        <w:rPr>
+          <w:rFonts w:ascii="Times New Roman" w:hAnsi="Times New Roman" w:cs="Times New Roman"/>
+          <w:sz w:val="24"/>
+          <w:szCs w:val="24"/>
+          <w:lang w:val="en-US"/>
+        </w:rPr>
+        <w:t>above mentioned factors dictating the choice of method, Light Methodology was chosen, more specifically – SCRUM and XP combined, where SCRUM will cover the steps of development and XP will assure the quality of the code being developed.</w:t>
+      </w:r>
+    </w:p>
+    <w:p>
+      <w:pPr>
+        <w:rPr>
+          <w:rFonts w:ascii="Times New Roman" w:hAnsi="Times New Roman" w:cs="Times New Roman"/>
+          <w:sz w:val="24"/>
+          <w:szCs w:val="24"/>
+          <w:lang w:val="en-US"/>
+        </w:rPr>
+      </w:pPr>
+      <w:r>
+        <w:rPr>
+          <w:rFonts w:ascii="Times New Roman" w:hAnsi="Times New Roman" w:cs="Times New Roman"/>
+          <w:sz w:val="24"/>
+          <w:szCs w:val="24"/>
+          <w:lang w:val="en-US"/>
+        </w:rPr>
+        <w:t xml:space="preserve">Since the development team consist only of one person, it can be assumed that he is covering all the SCRUM roles within the project being developed – The development team, The Scrum Master and the Product Owner. </w:t>
+      </w:r>
+      <w:r>
+        <w:rPr>
+          <w:rFonts w:ascii="Times New Roman" w:hAnsi="Times New Roman" w:cs="Times New Roman"/>
+          <w:sz w:val="24"/>
+          <w:szCs w:val="24"/>
+          <w:lang w:val="en-US"/>
+        </w:rPr>
+        <w:t>Following the Scrum principles. The</w:t>
+      </w:r>
+      <w:r>
+        <w:rPr>
+          <w:rFonts w:ascii="Times New Roman" w:hAnsi="Times New Roman" w:cs="Times New Roman"/>
+          <w:sz w:val="24"/>
+          <w:szCs w:val="24"/>
+          <w:lang w:val="en-US"/>
+        </w:rPr>
+        <w:t xml:space="preserve"> project has been divided into four Sprints, each with length of two weeks</w:t>
+      </w:r>
+      <w:r>
+        <w:rPr>
+          <w:rFonts w:ascii="Times New Roman" w:hAnsi="Times New Roman" w:cs="Times New Roman"/>
+          <w:sz w:val="24"/>
+          <w:szCs w:val="24"/>
+          <w:lang w:val="en-US"/>
+        </w:rPr>
+        <w:t>, as well as an additional Sprint “0”, which time was used in planning.</w:t>
+      </w:r>
+    </w:p>
+    <w:p>
+      <w:pPr>
+        <w:rPr>
+          <w:rFonts w:ascii="Times New Roman" w:hAnsi="Times New Roman" w:cs="Times New Roman"/>
+          <w:sz w:val="24"/>
+          <w:szCs w:val="24"/>
+          <w:lang w:val="en-US"/>
+        </w:rPr>
+      </w:pPr>
+    </w:p>
+    <w:p>
+      <w:pPr>
+        <w:pStyle w:val="Heading3"/>
+        <w:rPr>
+          <w:rFonts w:ascii="Times New Roman" w:hAnsi="Times New Roman" w:cs="Times New Roman"/>
+          <w:lang w:val="en-US"/>
+        </w:rPr>
+      </w:pPr>
+      <w:r>
+        <w:rPr>
+          <w:rFonts w:ascii="Times New Roman" w:hAnsi="Times New Roman" w:cs="Times New Roman"/>
+          <w:lang w:val="en-US"/>
+        </w:rPr>
+        <w:t>Sprint 0</w:t>
+      </w:r>
+    </w:p>
+    <w:p>
+      <w:pPr>
+        <w:rPr>
+          <w:lang w:val="en-US"/>
+        </w:rPr>
+      </w:pPr>
+    </w:p>
+    <w:p>
+      <w:pPr>
+        <w:rPr>
+          <w:rFonts w:ascii="Times New Roman" w:hAnsi="Times New Roman" w:cs="Times New Roman"/>
+          <w:sz w:val="24"/>
+          <w:szCs w:val="24"/>
+          <w:lang w:val="en-US"/>
+        </w:rPr>
+      </w:pPr>
+      <w:r>
+        <w:rPr>
+          <w:rFonts w:ascii="Times New Roman" w:hAnsi="Times New Roman" w:cs="Times New Roman"/>
+          <w:sz w:val="24"/>
+          <w:szCs w:val="24"/>
+          <w:lang w:val="en-US"/>
+        </w:rPr>
+        <w:t xml:space="preserve">The most important Sprint in the whole project methodology, would be Sprint 0, where it is meant to discuss and agree on the project’s architecture, set up the development environment, populate the Product Backlog, creating the database, setting up the continuous integration </w:t>
+      </w:r>
+      <w:r>
+        <w:rPr>
+          <w:rFonts w:ascii="Times New Roman" w:hAnsi="Times New Roman" w:cs="Times New Roman"/>
+          <w:sz w:val="24"/>
+          <w:szCs w:val="24"/>
+          <w:lang w:val="en-US"/>
+        </w:rPr>
+        <w:lastRenderedPageBreak/>
+        <w:t xml:space="preserve">software, prepare the Scrum board and burn down charts, as well as plan Sprint 1 where everything should be ready to start developing from </w:t>
+      </w:r>
+      <w:r>
+        <w:rPr>
+          <w:rFonts w:ascii="Times New Roman" w:hAnsi="Times New Roman" w:cs="Times New Roman"/>
+          <w:sz w:val="24"/>
+          <w:szCs w:val="24"/>
+          <w:lang w:val="en-US"/>
+        </w:rPr>
+        <w:t>day one of it.</w:t>
+      </w:r>
+    </w:p>
+    <w:p>
+      <w:pPr>
+        <w:rPr>
+          <w:rFonts w:ascii="Times New Roman" w:hAnsi="Times New Roman" w:cs="Times New Roman"/>
+          <w:sz w:val="24"/>
+          <w:szCs w:val="24"/>
+          <w:lang w:val="en-US"/>
+        </w:rPr>
+      </w:pPr>
+      <w:r>
+        <w:rPr>
+          <w:rFonts w:ascii="Times New Roman" w:hAnsi="Times New Roman" w:cs="Times New Roman"/>
+          <w:sz w:val="24"/>
+          <w:szCs w:val="24"/>
+          <w:lang w:val="en-US"/>
+        </w:rPr>
+        <w:t xml:space="preserve">The team spent Sprint 0 in populating the Product Backlog with all the User Stories, which were going to be taken in Sprint 1, already ordered by their importance. The estimation of the user stories has been done based on tasks from previous projects, since the group consists only of one person. </w:t>
+      </w:r>
+      <w:r>
+        <w:rPr>
+          <w:rFonts w:ascii="Times New Roman" w:hAnsi="Times New Roman" w:cs="Times New Roman"/>
+          <w:sz w:val="24"/>
+          <w:szCs w:val="24"/>
+          <w:lang w:val="en-US"/>
+        </w:rPr>
+        <w:t>The rest of the Sprint was spent in setting up the code writing environment, setting up repository (GitHub), preparing and populating the SCRUM board with the user-stories from the Product Backlog, burn down chart and the planning of Sprint 1.</w:t>
+      </w:r>
+    </w:p>
+    <w:p>
+      <w:pPr>
+        <w:rPr>
+          <w:rFonts w:ascii="Times New Roman" w:hAnsi="Times New Roman" w:cs="Times New Roman"/>
+          <w:sz w:val="24"/>
+          <w:szCs w:val="24"/>
+          <w:lang w:val="en-US"/>
+        </w:rPr>
+      </w:pPr>
+      <w:r>
+        <w:rPr>
+          <w:rFonts w:ascii="Times New Roman" w:hAnsi="Times New Roman" w:cs="Times New Roman"/>
+          <w:sz w:val="24"/>
+          <w:szCs w:val="24"/>
+          <w:lang w:val="en-US"/>
+        </w:rPr>
+        <w:t>Even though a lot of time has been spent on thinking about the design of the application to be developed, later on in the project has been realized that a lot of additional</w:t>
+      </w:r>
+      <w:r>
+        <w:rPr>
+          <w:rFonts w:ascii="Times New Roman" w:hAnsi="Times New Roman" w:cs="Times New Roman"/>
+          <w:sz w:val="24"/>
+          <w:szCs w:val="24"/>
+          <w:lang w:val="en-US"/>
+        </w:rPr>
+        <w:t xml:space="preserve"> features have to be implemented, which lead to spending additional time and effort in rewriting and adding code in some of the sprints.</w:t>
+      </w:r>
+    </w:p>
+    <w:p>
+      <w:pPr>
+        <w:rPr>
+          <w:rFonts w:ascii="Times New Roman" w:hAnsi="Times New Roman" w:cs="Times New Roman"/>
+          <w:sz w:val="24"/>
+          <w:szCs w:val="24"/>
+          <w:lang w:val="en-US"/>
+        </w:rPr>
+      </w:pPr>
+    </w:p>
+    <w:p>
+      <w:pPr>
+        <w:pStyle w:val="Heading3"/>
+        <w:rPr>
+          <w:rFonts w:ascii="Times New Roman" w:hAnsi="Times New Roman" w:cs="Times New Roman"/>
+          <w:lang w:val="en-US"/>
+        </w:rPr>
+      </w:pPr>
+      <w:r>
+        <w:rPr>
+          <w:rFonts w:ascii="Times New Roman" w:hAnsi="Times New Roman" w:cs="Times New Roman"/>
+          <w:lang w:val="en-US"/>
+        </w:rPr>
+        <w:t>Sprint 1</w:t>
+      </w:r>
+    </w:p>
+    <w:p>
+      <w:pPr>
+        <w:rPr>
+          <w:lang w:val="en-US"/>
+        </w:rPr>
+      </w:pPr>
+    </w:p>
+    <w:p>
+      <w:pPr>
+        <w:rPr>
+          <w:rFonts w:ascii="Times New Roman" w:hAnsi="Times New Roman" w:cs="Times New Roman"/>
+          <w:sz w:val="24"/>
+          <w:szCs w:val="24"/>
+          <w:lang w:val="en-US"/>
+        </w:rPr>
+      </w:pPr>
+      <w:r>
+        <w:rPr>
+          <w:rFonts w:ascii="Times New Roman" w:hAnsi="Times New Roman" w:cs="Times New Roman"/>
+          <w:sz w:val="24"/>
+          <w:szCs w:val="24"/>
+          <w:lang w:val="en-US"/>
+        </w:rPr>
+        <w:t xml:space="preserve">Although the group consists only of one person, the SCRUM Daily Standup Meeting, where the team is spending the time to split the tasks among </w:t>
+      </w:r>
+      <w:r>
+        <w:rPr>
+          <w:rFonts w:ascii="Times New Roman" w:hAnsi="Times New Roman" w:cs="Times New Roman"/>
+          <w:sz w:val="24"/>
+          <w:szCs w:val="24"/>
+          <w:lang w:val="en-US"/>
+        </w:rPr>
+        <w:t>its</w:t>
+      </w:r>
+      <w:r>
+        <w:rPr>
+          <w:rFonts w:ascii="Times New Roman" w:hAnsi="Times New Roman" w:cs="Times New Roman"/>
+          <w:sz w:val="24"/>
+          <w:szCs w:val="24"/>
+          <w:lang w:val="en-US"/>
+        </w:rPr>
+        <w:t xml:space="preserve"> members, was held every day of the sprint at exactly 10:30 AM. From day one of the sprint, some of the XP (Extreme </w:t>
+      </w:r>
+      <w:r>
+        <w:rPr>
+          <w:rFonts w:ascii="Times New Roman" w:hAnsi="Times New Roman" w:cs="Times New Roman"/>
+          <w:sz w:val="24"/>
+          <w:szCs w:val="24"/>
+          <w:lang w:val="en-US"/>
+        </w:rPr>
+        <w:t>Programming) practices were put in use. The test first approach did not go as expected, since the group lacked the experience, and since it appeared to be time and resource consuming at that point, it has been decided to be held once a tas</w:t>
+      </w:r>
+      <w:r>
+        <w:rPr>
+          <w:rFonts w:ascii="Times New Roman" w:hAnsi="Times New Roman" w:cs="Times New Roman"/>
+          <w:sz w:val="24"/>
+          <w:szCs w:val="24"/>
+          <w:lang w:val="en-US"/>
+        </w:rPr>
+        <w:t xml:space="preserve">k has been completed. </w:t>
+      </w:r>
+      <w:r>
+        <w:rPr>
+          <w:rFonts w:ascii="Times New Roman" w:hAnsi="Times New Roman" w:cs="Times New Roman"/>
+          <w:sz w:val="24"/>
+          <w:szCs w:val="24"/>
+          <w:lang w:val="en-US"/>
+        </w:rPr>
+        <w:t>“On site Customer”</w:t>
+      </w:r>
+      <w:r>
+        <w:rPr>
+          <w:rFonts w:ascii="Times New Roman" w:hAnsi="Times New Roman" w:cs="Times New Roman"/>
+          <w:sz w:val="24"/>
+          <w:szCs w:val="24"/>
+          <w:lang w:val="en-US"/>
+        </w:rPr>
+        <w:t xml:space="preserve"> and practice has been</w:t>
+      </w:r>
+      <w:r>
+        <w:rPr>
+          <w:rFonts w:ascii="Times New Roman" w:hAnsi="Times New Roman" w:cs="Times New Roman"/>
+          <w:sz w:val="24"/>
+          <w:szCs w:val="24"/>
+          <w:lang w:val="en-US"/>
+        </w:rPr>
+        <w:t xml:space="preserve"> used constantly within the duration of the project, since the group member has been a representative from the main target group of the project as well as the product owner himself.  </w:t>
+      </w:r>
+    </w:p>
+    <w:p>
+      <w:pPr>
+        <w:rPr>
+          <w:rFonts w:ascii="Times New Roman" w:hAnsi="Times New Roman" w:cs="Times New Roman"/>
+          <w:sz w:val="24"/>
+          <w:szCs w:val="24"/>
+          <w:lang w:val="en-US"/>
+        </w:rPr>
+      </w:pPr>
+      <w:r>
+        <w:rPr>
+          <w:rFonts w:ascii="Times New Roman" w:hAnsi="Times New Roman" w:cs="Times New Roman"/>
+          <w:sz w:val="24"/>
+          <w:szCs w:val="24"/>
+          <w:lang w:val="en-US"/>
+        </w:rPr>
+        <w:t>The burndown chart for the sprint has been updated every day according to the points burned.</w:t>
+      </w:r>
+    </w:p>
+    <w:p>
+      <w:pPr>
+        <w:rPr>
+          <w:rFonts w:ascii="Times New Roman" w:hAnsi="Times New Roman" w:cs="Times New Roman"/>
+          <w:sz w:val="24"/>
+          <w:szCs w:val="24"/>
+          <w:lang w:val="en-US"/>
+        </w:rPr>
+      </w:pPr>
+    </w:p>
+    <w:p>
+      <w:pPr>
+        <w:keepNext/>
+      </w:pPr>
+      <w:r>
+        <w:rPr>
+          <w:rFonts w:ascii="Times New Roman" w:hAnsi="Times New Roman" w:cs="Times New Roman"/>
+          <w:noProof/>
+          <w:sz w:val="24"/>
+          <w:szCs w:val="24"/>
+          <w:lang w:val="en-US"/>
+        </w:rPr>
+        <w:drawing>
+          <wp:inline distT="0" distB="0" distL="0" distR="0" wp14:anchorId="3B48D328" wp14:editId="73D97494">
+            <wp:extent cx="4602879" cy="2834886"/>
+            <wp:effectExtent l="0" t="0" r="7620" b="3810"/>
+            <wp:docPr id="27" name="Picture 27"/>
+            <wp:cNvGraphicFramePr>
+              <a:graphicFrameLocks xmlns:a="http://schemas.openxmlformats.org/drawingml/2006/main" noChangeAspect="1"/>
+            </wp:cNvGraphicFramePr>
+            <a:graphic xmlns:a="http://schemas.openxmlformats.org/drawingml/2006/main">
+              <a:graphicData uri="http://schemas.openxmlformats.org/drawingml/2006/picture">
+                <pic:pic xmlns:pic="http://schemas.openxmlformats.org/drawingml/2006/picture">
+                  <pic:nvPicPr>
+                    <pic:cNvPr id="27" name="ss+(2016-05-24+at+12.58.22).png"/>
+                    <pic:cNvPicPr/>
+                  </pic:nvPicPr>
+                  <pic:blipFill>
+                    <a:blip r:embed="rId31">
+                      <a:extLst>
+                        <a:ext uri="{28A0092B-C50C-407E-A947-70E740481C1C}">
+                          <a14:useLocalDpi xmlns:a14="http://schemas.microsoft.com/office/drawing/2010/main" val="0"/>
+                        </a:ext>
+                      </a:extLst>
+                    </a:blip>
+                    <a:stretch>
+                      <a:fillRect/>
+                    </a:stretch>
+                  </pic:blipFill>
+                  <pic:spPr>
+                    <a:xfrm>
+                      <a:off x="0" y="0"/>
+                      <a:ext cx="4602879" cy="2834886"/>
+                    </a:xfrm>
+                    <a:prstGeom prst="rect">
+                      <a:avLst/>
+                    </a:prstGeom>
+                  </pic:spPr>
+                </pic:pic>
+              </a:graphicData>
+            </a:graphic>
+          </wp:inline>
+        </w:drawing>
+      </w:r>
+    </w:p>
+    <w:p>
+      <w:pPr>
+        <w:pStyle w:val="Caption"/>
+        <w:jc w:val="right"/>
+        <w:rPr>
+          <w:lang w:val="en-US"/>
+        </w:rPr>
+      </w:pPr>
+      <w:r>
+        <w:t xml:space="preserve">Figure </w:t>
+      </w:r>
+      <w:fldSimple w:instr=" SEQ Figure \* ARABIC ">
+        <w:r>
+          <w:rPr>
+            <w:noProof/>
+          </w:rPr>
+          <w:t>22</w:t>
+        </w:r>
+      </w:fldSimple>
+      <w:r>
+        <w:rPr>
+          <w:lang w:val="en-US"/>
+        </w:rPr>
+        <w:t xml:space="preserve"> Burndown Chart Sprint 1</w:t>
+      </w:r>
+    </w:p>
+    <w:p>
+      <w:pPr>
+        <w:rPr>
+          <w:rFonts w:ascii="Times New Roman" w:hAnsi="Times New Roman" w:cs="Times New Roman"/>
+          <w:sz w:val="24"/>
+          <w:szCs w:val="24"/>
+          <w:lang w:val="en-US"/>
+        </w:rPr>
+      </w:pPr>
+      <w:r>
+        <w:rPr>
+          <w:rFonts w:ascii="Times New Roman" w:hAnsi="Times New Roman" w:cs="Times New Roman"/>
+          <w:sz w:val="24"/>
+          <w:szCs w:val="24"/>
+          <w:lang w:val="en-US"/>
+        </w:rPr>
+        <w:lastRenderedPageBreak/>
+        <w:t xml:space="preserve">As can be noticed on Figure 22, the group has been done with the tasks meant to be completed in Sprint 1 earlier, which is a result of overestimating in the planning game, caused by the fact that a lot of the technologies used in the current project were not so well or not at all known to the developers within the team. </w:t>
+      </w:r>
+    </w:p>
+    <w:p>
+      <w:pPr>
+        <w:rPr>
+          <w:rFonts w:ascii="Times New Roman" w:hAnsi="Times New Roman" w:cs="Times New Roman"/>
+          <w:sz w:val="24"/>
+          <w:szCs w:val="24"/>
+          <w:lang w:val="en-US"/>
+        </w:rPr>
+      </w:pPr>
+      <w:r>
+        <w:rPr>
+          <w:rFonts w:ascii="Times New Roman" w:hAnsi="Times New Roman" w:cs="Times New Roman"/>
+          <w:sz w:val="24"/>
+          <w:szCs w:val="24"/>
+          <w:lang w:val="en-US"/>
+        </w:rPr>
+        <w:t>The sprint review with the customer and the team, as well as the sprint retrospective, were held on the last days of Sprint 1, followed by planning of Sprint 2.</w:t>
+      </w:r>
+    </w:p>
+    <w:p>
+      <w:pPr>
+        <w:rPr>
+          <w:rFonts w:ascii="Times New Roman" w:hAnsi="Times New Roman" w:cs="Times New Roman"/>
+          <w:sz w:val="24"/>
+          <w:szCs w:val="24"/>
+          <w:lang w:val="en-US"/>
+        </w:rPr>
+      </w:pPr>
+    </w:p>
+    <w:p>
+      <w:pPr>
+        <w:rPr>
+          <w:rFonts w:ascii="Times New Roman" w:hAnsi="Times New Roman" w:cs="Times New Roman"/>
+          <w:sz w:val="24"/>
+          <w:szCs w:val="24"/>
+          <w:lang w:val="en-US"/>
+        </w:rPr>
+      </w:pPr>
+    </w:p>
+    <w:p>
+      <w:pPr>
+        <w:pStyle w:val="Heading3"/>
+        <w:rPr>
+          <w:rFonts w:ascii="Times New Roman" w:hAnsi="Times New Roman" w:cs="Times New Roman"/>
+          <w:lang w:val="en-US"/>
+        </w:rPr>
+      </w:pPr>
+      <w:r>
+        <w:rPr>
+          <w:rFonts w:ascii="Times New Roman" w:hAnsi="Times New Roman" w:cs="Times New Roman"/>
+          <w:lang w:val="en-US"/>
+        </w:rPr>
+        <w:t>Sprint 2</w:t>
+      </w:r>
+    </w:p>
+    <w:p>
+      <w:pPr>
+        <w:rPr>
+          <w:rFonts w:ascii="Times New Roman" w:hAnsi="Times New Roman" w:cs="Times New Roman"/>
+          <w:sz w:val="24"/>
+          <w:szCs w:val="24"/>
+          <w:lang w:val="en-US"/>
+        </w:rPr>
+      </w:pPr>
+    </w:p>
+    <w:p>
+      <w:pPr>
+        <w:rPr>
+          <w:rFonts w:ascii="Times New Roman" w:hAnsi="Times New Roman" w:cs="Times New Roman"/>
+          <w:sz w:val="24"/>
+          <w:szCs w:val="24"/>
+          <w:lang w:val="en-US"/>
+        </w:rPr>
+      </w:pPr>
+    </w:p>
+    <w:p>
+      <w:pPr>
+        <w:rPr>
+          <w:rFonts w:ascii="Times New Roman" w:hAnsi="Times New Roman" w:cs="Times New Roman"/>
+          <w:sz w:val="24"/>
+          <w:szCs w:val="24"/>
+          <w:lang w:val="en-US"/>
+        </w:rPr>
+      </w:pPr>
       <w:bookmarkStart w:id="0" w:name="_GoBack"/>
       <w:bookmarkEnd w:id="0"/>
-    </w:p>
-    <w:p>
-      <w:pPr>
-        <w:rPr>
-          <w:rFonts w:ascii="Times New Roman" w:hAnsi="Times New Roman" w:cs="Times New Roman"/>
-          <w:sz w:val="24"/>
-          <w:szCs w:val="24"/>
-          <w:lang w:val="en-US"/>
-        </w:rPr>
-      </w:pPr>
-    </w:p>
-    <w:p>
-      <w:pPr>
-        <w:rPr>
-          <w:rFonts w:ascii="Times New Roman" w:hAnsi="Times New Roman" w:cs="Times New Roman"/>
-          <w:sz w:val="24"/>
-          <w:szCs w:val="24"/>
-          <w:lang w:val="en-US"/>
-        </w:rPr>
-      </w:pPr>
-    </w:p>
-    <w:p>
-      <w:pPr>
-        <w:rPr>
-          <w:rFonts w:ascii="Times New Roman" w:hAnsi="Times New Roman" w:cs="Times New Roman"/>
-          <w:sz w:val="24"/>
-          <w:szCs w:val="24"/>
-          <w:lang w:val="en-US"/>
-        </w:rPr>
-      </w:pPr>
     </w:p>
     <w:p>
       <w:pPr>

--- a/Report2016.docx
+++ b/Report2016.docx
@@ -11879,6 +11879,411 @@
           <w:lang w:val="en-US"/>
         </w:rPr>
       </w:pPr>
+      <w:r>
+        <w:rPr>
+          <w:rFonts w:ascii="Times New Roman" w:hAnsi="Times New Roman" w:cs="Times New Roman"/>
+          <w:sz w:val="24"/>
+          <w:szCs w:val="24"/>
+          <w:lang w:val="en-US"/>
+        </w:rPr>
+        <w:t xml:space="preserve">As mentioned in Sprint 1, it has been decided more points to be taken in the current sprint, due to the overestimation and earlier completion of the tasks. </w:t>
+      </w:r>
+    </w:p>
+    <w:p>
+      <w:pPr>
+        <w:rPr>
+          <w:rFonts w:ascii="Times New Roman" w:hAnsi="Times New Roman" w:cs="Times New Roman"/>
+          <w:sz w:val="24"/>
+          <w:szCs w:val="24"/>
+          <w:lang w:val="en-US"/>
+        </w:rPr>
+      </w:pPr>
+      <w:r>
+        <w:rPr>
+          <w:rFonts w:ascii="Times New Roman" w:hAnsi="Times New Roman" w:cs="Times New Roman"/>
+          <w:sz w:val="24"/>
+          <w:szCs w:val="24"/>
+          <w:lang w:val="en-US"/>
+        </w:rPr>
+        <w:t>Sprint 2 was the point where the team started noticing that not enough time and effort were put in Sprint 0, where the design of the application should have been discussed and agreed on. This had negative effect on the overall performance during the sprint, due to the fact that a lot of new variables and features were presented, needed for the completion of the tasks meant. However, it did not affect meeting the Sprint deadline, due to the more than enough sprint length.</w:t>
+      </w:r>
+      <w:r>
+        <w:rPr>
+          <w:rFonts w:ascii="Times New Roman" w:hAnsi="Times New Roman" w:cs="Times New Roman"/>
+          <w:sz w:val="24"/>
+          <w:szCs w:val="24"/>
+          <w:lang w:val="en-US"/>
+        </w:rPr>
+        <w:t xml:space="preserve"> On Figure 23 (below) can be seen the burndown chart for Sprint 2, where clearly can be noticed how the poor design affect the work of the group. The days where no work has been done, were spent in adjustments and rethinking, in order for the meant user-stories to be completed.</w:t>
+      </w:r>
+    </w:p>
+    <w:p>
+      <w:pPr>
+        <w:rPr>
+          <w:rFonts w:ascii="Times New Roman" w:hAnsi="Times New Roman" w:cs="Times New Roman"/>
+          <w:sz w:val="24"/>
+          <w:szCs w:val="24"/>
+          <w:lang w:val="en-US"/>
+        </w:rPr>
+      </w:pPr>
+    </w:p>
+    <w:p>
+      <w:pPr>
+        <w:keepNext/>
+      </w:pPr>
+      <w:r>
+        <w:rPr>
+          <w:rFonts w:ascii="Times New Roman" w:hAnsi="Times New Roman" w:cs="Times New Roman"/>
+          <w:noProof/>
+          <w:sz w:val="24"/>
+          <w:szCs w:val="24"/>
+          <w:lang w:val="en-US"/>
+        </w:rPr>
+        <w:drawing>
+          <wp:inline distT="0" distB="0" distL="0" distR="0" wp14:anchorId="51678772" wp14:editId="0BC3F264">
+            <wp:extent cx="4587638" cy="2819644"/>
+            <wp:effectExtent l="0" t="0" r="3810" b="0"/>
+            <wp:docPr id="28" name="Picture 28"/>
+            <wp:cNvGraphicFramePr>
+              <a:graphicFrameLocks xmlns:a="http://schemas.openxmlformats.org/drawingml/2006/main" noChangeAspect="1"/>
+            </wp:cNvGraphicFramePr>
+            <a:graphic xmlns:a="http://schemas.openxmlformats.org/drawingml/2006/main">
+              <a:graphicData uri="http://schemas.openxmlformats.org/drawingml/2006/picture">
+                <pic:pic xmlns:pic="http://schemas.openxmlformats.org/drawingml/2006/picture">
+                  <pic:nvPicPr>
+                    <pic:cNvPr id="28" name="Sprint 2.png"/>
+                    <pic:cNvPicPr/>
+                  </pic:nvPicPr>
+                  <pic:blipFill>
+                    <a:blip r:embed="rId32">
+                      <a:extLst>
+                        <a:ext uri="{28A0092B-C50C-407E-A947-70E740481C1C}">
+                          <a14:useLocalDpi xmlns:a14="http://schemas.microsoft.com/office/drawing/2010/main" val="0"/>
+                        </a:ext>
+                      </a:extLst>
+                    </a:blip>
+                    <a:stretch>
+                      <a:fillRect/>
+                    </a:stretch>
+                  </pic:blipFill>
+                  <pic:spPr>
+                    <a:xfrm>
+                      <a:off x="0" y="0"/>
+                      <a:ext cx="4587638" cy="2819644"/>
+                    </a:xfrm>
+                    <a:prstGeom prst="rect">
+                      <a:avLst/>
+                    </a:prstGeom>
+                  </pic:spPr>
+                </pic:pic>
+              </a:graphicData>
+            </a:graphic>
+          </wp:inline>
+        </w:drawing>
+      </w:r>
+    </w:p>
+    <w:p>
+      <w:pPr>
+        <w:pStyle w:val="Caption"/>
+        <w:jc w:val="right"/>
+        <w:rPr>
+          <w:rFonts w:ascii="Times New Roman" w:hAnsi="Times New Roman" w:cs="Times New Roman"/>
+          <w:sz w:val="24"/>
+          <w:szCs w:val="24"/>
+          <w:lang w:val="en-US"/>
+        </w:rPr>
+      </w:pPr>
+      <w:r>
+        <w:t xml:space="preserve">Figure </w:t>
+      </w:r>
+      <w:r>
+        <w:fldChar w:fldCharType="begin"/>
+      </w:r>
+      <w:r>
+        <w:instrText xml:space="preserve"> SEQ Figure \* ARABIC </w:instrText>
+      </w:r>
+      <w:r>
+        <w:fldChar w:fldCharType="separate"/>
+      </w:r>
+      <w:r>
+        <w:rPr>
+          <w:noProof/>
+        </w:rPr>
+        <w:t>23</w:t>
+      </w:r>
+      <w:r>
+        <w:rPr>
+          <w:noProof/>
+        </w:rPr>
+        <w:fldChar w:fldCharType="end"/>
+      </w:r>
+      <w:r>
+        <w:rPr>
+          <w:lang w:val="en-US"/>
+        </w:rPr>
+        <w:t xml:space="preserve"> Burndown Chart Sprint 2</w:t>
+      </w:r>
+    </w:p>
+    <w:p>
+      <w:pPr>
+        <w:rPr>
+          <w:rFonts w:ascii="Times New Roman" w:hAnsi="Times New Roman" w:cs="Times New Roman"/>
+          <w:sz w:val="24"/>
+          <w:szCs w:val="24"/>
+          <w:lang w:val="en-US"/>
+        </w:rPr>
+      </w:pPr>
+    </w:p>
+    <w:p>
+      <w:pPr>
+        <w:rPr>
+          <w:rFonts w:ascii="Times New Roman" w:hAnsi="Times New Roman" w:cs="Times New Roman"/>
+          <w:sz w:val="24"/>
+          <w:szCs w:val="24"/>
+          <w:lang w:val="en-US"/>
+        </w:rPr>
+      </w:pPr>
+      <w:r>
+        <w:rPr>
+          <w:rFonts w:ascii="Times New Roman" w:hAnsi="Times New Roman" w:cs="Times New Roman"/>
+          <w:sz w:val="24"/>
+          <w:szCs w:val="24"/>
+          <w:lang w:val="en-US"/>
+        </w:rPr>
+        <w:t xml:space="preserve">The sprint review and retrospective, as well as the planning for Sprint 3, were held on the last day of the current one. </w:t>
+      </w:r>
+    </w:p>
+    <w:p>
+      <w:pPr>
+        <w:pStyle w:val="Heading3"/>
+        <w:rPr>
+          <w:rFonts w:ascii="Times New Roman" w:hAnsi="Times New Roman" w:cs="Times New Roman"/>
+          <w:lang w:val="en-US"/>
+        </w:rPr>
+      </w:pPr>
+      <w:r>
+        <w:rPr>
+          <w:rFonts w:ascii="Times New Roman" w:hAnsi="Times New Roman" w:cs="Times New Roman"/>
+          <w:lang w:val="en-US"/>
+        </w:rPr>
+        <w:lastRenderedPageBreak/>
+        <w:t>Sprint 3</w:t>
+      </w:r>
+    </w:p>
+    <w:p>
+      <w:pPr>
+        <w:rPr>
+          <w:lang w:val="en-US"/>
+        </w:rPr>
+      </w:pPr>
+    </w:p>
+    <w:p>
+      <w:pPr>
+        <w:rPr>
+          <w:rFonts w:ascii="Times New Roman" w:hAnsi="Times New Roman" w:cs="Times New Roman"/>
+          <w:sz w:val="24"/>
+          <w:szCs w:val="24"/>
+          <w:lang w:val="en-US"/>
+        </w:rPr>
+      </w:pPr>
+      <w:r>
+        <w:rPr>
+          <w:rFonts w:ascii="Times New Roman" w:hAnsi="Times New Roman" w:cs="Times New Roman"/>
+          <w:sz w:val="24"/>
+          <w:szCs w:val="24"/>
+          <w:lang w:val="en-US"/>
+        </w:rPr>
+        <w:t>Sprint 3 has been the time where the group decided to take the biggest and most important user-story, as well as a few smaller ones, in order to be done with the actual coding part. Even though there was one more sprint</w:t>
+      </w:r>
+      <w:r>
+        <w:rPr>
+          <w:rFonts w:ascii="Times New Roman" w:hAnsi="Times New Roman" w:cs="Times New Roman"/>
+          <w:sz w:val="24"/>
+          <w:szCs w:val="24"/>
+          <w:lang w:val="en-US"/>
+        </w:rPr>
+        <w:t xml:space="preserve"> to follow</w:t>
+      </w:r>
+      <w:r>
+        <w:rPr>
+          <w:rFonts w:ascii="Times New Roman" w:hAnsi="Times New Roman" w:cs="Times New Roman"/>
+          <w:sz w:val="24"/>
+          <w:szCs w:val="24"/>
+          <w:lang w:val="en-US"/>
+        </w:rPr>
+        <w:t>, it has b</w:t>
+      </w:r>
+      <w:r>
+        <w:rPr>
+          <w:rFonts w:ascii="Times New Roman" w:hAnsi="Times New Roman" w:cs="Times New Roman"/>
+          <w:sz w:val="24"/>
+          <w:szCs w:val="24"/>
+          <w:lang w:val="en-US"/>
+        </w:rPr>
+        <w:t>een decided in the last one</w:t>
+      </w:r>
+      <w:r>
+        <w:rPr>
+          <w:rFonts w:ascii="Times New Roman" w:hAnsi="Times New Roman" w:cs="Times New Roman"/>
+          <w:sz w:val="24"/>
+          <w:szCs w:val="24"/>
+          <w:lang w:val="en-US"/>
+        </w:rPr>
+        <w:t xml:space="preserve"> to focus more on the technical documentation to be written, since it is as important as the product of development.</w:t>
+      </w:r>
+    </w:p>
+    <w:p>
+      <w:pPr>
+        <w:rPr>
+          <w:rFonts w:ascii="Times New Roman" w:hAnsi="Times New Roman" w:cs="Times New Roman"/>
+          <w:sz w:val="24"/>
+          <w:szCs w:val="24"/>
+          <w:lang w:val="en-US"/>
+        </w:rPr>
+      </w:pPr>
+    </w:p>
+    <w:p>
+      <w:pPr>
+        <w:keepNext/>
+      </w:pPr>
+      <w:r>
+        <w:rPr>
+          <w:rFonts w:ascii="Times New Roman" w:hAnsi="Times New Roman" w:cs="Times New Roman"/>
+          <w:noProof/>
+          <w:sz w:val="24"/>
+          <w:szCs w:val="24"/>
+          <w:lang w:val="en-US"/>
+        </w:rPr>
+        <w:drawing>
+          <wp:inline distT="0" distB="0" distL="0" distR="0" wp14:anchorId="1A38B26A" wp14:editId="0C215664">
+            <wp:extent cx="4602879" cy="2834886"/>
+            <wp:effectExtent l="0" t="0" r="7620" b="3810"/>
+            <wp:docPr id="29" name="Picture 29"/>
+            <wp:cNvGraphicFramePr>
+              <a:graphicFrameLocks xmlns:a="http://schemas.openxmlformats.org/drawingml/2006/main" noChangeAspect="1"/>
+            </wp:cNvGraphicFramePr>
+            <a:graphic xmlns:a="http://schemas.openxmlformats.org/drawingml/2006/main">
+              <a:graphicData uri="http://schemas.openxmlformats.org/drawingml/2006/picture">
+                <pic:pic xmlns:pic="http://schemas.openxmlformats.org/drawingml/2006/picture">
+                  <pic:nvPicPr>
+                    <pic:cNvPr id="29" name="sprint 3.png"/>
+                    <pic:cNvPicPr/>
+                  </pic:nvPicPr>
+                  <pic:blipFill>
+                    <a:blip r:embed="rId33">
+                      <a:extLst>
+                        <a:ext uri="{28A0092B-C50C-407E-A947-70E740481C1C}">
+                          <a14:useLocalDpi xmlns:a14="http://schemas.microsoft.com/office/drawing/2010/main" val="0"/>
+                        </a:ext>
+                      </a:extLst>
+                    </a:blip>
+                    <a:stretch>
+                      <a:fillRect/>
+                    </a:stretch>
+                  </pic:blipFill>
+                  <pic:spPr>
+                    <a:xfrm>
+                      <a:off x="0" y="0"/>
+                      <a:ext cx="4602879" cy="2834886"/>
+                    </a:xfrm>
+                    <a:prstGeom prst="rect">
+                      <a:avLst/>
+                    </a:prstGeom>
+                  </pic:spPr>
+                </pic:pic>
+              </a:graphicData>
+            </a:graphic>
+          </wp:inline>
+        </w:drawing>
+      </w:r>
+    </w:p>
+    <w:p>
+      <w:pPr>
+        <w:pStyle w:val="Caption"/>
+        <w:jc w:val="right"/>
+        <w:rPr>
+          <w:lang w:val="en-US"/>
+        </w:rPr>
+      </w:pPr>
+      <w:r>
+        <w:t xml:space="preserve">Figure </w:t>
+      </w:r>
+      <w:fldSimple w:instr=" SEQ Figure \* ARABIC ">
+        <w:r>
+          <w:rPr>
+            <w:noProof/>
+          </w:rPr>
+          <w:t>24</w:t>
+        </w:r>
+      </w:fldSimple>
+      <w:r>
+        <w:rPr>
+          <w:lang w:val="en-US"/>
+        </w:rPr>
+        <w:t xml:space="preserve"> Burndown Chart Sprint 3</w:t>
+      </w:r>
+    </w:p>
+    <w:p>
+      <w:pPr>
+        <w:rPr>
+          <w:lang w:val="en-US"/>
+        </w:rPr>
+      </w:pPr>
+    </w:p>
+    <w:p>
+      <w:pPr>
+        <w:rPr>
+          <w:rFonts w:ascii="Times New Roman" w:hAnsi="Times New Roman" w:cs="Times New Roman"/>
+          <w:sz w:val="24"/>
+          <w:szCs w:val="24"/>
+          <w:lang w:val="en-US"/>
+        </w:rPr>
+      </w:pPr>
+      <w:r>
+        <w:rPr>
+          <w:rFonts w:ascii="Times New Roman" w:hAnsi="Times New Roman" w:cs="Times New Roman"/>
+          <w:sz w:val="24"/>
+          <w:szCs w:val="24"/>
+          <w:lang w:val="en-US"/>
+        </w:rPr>
+        <w:t>Figure 24 represents the burndown chart for the current sprin</w:t>
+      </w:r>
+      <w:r>
+        <w:rPr>
+          <w:rFonts w:ascii="Times New Roman" w:hAnsi="Times New Roman" w:cs="Times New Roman"/>
+          <w:sz w:val="24"/>
+          <w:szCs w:val="24"/>
+          <w:lang w:val="en-US"/>
+        </w:rPr>
+        <w:t>t. At this point the group was already prepared to face the consequences of the poor design, which was already a known problem from previous sprints, which readiness lead to dealing with the problem quickly and effectively from day one. However, after the good start, another issue has arisen. As can be seen on the burndown chart, there were a lot of days where no actual work has been done. This is a result of the lack of experience and knowledge of the team members about the framework that has been used, therefore days were need</w:t>
+      </w:r>
+      <w:r>
+        <w:rPr>
+          <w:rFonts w:ascii="Times New Roman" w:hAnsi="Times New Roman" w:cs="Times New Roman"/>
+          <w:sz w:val="24"/>
+          <w:szCs w:val="24"/>
+          <w:lang w:val="en-US"/>
+        </w:rPr>
+        <w:t>ed to gain the understanding in order to solve the problem</w:t>
+      </w:r>
+      <w:r>
+        <w:rPr>
+          <w:rFonts w:ascii="Times New Roman" w:hAnsi="Times New Roman" w:cs="Times New Roman"/>
+          <w:sz w:val="24"/>
+          <w:szCs w:val="24"/>
+          <w:lang w:val="en-US"/>
+        </w:rPr>
+        <w:t>. Once the complication was eliminated,</w:t>
+      </w:r>
+      <w:r>
+        <w:rPr>
+          <w:rFonts w:ascii="Times New Roman" w:hAnsi="Times New Roman" w:cs="Times New Roman"/>
+          <w:sz w:val="24"/>
+          <w:szCs w:val="24"/>
+          <w:lang w:val="en-US"/>
+        </w:rPr>
+        <w:t xml:space="preserve"> the work continued as expected, and the meant functionality for the sprint was achieved even before the deadline. With the completion of the current sprint, the group was ready with the desired features from the product owner. The usual sprint review and retrospective were held again on the last day, as well as the planning of Sprint 4, where was decided to mainly focus on the technical documentation required for the project.</w:t>
+      </w:r>
     </w:p>
     <w:p>
       <w:pPr>
@@ -11891,6 +12296,16 @@
       </w:pPr>
       <w:bookmarkStart w:id="0" w:name="_GoBack"/>
       <w:bookmarkEnd w:id="0"/>
+    </w:p>
+    <w:p>
+      <w:pPr>
+        <w:rPr>
+          <w:rFonts w:ascii="Times New Roman" w:hAnsi="Times New Roman" w:cs="Times New Roman"/>
+          <w:sz w:val="24"/>
+          <w:szCs w:val="24"/>
+          <w:lang w:val="en-US"/>
+        </w:rPr>
+      </w:pPr>
     </w:p>
     <w:p>
       <w:pPr>

--- a/Report2016.docx
+++ b/Report2016.docx
@@ -666,6 +666,7 @@
           <w:rFonts w:ascii="Times New Roman" w:hAnsi="Times New Roman" w:cs="Times New Roman"/>
           <w:sz w:val="24"/>
           <w:szCs w:val="24"/>
+          <w:lang w:val="en-US"/>
         </w:rPr>
       </w:pPr>
       <w:r>
@@ -720,259 +721,275 @@
           <w:szCs w:val="24"/>
           <w:lang w:val="en-US"/>
         </w:rPr>
-        <w:t xml:space="preserve">part of almost everyone’s life, therefore the demand of software serving different purposes is really high, starting from something simple like </w:t>
-      </w:r>
-      <w:r>
-        <w:rPr>
-          <w:rFonts w:ascii="Times New Roman" w:hAnsi="Times New Roman" w:cs="Times New Roman"/>
-          <w:sz w:val="24"/>
-          <w:szCs w:val="24"/>
+        <w:t>part of almost everyone’s life, therefore the demand of software serving different purposes is really high</w:t>
+      </w:r>
+      <w:r>
+        <w:rPr>
+          <w:rFonts w:ascii="Times New Roman" w:hAnsi="Times New Roman" w:cs="Times New Roman"/>
+          <w:sz w:val="24"/>
+          <w:szCs w:val="24"/>
+          <w:lang w:val="en-US"/>
+        </w:rPr>
+        <w:t xml:space="preserve">. </w:t>
+      </w:r>
+    </w:p>
+    <w:p>
+      <w:pPr>
+        <w:rPr>
+          <w:rFonts w:ascii="Times New Roman" w:hAnsi="Times New Roman" w:cs="Times New Roman"/>
+          <w:sz w:val="24"/>
+          <w:szCs w:val="24"/>
+          <w:lang w:val="en-US"/>
+        </w:rPr>
+      </w:pPr>
+      <w:r>
+        <w:rPr>
+          <w:rFonts w:ascii="Times New Roman" w:hAnsi="Times New Roman" w:cs="Times New Roman"/>
+          <w:sz w:val="24"/>
+          <w:szCs w:val="24"/>
+          <w:lang w:val="en-US"/>
+        </w:rPr>
+        <w:t>The number of people concerned about their overall health and looks is growing every day. People nowadays have so busy life, so even though they want to stay healthy and have good looks, sometimes is almost impossible to</w:t>
+      </w:r>
+      <w:r>
+        <w:rPr>
+          <w:rFonts w:ascii="Times New Roman" w:hAnsi="Times New Roman" w:cs="Times New Roman"/>
+          <w:sz w:val="24"/>
+          <w:szCs w:val="24"/>
+          <w:lang w:val="en-US"/>
+        </w:rPr>
+        <w:t xml:space="preserve"> track what they are consuming.</w:t>
+      </w:r>
+    </w:p>
+    <w:p>
+      <w:pPr>
+        <w:rPr>
+          <w:rFonts w:ascii="Times New Roman" w:hAnsi="Times New Roman" w:cs="Times New Roman"/>
+          <w:sz w:val="24"/>
+          <w:szCs w:val="24"/>
+        </w:rPr>
+      </w:pPr>
+      <w:r>
+        <w:rPr>
+          <w:rFonts w:ascii="Times New Roman" w:hAnsi="Times New Roman" w:cs="Times New Roman"/>
+          <w:sz w:val="24"/>
+          <w:szCs w:val="24"/>
+          <w:lang w:val="en-US"/>
+        </w:rPr>
+        <w:t>How these two industries can be combined, so they can be in actual help of this part of the earth population?</w:t>
+      </w:r>
+    </w:p>
+    <w:p>
+      <w:pPr>
+        <w:rPr>
+          <w:rFonts w:ascii="Times New Roman" w:hAnsi="Times New Roman" w:cs="Times New Roman"/>
+          <w:sz w:val="24"/>
+          <w:szCs w:val="24"/>
+        </w:rPr>
+      </w:pPr>
+    </w:p>
+    <w:p>
+      <w:pPr>
+        <w:pStyle w:val="Heading1"/>
+        <w:rPr>
+          <w:rFonts w:ascii="Times New Roman" w:hAnsi="Times New Roman" w:cs="Times New Roman"/>
+          <w:lang w:val="en-US"/>
+        </w:rPr>
+      </w:pPr>
+      <w:r>
+        <w:rPr>
+          <w:rFonts w:ascii="Times New Roman" w:hAnsi="Times New Roman" w:cs="Times New Roman"/>
+          <w:lang w:val="en-US"/>
+        </w:rPr>
+        <w:t>Problem Statement</w:t>
+      </w:r>
+    </w:p>
+    <w:p>
+      <w:pPr>
+        <w:rPr>
+          <w:lang w:val="en-US"/>
+        </w:rPr>
+      </w:pPr>
+    </w:p>
+    <w:p>
+      <w:pPr>
+        <w:rPr>
+          <w:rFonts w:ascii="Times New Roman" w:hAnsi="Times New Roman" w:cs="Times New Roman"/>
+          <w:sz w:val="24"/>
+          <w:lang w:val="en-US"/>
+        </w:rPr>
+      </w:pPr>
+      <w:r>
+        <w:rPr>
+          <w:rFonts w:ascii="Times New Roman" w:hAnsi="Times New Roman" w:cs="Times New Roman"/>
+          <w:sz w:val="24"/>
+          <w:lang w:val="en-US"/>
+        </w:rPr>
+        <w:t>Fitness industry is becoming more and more popular in 21</w:t>
+      </w:r>
+      <w:r>
+        <w:rPr>
+          <w:rFonts w:ascii="Times New Roman" w:hAnsi="Times New Roman" w:cs="Times New Roman"/>
+          <w:sz w:val="24"/>
+          <w:vertAlign w:val="superscript"/>
+          <w:lang w:val="en-US"/>
+        </w:rPr>
+        <w:t>st</w:t>
+      </w:r>
+      <w:r>
+        <w:rPr>
+          <w:rFonts w:ascii="Times New Roman" w:hAnsi="Times New Roman" w:cs="Times New Roman"/>
+          <w:sz w:val="24"/>
+          <w:lang w:val="en-US"/>
+        </w:rPr>
+        <w:t xml:space="preserve"> century. It is already a consistent part of people’s daily life. As they are becoming more and more involved in it, at some point the interest of keeping track of the calorie intake during the day is growing. Often people don’t have the time to prepare their food, so they are ordering whether from restaurants or fast foods, where can’t be seen how many calories they are eating, therefore the track of the whole day/week is getting lost.</w:t>
+      </w:r>
+    </w:p>
+    <w:p>
+      <w:pPr>
+        <w:rPr>
+          <w:rFonts w:ascii="Times New Roman" w:hAnsi="Times New Roman" w:cs="Times New Roman"/>
+          <w:sz w:val="24"/>
+          <w:lang w:val="en-US"/>
+        </w:rPr>
+      </w:pPr>
+      <w:r>
+        <w:rPr>
+          <w:rFonts w:ascii="Times New Roman" w:hAnsi="Times New Roman" w:cs="Times New Roman"/>
+          <w:sz w:val="24"/>
+          <w:lang w:val="en-US"/>
+        </w:rPr>
+        <w:t>Considering the above mentioned information, this project is aiming on formulating and answering a problem statement that will improve the issue of computer technologies use in relation to the process of keeping track of what is going on with the food intake during people’s busy life, as well as staying informed about the macros while not having the time to prepare their</w:t>
+      </w:r>
+      <w:r>
+        <w:rPr>
+          <w:rFonts w:ascii="Times New Roman" w:hAnsi="Times New Roman" w:cs="Times New Roman"/>
+          <w:sz w:val="24"/>
+          <w:lang w:val="en-US"/>
+        </w:rPr>
+        <w:t xml:space="preserve"> own</w:t>
+      </w:r>
+      <w:r>
+        <w:rPr>
+          <w:rFonts w:ascii="Times New Roman" w:hAnsi="Times New Roman" w:cs="Times New Roman"/>
+          <w:sz w:val="24"/>
+          <w:lang w:val="en-US"/>
+        </w:rPr>
+        <w:t xml:space="preserve"> food.</w:t>
+      </w:r>
+    </w:p>
+    <w:p>
+      <w:pPr>
+        <w:rPr>
+          <w:rFonts w:ascii="Times New Roman" w:hAnsi="Times New Roman" w:cs="Times New Roman"/>
+          <w:sz w:val="24"/>
+          <w:lang w:val="en-US"/>
+        </w:rPr>
+      </w:pPr>
+      <w:r>
+        <w:rPr>
+          <w:rFonts w:ascii="Times New Roman" w:hAnsi="Times New Roman" w:cs="Times New Roman"/>
+          <w:sz w:val="24"/>
+          <w:lang w:val="en-US"/>
+        </w:rPr>
+        <w:t>The problem statement is formulated as follows: “How can people be informed in the area of concern and track their macros on a way, by using computer technologies? How can restaurants and fast foods be more attractive to people interested in staying fit?”</w:t>
+      </w:r>
+    </w:p>
+    <w:p>
+      <w:pPr>
+        <w:rPr>
+          <w:rFonts w:ascii="Times New Roman" w:hAnsi="Times New Roman" w:cs="Times New Roman"/>
+          <w:sz w:val="24"/>
+          <w:lang w:val="en-US"/>
+        </w:rPr>
+      </w:pPr>
+      <w:r>
+        <w:rPr>
+          <w:rFonts w:ascii="Times New Roman" w:hAnsi="Times New Roman" w:cs="Times New Roman"/>
+          <w:sz w:val="24"/>
+          <w:lang w:val="en-US"/>
+        </w:rPr>
+        <w:t>The idea is to design and develop an online platform that would allow people to keep track on how ma</w:t>
+      </w:r>
+      <w:r>
+        <w:rPr>
+          <w:rFonts w:ascii="Times New Roman" w:hAnsi="Times New Roman" w:cs="Times New Roman"/>
+          <w:sz w:val="24"/>
+          <w:lang w:val="en-US"/>
+        </w:rPr>
+        <w:t xml:space="preserve">ny calories they are putting in, </w:t>
+      </w:r>
+      <w:r>
+        <w:rPr>
+          <w:rFonts w:ascii="Times New Roman" w:hAnsi="Times New Roman" w:cs="Times New Roman"/>
+          <w:sz w:val="24"/>
+          <w:lang w:val="en-US"/>
+        </w:rPr>
+        <w:t>when there is no time to prepare their own food. The platform</w:t>
+      </w:r>
+      <w:r>
+        <w:rPr>
+          <w:rFonts w:ascii="Times New Roman" w:hAnsi="Times New Roman" w:cs="Times New Roman"/>
+          <w:sz w:val="24"/>
+          <w:lang w:val="en-US"/>
+        </w:rPr>
+        <w:t>’</w:t>
+      </w:r>
+      <w:r>
+        <w:rPr>
+          <w:rFonts w:ascii="Times New Roman" w:hAnsi="Times New Roman" w:cs="Times New Roman"/>
+          <w:sz w:val="24"/>
+          <w:lang w:val="en-US"/>
+        </w:rPr>
+        <w:t xml:space="preserve">s main target group are people who are interested in improving their overall health and/or staying fit, as well as people highly involved in the fitness industry/life, allowing them to see the calorie/macros intake during a meal </w:t>
+      </w:r>
+      <w:r>
+        <w:rPr>
+          <w:rFonts w:ascii="Times New Roman" w:hAnsi="Times New Roman" w:cs="Times New Roman"/>
+          <w:sz w:val="24"/>
+          <w:lang w:val="en-US"/>
+        </w:rPr>
+        <w:t>ordered from</w:t>
+      </w:r>
+      <w:r>
+        <w:rPr>
+          <w:rFonts w:ascii="Times New Roman" w:hAnsi="Times New Roman" w:cs="Times New Roman"/>
+          <w:sz w:val="24"/>
+          <w:lang w:val="en-US"/>
+        </w:rPr>
+        <w:t xml:space="preserve"> a restaurant or a fast food’s place.</w:t>
+      </w:r>
+      <w:r>
+        <w:rPr>
+          <w:rFonts w:ascii="Times New Roman" w:hAnsi="Times New Roman" w:cs="Times New Roman"/>
+          <w:sz w:val="24"/>
+          <w:lang w:val="en-US"/>
         </w:rPr>
         <w:t xml:space="preserve"> </w:t>
       </w:r>
-    </w:p>
-    <w:p>
-      <w:pPr>
-        <w:rPr>
-          <w:rFonts w:ascii="Times New Roman" w:hAnsi="Times New Roman" w:cs="Times New Roman"/>
-          <w:sz w:val="24"/>
-          <w:szCs w:val="24"/>
-        </w:rPr>
-      </w:pPr>
-    </w:p>
-    <w:p>
-      <w:pPr>
-        <w:rPr>
-          <w:rFonts w:ascii="Times New Roman" w:hAnsi="Times New Roman" w:cs="Times New Roman"/>
-          <w:sz w:val="24"/>
-          <w:szCs w:val="24"/>
-        </w:rPr>
-      </w:pPr>
-    </w:p>
-    <w:p>
-      <w:pPr>
-        <w:rPr>
-          <w:rFonts w:ascii="Times New Roman" w:hAnsi="Times New Roman" w:cs="Times New Roman"/>
-          <w:sz w:val="24"/>
-          <w:szCs w:val="24"/>
-        </w:rPr>
-      </w:pPr>
-    </w:p>
-    <w:p>
-      <w:pPr>
-        <w:rPr>
-          <w:rFonts w:ascii="Times New Roman" w:hAnsi="Times New Roman" w:cs="Times New Roman"/>
-          <w:sz w:val="24"/>
-          <w:szCs w:val="24"/>
-        </w:rPr>
-      </w:pPr>
-    </w:p>
-    <w:p>
-      <w:pPr>
-        <w:rPr>
-          <w:rFonts w:ascii="Times New Roman" w:hAnsi="Times New Roman" w:cs="Times New Roman"/>
-          <w:sz w:val="24"/>
-          <w:szCs w:val="24"/>
-        </w:rPr>
-      </w:pPr>
-    </w:p>
-    <w:p>
-      <w:pPr>
-        <w:rPr>
-          <w:rFonts w:ascii="Times New Roman" w:hAnsi="Times New Roman" w:cs="Times New Roman"/>
-          <w:sz w:val="24"/>
-          <w:szCs w:val="24"/>
-        </w:rPr>
-      </w:pPr>
-    </w:p>
-    <w:p>
-      <w:pPr>
-        <w:rPr>
-          <w:rFonts w:ascii="Times New Roman" w:hAnsi="Times New Roman" w:cs="Times New Roman"/>
-          <w:sz w:val="24"/>
-          <w:szCs w:val="24"/>
-        </w:rPr>
-      </w:pPr>
-    </w:p>
-    <w:p>
-      <w:pPr>
-        <w:rPr>
-          <w:rFonts w:ascii="Times New Roman" w:hAnsi="Times New Roman" w:cs="Times New Roman"/>
-          <w:sz w:val="24"/>
-          <w:szCs w:val="24"/>
-        </w:rPr>
-      </w:pPr>
-    </w:p>
-    <w:p>
-      <w:pPr>
-        <w:pStyle w:val="Heading1"/>
-        <w:rPr>
-          <w:rFonts w:ascii="Times New Roman" w:hAnsi="Times New Roman" w:cs="Times New Roman"/>
-          <w:lang w:val="en-US"/>
-        </w:rPr>
-      </w:pPr>
-      <w:r>
-        <w:rPr>
-          <w:rFonts w:ascii="Times New Roman" w:hAnsi="Times New Roman" w:cs="Times New Roman"/>
-          <w:lang w:val="en-US"/>
-        </w:rPr>
-        <w:t>Problem Statement</w:t>
-      </w:r>
-    </w:p>
-    <w:p>
-      <w:pPr>
-        <w:rPr>
-          <w:lang w:val="en-US"/>
-        </w:rPr>
-      </w:pPr>
-    </w:p>
-    <w:p>
-      <w:pPr>
-        <w:rPr>
-          <w:rFonts w:ascii="Times New Roman" w:hAnsi="Times New Roman" w:cs="Times New Roman"/>
-          <w:sz w:val="24"/>
-          <w:lang w:val="en-US"/>
-        </w:rPr>
-      </w:pPr>
-      <w:r>
-        <w:rPr>
-          <w:rFonts w:ascii="Times New Roman" w:hAnsi="Times New Roman" w:cs="Times New Roman"/>
-          <w:sz w:val="24"/>
-          <w:lang w:val="en-US"/>
-        </w:rPr>
-        <w:t>Fitness industry is becoming more and more popular in 21</w:t>
-      </w:r>
-      <w:r>
-        <w:rPr>
-          <w:rFonts w:ascii="Times New Roman" w:hAnsi="Times New Roman" w:cs="Times New Roman"/>
-          <w:sz w:val="24"/>
-          <w:vertAlign w:val="superscript"/>
-          <w:lang w:val="en-US"/>
-        </w:rPr>
-        <w:t>st</w:t>
-      </w:r>
-      <w:r>
-        <w:rPr>
-          <w:rFonts w:ascii="Times New Roman" w:hAnsi="Times New Roman" w:cs="Times New Roman"/>
-          <w:sz w:val="24"/>
-          <w:lang w:val="en-US"/>
-        </w:rPr>
-        <w:t xml:space="preserve"> century. It is already a consistent part of people’s daily life. As they are becoming more and more involved in it, at some point the interest of keeping track of the calorie intake during the day is growing. Often people don’t have the time to prepare their food, so they are ordering whether from restaurants or fast foods, where can’t be seen how many calories they are eating, therefore the track of the whole day/week is getting lost.</w:t>
-      </w:r>
-    </w:p>
-    <w:p>
-      <w:pPr>
-        <w:rPr>
-          <w:rFonts w:ascii="Times New Roman" w:hAnsi="Times New Roman" w:cs="Times New Roman"/>
-          <w:sz w:val="24"/>
-          <w:lang w:val="en-US"/>
-        </w:rPr>
-      </w:pPr>
-      <w:r>
-        <w:rPr>
-          <w:rFonts w:ascii="Times New Roman" w:hAnsi="Times New Roman" w:cs="Times New Roman"/>
-          <w:sz w:val="24"/>
-          <w:lang w:val="en-US"/>
-        </w:rPr>
-        <w:t>Considering the above mentioned information, this project is aiming on formulating and answering a problem statement that will improve the issue of computer technologies use in relation to the process of keeping track of what is going on with the food intake during people’s busy life, as well as staying informed about the macros while not having the time to prepare their</w:t>
-      </w:r>
-      <w:r>
-        <w:rPr>
-          <w:rFonts w:ascii="Times New Roman" w:hAnsi="Times New Roman" w:cs="Times New Roman"/>
-          <w:sz w:val="24"/>
-          <w:lang w:val="en-US"/>
-        </w:rPr>
-        <w:t xml:space="preserve"> own</w:t>
-      </w:r>
-      <w:r>
-        <w:rPr>
-          <w:rFonts w:ascii="Times New Roman" w:hAnsi="Times New Roman" w:cs="Times New Roman"/>
-          <w:sz w:val="24"/>
-          <w:lang w:val="en-US"/>
-        </w:rPr>
-        <w:t xml:space="preserve"> food.</w:t>
-      </w:r>
-    </w:p>
-    <w:p>
-      <w:pPr>
-        <w:rPr>
-          <w:rFonts w:ascii="Times New Roman" w:hAnsi="Times New Roman" w:cs="Times New Roman"/>
-          <w:sz w:val="24"/>
-          <w:lang w:val="en-US"/>
-        </w:rPr>
-      </w:pPr>
-      <w:r>
-        <w:rPr>
-          <w:rFonts w:ascii="Times New Roman" w:hAnsi="Times New Roman" w:cs="Times New Roman"/>
-          <w:sz w:val="24"/>
-          <w:lang w:val="en-US"/>
-        </w:rPr>
-        <w:t>The problem statement is formulated as follows: “How can people be informed in the area of concern and track their macros on a way, by using computer technologies? How can restaurants and fast foods be more attractive to people interested in staying fit?”</w:t>
-      </w:r>
-    </w:p>
-    <w:p>
-      <w:pPr>
-        <w:rPr>
-          <w:rFonts w:ascii="Times New Roman" w:hAnsi="Times New Roman" w:cs="Times New Roman"/>
-          <w:sz w:val="24"/>
-          <w:lang w:val="en-US"/>
-        </w:rPr>
-      </w:pPr>
-      <w:r>
-        <w:rPr>
-          <w:rFonts w:ascii="Times New Roman" w:hAnsi="Times New Roman" w:cs="Times New Roman"/>
-          <w:sz w:val="24"/>
-          <w:lang w:val="en-US"/>
-        </w:rPr>
-        <w:t>The idea is to design and develop an online platform that would allow people to keep track on how ma</w:t>
-      </w:r>
-      <w:r>
-        <w:rPr>
-          <w:rFonts w:ascii="Times New Roman" w:hAnsi="Times New Roman" w:cs="Times New Roman"/>
-          <w:sz w:val="24"/>
-          <w:lang w:val="en-US"/>
-        </w:rPr>
-        <w:t xml:space="preserve">ny calories they are putting in, </w:t>
-      </w:r>
-      <w:r>
-        <w:rPr>
-          <w:rFonts w:ascii="Times New Roman" w:hAnsi="Times New Roman" w:cs="Times New Roman"/>
-          <w:sz w:val="24"/>
-          <w:lang w:val="en-US"/>
-        </w:rPr>
-        <w:t>when there is no time to prepare their own food. The platform</w:t>
-      </w:r>
-      <w:r>
-        <w:rPr>
-          <w:rFonts w:ascii="Times New Roman" w:hAnsi="Times New Roman" w:cs="Times New Roman"/>
-          <w:sz w:val="24"/>
-          <w:lang w:val="en-US"/>
-        </w:rPr>
-        <w:t>’</w:t>
-      </w:r>
-      <w:r>
-        <w:rPr>
-          <w:rFonts w:ascii="Times New Roman" w:hAnsi="Times New Roman" w:cs="Times New Roman"/>
-          <w:sz w:val="24"/>
-          <w:lang w:val="en-US"/>
-        </w:rPr>
-        <w:t xml:space="preserve">s main target group are people who are interested in improving their overall health and/or staying fit, as well as people highly involved in the fitness industry/life, allowing them to see the calorie/macros intake during a meal </w:t>
-      </w:r>
-      <w:r>
-        <w:rPr>
-          <w:rFonts w:ascii="Times New Roman" w:hAnsi="Times New Roman" w:cs="Times New Roman"/>
-          <w:sz w:val="24"/>
-          <w:lang w:val="en-US"/>
-        </w:rPr>
-        <w:t>ordered from</w:t>
-      </w:r>
-      <w:r>
-        <w:rPr>
-          <w:rFonts w:ascii="Times New Roman" w:hAnsi="Times New Roman" w:cs="Times New Roman"/>
-          <w:sz w:val="24"/>
-          <w:lang w:val="en-US"/>
-        </w:rPr>
-        <w:t xml:space="preserve"> a restaurant or a fast food’s place.</w:t>
+      <w:r>
+        <w:rPr>
+          <w:rFonts w:ascii="Times New Roman" w:hAnsi="Times New Roman" w:cs="Times New Roman"/>
+          <w:sz w:val="24"/>
+          <w:lang w:val="en-US"/>
+        </w:rPr>
+        <w:t xml:space="preserve">In what concerns the implementation of the platform, </w:t>
+      </w:r>
+      <w:r>
+        <w:rPr>
+          <w:rFonts w:ascii="Times New Roman" w:hAnsi="Times New Roman" w:cs="Times New Roman"/>
+          <w:sz w:val="24"/>
+          <w:lang w:val="en-US"/>
+        </w:rPr>
+        <w:t>the users</w:t>
+      </w:r>
+      <w:r>
+        <w:rPr>
+          <w:rFonts w:ascii="Times New Roman" w:hAnsi="Times New Roman" w:cs="Times New Roman"/>
+          <w:sz w:val="24"/>
+          <w:lang w:val="en-US"/>
+        </w:rPr>
+        <w:t xml:space="preserve"> should have an internet</w:t>
       </w:r>
       <w:r>
         <w:rPr>
@@ -988,48 +1005,24 @@
           <w:sz w:val="24"/>
           <w:lang w:val="en-US"/>
         </w:rPr>
+        <w:t>connection in order to access the website. The main purpose of this online platform is to give people the ability to see the macro nutrients / calories of the desired meal</w:t>
+      </w:r>
+      <w:r>
+        <w:rPr>
+          <w:rFonts w:ascii="Times New Roman" w:hAnsi="Times New Roman" w:cs="Times New Roman"/>
+          <w:sz w:val="24"/>
+          <w:lang w:val="en-US"/>
+        </w:rPr>
+        <w:t xml:space="preserve"> before even </w:t>
+      </w:r>
+      <w:r>
+        <w:rPr>
+          <w:rFonts w:ascii="Times New Roman" w:hAnsi="Times New Roman" w:cs="Times New Roman"/>
+          <w:sz w:val="24"/>
+          <w:lang w:val="en-US"/>
+        </w:rPr>
         <w:lastRenderedPageBreak/>
-        <w:t xml:space="preserve">In what concerns the implementation of the platform, </w:t>
-      </w:r>
-      <w:r>
-        <w:rPr>
-          <w:rFonts w:ascii="Times New Roman" w:hAnsi="Times New Roman" w:cs="Times New Roman"/>
-          <w:sz w:val="24"/>
-          <w:lang w:val="en-US"/>
-        </w:rPr>
-        <w:t>the users</w:t>
-      </w:r>
-      <w:r>
-        <w:rPr>
-          <w:rFonts w:ascii="Times New Roman" w:hAnsi="Times New Roman" w:cs="Times New Roman"/>
-          <w:sz w:val="24"/>
-          <w:lang w:val="en-US"/>
-        </w:rPr>
-        <w:t xml:space="preserve"> should have an internet</w:t>
-      </w:r>
-      <w:r>
-        <w:rPr>
-          <w:rFonts w:ascii="Times New Roman" w:hAnsi="Times New Roman" w:cs="Times New Roman"/>
-          <w:sz w:val="24"/>
-          <w:lang w:val="en-US"/>
-        </w:rPr>
-        <w:t xml:space="preserve"> </w:t>
-      </w:r>
-      <w:r>
-        <w:rPr>
-          <w:rFonts w:ascii="Times New Roman" w:hAnsi="Times New Roman" w:cs="Times New Roman"/>
-          <w:sz w:val="24"/>
-          <w:lang w:val="en-US"/>
-        </w:rPr>
-        <w:t>connection in order to access the website. The main purpose of this online platform is to give people the ability to see the macro nutrients / calories of the desired meal</w:t>
-      </w:r>
-      <w:r>
-        <w:rPr>
-          <w:rFonts w:ascii="Times New Roman" w:hAnsi="Times New Roman" w:cs="Times New Roman"/>
-          <w:sz w:val="24"/>
-          <w:lang w:val="en-US"/>
-        </w:rPr>
-        <w:t xml:space="preserve"> before even ordering it</w:t>
+        <w:t>ordering it</w:t>
       </w:r>
       <w:r>
         <w:rPr>
@@ -1373,27 +1366,14 @@
       <w:r>
         <w:t xml:space="preserve">Figure </w:t>
       </w:r>
-      <w:r>
-        <w:fldChar w:fldCharType="begin"/>
-      </w:r>
-      <w:r>
-        <w:instrText xml:space="preserve"> SEQ Figure \* ARABIC </w:instrText>
-      </w:r>
-      <w:r>
-        <w:fldChar w:fldCharType="separate"/>
-      </w:r>
-      <w:r>
-        <w:rPr>
-          <w:noProof/>
-        </w:rPr>
-        <w:t>1</w:t>
-      </w:r>
-      <w:r>
-        <w:rPr>
-          <w:noProof/>
-        </w:rPr>
-        <w:fldChar w:fldCharType="end"/>
-      </w:r>
+      <w:fldSimple w:instr=" SEQ Figure \* ARABIC ">
+        <w:r>
+          <w:rPr>
+            <w:noProof/>
+          </w:rPr>
+          <w:t>1</w:t>
+        </w:r>
+      </w:fldSimple>
       <w:r>
         <w:rPr>
           <w:lang w:val="en-US"/>
@@ -1428,6 +1408,7 @@
           <w:szCs w:val="24"/>
           <w:lang w:val="en-US"/>
         </w:rPr>
+        <w:lastRenderedPageBreak/>
         <w:t>_</w:t>
       </w:r>
       <w:proofErr w:type="gramStart"/>
@@ -2815,7 +2796,6 @@
           <w:szCs w:val="24"/>
           <w:lang w:val="en-US"/>
         </w:rPr>
-        <w:lastRenderedPageBreak/>
         <w:t>Restaurant :</w:t>
       </w:r>
       <w:proofErr w:type="gramEnd"/>
@@ -4657,27 +4637,14 @@
       <w:r>
         <w:t xml:space="preserve">Figure </w:t>
       </w:r>
-      <w:r>
-        <w:fldChar w:fldCharType="begin"/>
-      </w:r>
-      <w:r>
-        <w:instrText xml:space="preserve"> SEQ Figure \* ARABIC </w:instrText>
-      </w:r>
-      <w:r>
-        <w:fldChar w:fldCharType="separate"/>
-      </w:r>
-      <w:r>
-        <w:rPr>
-          <w:noProof/>
-        </w:rPr>
-        <w:t>3</w:t>
-      </w:r>
-      <w:r>
-        <w:rPr>
-          <w:noProof/>
-        </w:rPr>
-        <w:fldChar w:fldCharType="end"/>
-      </w:r>
+      <w:fldSimple w:instr=" SEQ Figure \* ARABIC ">
+        <w:r>
+          <w:rPr>
+            <w:noProof/>
+          </w:rPr>
+          <w:t>3</w:t>
+        </w:r>
+      </w:fldSimple>
       <w:r>
         <w:rPr>
           <w:lang w:val="en-US"/>
@@ -4891,27 +4858,14 @@
       <w:r>
         <w:t xml:space="preserve">Figure </w:t>
       </w:r>
-      <w:r>
-        <w:fldChar w:fldCharType="begin"/>
-      </w:r>
-      <w:r>
-        <w:instrText xml:space="preserve"> SEQ Figure \* ARABIC </w:instrText>
-      </w:r>
-      <w:r>
-        <w:fldChar w:fldCharType="separate"/>
-      </w:r>
-      <w:r>
-        <w:rPr>
-          <w:noProof/>
-        </w:rPr>
-        <w:t>4</w:t>
-      </w:r>
-      <w:r>
-        <w:rPr>
-          <w:noProof/>
-        </w:rPr>
-        <w:fldChar w:fldCharType="end"/>
-      </w:r>
+      <w:fldSimple w:instr=" SEQ Figure \* ARABIC ">
+        <w:r>
+          <w:rPr>
+            <w:noProof/>
+          </w:rPr>
+          <w:t>4</w:t>
+        </w:r>
+      </w:fldSimple>
       <w:r>
         <w:rPr>
           <w:lang w:val="en-US"/>
@@ -5147,27 +5101,14 @@
       <w:r>
         <w:t xml:space="preserve">Figure </w:t>
       </w:r>
-      <w:r>
-        <w:fldChar w:fldCharType="begin"/>
-      </w:r>
-      <w:r>
-        <w:instrText xml:space="preserve"> SEQ Figure \* ARABIC </w:instrText>
-      </w:r>
-      <w:r>
-        <w:fldChar w:fldCharType="separate"/>
-      </w:r>
-      <w:r>
-        <w:rPr>
-          <w:noProof/>
-        </w:rPr>
-        <w:t>5</w:t>
-      </w:r>
-      <w:r>
-        <w:rPr>
-          <w:noProof/>
-        </w:rPr>
-        <w:fldChar w:fldCharType="end"/>
-      </w:r>
+      <w:fldSimple w:instr=" SEQ Figure \* ARABIC ">
+        <w:r>
+          <w:rPr>
+            <w:noProof/>
+          </w:rPr>
+          <w:t>5</w:t>
+        </w:r>
+      </w:fldSimple>
       <w:r>
         <w:rPr>
           <w:lang w:val="en-US"/>
@@ -5273,27 +5214,14 @@
       <w:r>
         <w:t xml:space="preserve">Figure </w:t>
       </w:r>
-      <w:r>
-        <w:fldChar w:fldCharType="begin"/>
-      </w:r>
-      <w:r>
-        <w:instrText xml:space="preserve"> SEQ Figure \* ARABIC </w:instrText>
-      </w:r>
-      <w:r>
-        <w:fldChar w:fldCharType="separate"/>
-      </w:r>
-      <w:r>
-        <w:rPr>
-          <w:noProof/>
-        </w:rPr>
-        <w:t>6</w:t>
-      </w:r>
-      <w:r>
-        <w:rPr>
-          <w:noProof/>
-        </w:rPr>
-        <w:fldChar w:fldCharType="end"/>
-      </w:r>
+      <w:fldSimple w:instr=" SEQ Figure \* ARABIC ">
+        <w:r>
+          <w:rPr>
+            <w:noProof/>
+          </w:rPr>
+          <w:t>6</w:t>
+        </w:r>
+      </w:fldSimple>
       <w:r>
         <w:rPr>
           <w:lang w:val="en-US"/>
@@ -5492,27 +5420,14 @@
       <w:r>
         <w:t xml:space="preserve">Figure </w:t>
       </w:r>
-      <w:r>
-        <w:fldChar w:fldCharType="begin"/>
-      </w:r>
-      <w:r>
-        <w:instrText xml:space="preserve"> SEQ Figure \* ARABIC </w:instrText>
-      </w:r>
-      <w:r>
-        <w:fldChar w:fldCharType="separate"/>
-      </w:r>
-      <w:r>
-        <w:rPr>
-          <w:noProof/>
-        </w:rPr>
-        <w:t>7</w:t>
-      </w:r>
-      <w:r>
-        <w:rPr>
-          <w:noProof/>
-        </w:rPr>
-        <w:fldChar w:fldCharType="end"/>
-      </w:r>
+      <w:fldSimple w:instr=" SEQ Figure \* ARABIC ">
+        <w:r>
+          <w:rPr>
+            <w:noProof/>
+          </w:rPr>
+          <w:t>7</w:t>
+        </w:r>
+      </w:fldSimple>
       <w:r>
         <w:rPr>
           <w:lang w:val="en-US"/>
@@ -5745,27 +5660,14 @@
       <w:r>
         <w:t xml:space="preserve">Figure </w:t>
       </w:r>
-      <w:r>
-        <w:fldChar w:fldCharType="begin"/>
-      </w:r>
-      <w:r>
-        <w:instrText xml:space="preserve"> SEQ Figure \* ARABIC </w:instrText>
-      </w:r>
-      <w:r>
-        <w:fldChar w:fldCharType="separate"/>
-      </w:r>
-      <w:r>
-        <w:rPr>
-          <w:noProof/>
-        </w:rPr>
-        <w:t>8</w:t>
-      </w:r>
-      <w:r>
-        <w:rPr>
-          <w:noProof/>
-        </w:rPr>
-        <w:fldChar w:fldCharType="end"/>
-      </w:r>
+      <w:fldSimple w:instr=" SEQ Figure \* ARABIC ">
+        <w:r>
+          <w:rPr>
+            <w:noProof/>
+          </w:rPr>
+          <w:t>8</w:t>
+        </w:r>
+      </w:fldSimple>
       <w:r>
         <w:rPr>
           <w:lang w:val="en-US"/>
@@ -5927,27 +5829,14 @@
       <w:r>
         <w:t xml:space="preserve">Figure </w:t>
       </w:r>
-      <w:r>
-        <w:fldChar w:fldCharType="begin"/>
-      </w:r>
-      <w:r>
-        <w:instrText xml:space="preserve"> SEQ Figure \* ARABIC </w:instrText>
-      </w:r>
-      <w:r>
-        <w:fldChar w:fldCharType="separate"/>
-      </w:r>
-      <w:r>
-        <w:rPr>
-          <w:noProof/>
-        </w:rPr>
-        <w:t>9</w:t>
-      </w:r>
-      <w:r>
-        <w:rPr>
-          <w:noProof/>
-        </w:rPr>
-        <w:fldChar w:fldCharType="end"/>
-      </w:r>
+      <w:fldSimple w:instr=" SEQ Figure \* ARABIC ">
+        <w:r>
+          <w:rPr>
+            <w:noProof/>
+          </w:rPr>
+          <w:t>9</w:t>
+        </w:r>
+      </w:fldSimple>
       <w:r>
         <w:rPr>
           <w:lang w:val="en-US"/>
@@ -6205,27 +6094,14 @@
       <w:r>
         <w:t xml:space="preserve">Figure </w:t>
       </w:r>
-      <w:r>
-        <w:fldChar w:fldCharType="begin"/>
-      </w:r>
-      <w:r>
-        <w:instrText xml:space="preserve"> SEQ Figure \* ARABIC </w:instrText>
-      </w:r>
-      <w:r>
-        <w:fldChar w:fldCharType="separate"/>
-      </w:r>
-      <w:r>
-        <w:rPr>
-          <w:noProof/>
-        </w:rPr>
-        <w:t>10</w:t>
-      </w:r>
-      <w:r>
-        <w:rPr>
-          <w:noProof/>
-        </w:rPr>
-        <w:fldChar w:fldCharType="end"/>
-      </w:r>
+      <w:fldSimple w:instr=" SEQ Figure \* ARABIC ">
+        <w:r>
+          <w:rPr>
+            <w:noProof/>
+          </w:rPr>
+          <w:t>10</w:t>
+        </w:r>
+      </w:fldSimple>
       <w:r>
         <w:rPr>
           <w:lang w:val="en-US"/>
@@ -6364,27 +6240,14 @@
       <w:r>
         <w:t xml:space="preserve">Figure </w:t>
       </w:r>
-      <w:r>
-        <w:fldChar w:fldCharType="begin"/>
-      </w:r>
-      <w:r>
-        <w:instrText xml:space="preserve"> SEQ Figure \* ARABIC </w:instrText>
-      </w:r>
-      <w:r>
-        <w:fldChar w:fldCharType="separate"/>
-      </w:r>
-      <w:r>
-        <w:rPr>
-          <w:noProof/>
-        </w:rPr>
-        <w:t>11</w:t>
-      </w:r>
-      <w:r>
-        <w:rPr>
-          <w:noProof/>
-        </w:rPr>
-        <w:fldChar w:fldCharType="end"/>
-      </w:r>
+      <w:fldSimple w:instr=" SEQ Figure \* ARABIC ">
+        <w:r>
+          <w:rPr>
+            <w:noProof/>
+          </w:rPr>
+          <w:t>11</w:t>
+        </w:r>
+      </w:fldSimple>
       <w:r>
         <w:rPr>
           <w:lang w:val="en-US"/>
@@ -6605,27 +6468,14 @@
       <w:r>
         <w:t xml:space="preserve">Figure </w:t>
       </w:r>
-      <w:r>
-        <w:fldChar w:fldCharType="begin"/>
-      </w:r>
-      <w:r>
-        <w:instrText xml:space="preserve"> SEQ Figure \* ARABIC </w:instrText>
-      </w:r>
-      <w:r>
-        <w:fldChar w:fldCharType="separate"/>
-      </w:r>
-      <w:r>
-        <w:rPr>
-          <w:noProof/>
-        </w:rPr>
-        <w:t>12</w:t>
-      </w:r>
-      <w:r>
-        <w:rPr>
-          <w:noProof/>
-        </w:rPr>
-        <w:fldChar w:fldCharType="end"/>
-      </w:r>
+      <w:fldSimple w:instr=" SEQ Figure \* ARABIC ">
+        <w:r>
+          <w:rPr>
+            <w:noProof/>
+          </w:rPr>
+          <w:t>12</w:t>
+        </w:r>
+      </w:fldSimple>
       <w:r>
         <w:rPr>
           <w:lang w:val="en-US"/>
@@ -6946,27 +6796,14 @@
       <w:r>
         <w:t xml:space="preserve">Figure </w:t>
       </w:r>
-      <w:r>
-        <w:fldChar w:fldCharType="begin"/>
-      </w:r>
-      <w:r>
-        <w:instrText xml:space="preserve"> SEQ Figure \* ARABIC </w:instrText>
-      </w:r>
-      <w:r>
-        <w:fldChar w:fldCharType="separate"/>
-      </w:r>
-      <w:r>
-        <w:rPr>
-          <w:noProof/>
-        </w:rPr>
-        <w:t>13</w:t>
-      </w:r>
-      <w:r>
-        <w:rPr>
-          <w:noProof/>
-        </w:rPr>
-        <w:fldChar w:fldCharType="end"/>
-      </w:r>
+      <w:fldSimple w:instr=" SEQ Figure \* ARABIC ">
+        <w:r>
+          <w:rPr>
+            <w:noProof/>
+          </w:rPr>
+          <w:t>13</w:t>
+        </w:r>
+      </w:fldSimple>
       <w:r>
         <w:rPr>
           <w:lang w:val="en-US"/>
@@ -7148,27 +6985,14 @@
       <w:r>
         <w:t xml:space="preserve">Figure </w:t>
       </w:r>
-      <w:r>
-        <w:fldChar w:fldCharType="begin"/>
-      </w:r>
-      <w:r>
-        <w:instrText xml:space="preserve"> SEQ Figure \* ARABIC </w:instrText>
-      </w:r>
-      <w:r>
-        <w:fldChar w:fldCharType="separate"/>
-      </w:r>
-      <w:r>
-        <w:rPr>
-          <w:noProof/>
-        </w:rPr>
-        <w:t>14</w:t>
-      </w:r>
-      <w:r>
-        <w:rPr>
-          <w:noProof/>
-        </w:rPr>
-        <w:fldChar w:fldCharType="end"/>
-      </w:r>
+      <w:fldSimple w:instr=" SEQ Figure \* ARABIC ">
+        <w:r>
+          <w:rPr>
+            <w:noProof/>
+          </w:rPr>
+          <w:t>14</w:t>
+        </w:r>
+      </w:fldSimple>
       <w:r>
         <w:rPr>
           <w:lang w:val="en-US"/>
@@ -7423,27 +7247,14 @@
       <w:r>
         <w:t xml:space="preserve">Figure </w:t>
       </w:r>
-      <w:r>
-        <w:fldChar w:fldCharType="begin"/>
-      </w:r>
-      <w:r>
-        <w:instrText xml:space="preserve"> SEQ Figure \* ARABIC </w:instrText>
-      </w:r>
-      <w:r>
-        <w:fldChar w:fldCharType="separate"/>
-      </w:r>
-      <w:r>
-        <w:rPr>
-          <w:noProof/>
-        </w:rPr>
-        <w:t>15</w:t>
-      </w:r>
-      <w:r>
-        <w:rPr>
-          <w:noProof/>
-        </w:rPr>
-        <w:fldChar w:fldCharType="end"/>
-      </w:r>
+      <w:fldSimple w:instr=" SEQ Figure \* ARABIC ">
+        <w:r>
+          <w:rPr>
+            <w:noProof/>
+          </w:rPr>
+          <w:t>15</w:t>
+        </w:r>
+      </w:fldSimple>
       <w:r>
         <w:rPr>
           <w:lang w:val="en-US"/>
@@ -8040,27 +7851,14 @@
       <w:r>
         <w:t xml:space="preserve">Figure </w:t>
       </w:r>
-      <w:r>
-        <w:fldChar w:fldCharType="begin"/>
-      </w:r>
-      <w:r>
-        <w:instrText xml:space="preserve"> SEQ Figure \* ARABIC </w:instrText>
-      </w:r>
-      <w:r>
-        <w:fldChar w:fldCharType="separate"/>
-      </w:r>
-      <w:r>
-        <w:rPr>
-          <w:noProof/>
-        </w:rPr>
-        <w:t>16</w:t>
-      </w:r>
-      <w:r>
-        <w:rPr>
-          <w:noProof/>
-        </w:rPr>
-        <w:fldChar w:fldCharType="end"/>
-      </w:r>
+      <w:fldSimple w:instr=" SEQ Figure \* ARABIC ">
+        <w:r>
+          <w:rPr>
+            <w:noProof/>
+          </w:rPr>
+          <w:t>16</w:t>
+        </w:r>
+      </w:fldSimple>
       <w:r>
         <w:rPr>
           <w:lang w:val="en-US"/>
@@ -9053,27 +8851,14 @@
       <w:r>
         <w:t xml:space="preserve">Figure </w:t>
       </w:r>
-      <w:r>
-        <w:fldChar w:fldCharType="begin"/>
-      </w:r>
-      <w:r>
-        <w:instrText xml:space="preserve"> SEQ Figure \* ARABIC </w:instrText>
-      </w:r>
-      <w:r>
-        <w:fldChar w:fldCharType="separate"/>
-      </w:r>
-      <w:r>
-        <w:rPr>
-          <w:noProof/>
-        </w:rPr>
-        <w:t>17</w:t>
-      </w:r>
-      <w:r>
-        <w:rPr>
-          <w:noProof/>
-        </w:rPr>
-        <w:fldChar w:fldCharType="end"/>
-      </w:r>
+      <w:fldSimple w:instr=" SEQ Figure \* ARABIC ">
+        <w:r>
+          <w:rPr>
+            <w:noProof/>
+          </w:rPr>
+          <w:t>17</w:t>
+        </w:r>
+      </w:fldSimple>
       <w:r>
         <w:rPr>
           <w:lang w:val="en-US"/>
@@ -9428,27 +9213,14 @@
       <w:r>
         <w:t xml:space="preserve">Figure </w:t>
       </w:r>
-      <w:r>
-        <w:fldChar w:fldCharType="begin"/>
-      </w:r>
-      <w:r>
-        <w:instrText xml:space="preserve"> SEQ Figure \* ARABIC </w:instrText>
-      </w:r>
-      <w:r>
-        <w:fldChar w:fldCharType="separate"/>
-      </w:r>
-      <w:r>
-        <w:rPr>
-          <w:noProof/>
-        </w:rPr>
-        <w:t>18</w:t>
-      </w:r>
-      <w:r>
-        <w:rPr>
-          <w:noProof/>
-        </w:rPr>
-        <w:fldChar w:fldCharType="end"/>
-      </w:r>
+      <w:fldSimple w:instr=" SEQ Figure \* ARABIC ">
+        <w:r>
+          <w:rPr>
+            <w:noProof/>
+          </w:rPr>
+          <w:t>18</w:t>
+        </w:r>
+      </w:fldSimple>
       <w:r>
         <w:rPr>
           <w:lang w:val="en-US"/>
@@ -9879,27 +9651,14 @@
       <w:r>
         <w:t xml:space="preserve">Figure </w:t>
       </w:r>
-      <w:r>
-        <w:fldChar w:fldCharType="begin"/>
-      </w:r>
-      <w:r>
-        <w:instrText xml:space="preserve"> SEQ Figure \* ARABIC </w:instrText>
-      </w:r>
-      <w:r>
-        <w:fldChar w:fldCharType="separate"/>
-      </w:r>
-      <w:r>
-        <w:rPr>
-          <w:noProof/>
-        </w:rPr>
-        <w:t>19</w:t>
-      </w:r>
-      <w:r>
-        <w:rPr>
-          <w:noProof/>
-        </w:rPr>
-        <w:fldChar w:fldCharType="end"/>
-      </w:r>
+      <w:fldSimple w:instr=" SEQ Figure \* ARABIC ">
+        <w:r>
+          <w:rPr>
+            <w:noProof/>
+          </w:rPr>
+          <w:t>19</w:t>
+        </w:r>
+      </w:fldSimple>
       <w:r>
         <w:rPr>
           <w:lang w:val="en-US"/>
@@ -10130,27 +9889,14 @@
       <w:r>
         <w:t xml:space="preserve">Figure </w:t>
       </w:r>
-      <w:r>
-        <w:fldChar w:fldCharType="begin"/>
-      </w:r>
-      <w:r>
-        <w:instrText xml:space="preserve"> SEQ Figure \* ARABIC </w:instrText>
-      </w:r>
-      <w:r>
-        <w:fldChar w:fldCharType="separate"/>
-      </w:r>
-      <w:r>
-        <w:rPr>
-          <w:noProof/>
-        </w:rPr>
-        <w:t>20</w:t>
-      </w:r>
-      <w:r>
-        <w:rPr>
-          <w:noProof/>
-        </w:rPr>
-        <w:fldChar w:fldCharType="end"/>
-      </w:r>
+      <w:fldSimple w:instr=" SEQ Figure \* ARABIC ">
+        <w:r>
+          <w:rPr>
+            <w:noProof/>
+          </w:rPr>
+          <w:t>20</w:t>
+        </w:r>
+      </w:fldSimple>
       <w:r>
         <w:rPr>
           <w:lang w:val="en-US"/>
@@ -10322,27 +10068,14 @@
       <w:r>
         <w:t xml:space="preserve">Figure </w:t>
       </w:r>
-      <w:r>
-        <w:fldChar w:fldCharType="begin"/>
-      </w:r>
-      <w:r>
-        <w:instrText xml:space="preserve"> SEQ Figure \* ARABIC </w:instrText>
-      </w:r>
-      <w:r>
-        <w:fldChar w:fldCharType="separate"/>
-      </w:r>
-      <w:r>
-        <w:rPr>
-          <w:noProof/>
-        </w:rPr>
-        <w:t>21</w:t>
-      </w:r>
-      <w:r>
-        <w:rPr>
-          <w:noProof/>
-        </w:rPr>
-        <w:fldChar w:fldCharType="end"/>
-      </w:r>
+      <w:fldSimple w:instr=" SEQ Figure \* ARABIC ">
+        <w:r>
+          <w:rPr>
+            <w:noProof/>
+          </w:rPr>
+          <w:t>21</w:t>
+        </w:r>
+      </w:fldSimple>
       <w:r>
         <w:rPr>
           <w:lang w:val="en-US"/>
@@ -11770,14 +11503,27 @@
       <w:r>
         <w:t xml:space="preserve">Figure </w:t>
       </w:r>
-      <w:fldSimple w:instr=" SEQ Figure \* ARABIC ">
-        <w:r>
-          <w:rPr>
-            <w:noProof/>
-          </w:rPr>
-          <w:t>22</w:t>
-        </w:r>
-      </w:fldSimple>
+      <w:r>
+        <w:fldChar w:fldCharType="begin"/>
+      </w:r>
+      <w:r>
+        <w:instrText xml:space="preserve"> SEQ Figure \* ARABIC </w:instrText>
+      </w:r>
+      <w:r>
+        <w:fldChar w:fldCharType="separate"/>
+      </w:r>
+      <w:r>
+        <w:rPr>
+          <w:noProof/>
+        </w:rPr>
+        <w:t>22</w:t>
+      </w:r>
+      <w:r>
+        <w:rPr>
+          <w:noProof/>
+        </w:rPr>
+        <w:fldChar w:fldCharType="end"/>
+      </w:r>
       <w:r>
         <w:rPr>
           <w:lang w:val="en-US"/>
@@ -11996,27 +11742,14 @@
       <w:r>
         <w:t xml:space="preserve">Figure </w:t>
       </w:r>
-      <w:r>
-        <w:fldChar w:fldCharType="begin"/>
-      </w:r>
-      <w:r>
-        <w:instrText xml:space="preserve"> SEQ Figure \* ARABIC </w:instrText>
-      </w:r>
-      <w:r>
-        <w:fldChar w:fldCharType="separate"/>
-      </w:r>
-      <w:r>
-        <w:rPr>
-          <w:noProof/>
-        </w:rPr>
-        <w:t>23</w:t>
-      </w:r>
-      <w:r>
-        <w:rPr>
-          <w:noProof/>
-        </w:rPr>
-        <w:fldChar w:fldCharType="end"/>
-      </w:r>
+      <w:fldSimple w:instr=" SEQ Figure \* ARABIC ">
+        <w:r>
+          <w:rPr>
+            <w:noProof/>
+          </w:rPr>
+          <w:t>23</w:t>
+        </w:r>
+      </w:fldSimple>
       <w:r>
         <w:rPr>
           <w:lang w:val="en-US"/>
@@ -12208,14 +11941,27 @@
       <w:r>
         <w:t xml:space="preserve">Figure </w:t>
       </w:r>
-      <w:fldSimple w:instr=" SEQ Figure \* ARABIC ">
-        <w:r>
-          <w:rPr>
-            <w:noProof/>
-          </w:rPr>
-          <w:t>24</w:t>
-        </w:r>
-      </w:fldSimple>
+      <w:r>
+        <w:fldChar w:fldCharType="begin"/>
+      </w:r>
+      <w:r>
+        <w:instrText xml:space="preserve"> SEQ Figure \* ARABIC </w:instrText>
+      </w:r>
+      <w:r>
+        <w:fldChar w:fldCharType="separate"/>
+      </w:r>
+      <w:r>
+        <w:rPr>
+          <w:noProof/>
+        </w:rPr>
+        <w:t>24</w:t>
+      </w:r>
+      <w:r>
+        <w:rPr>
+          <w:noProof/>
+        </w:rPr>
+        <w:fldChar w:fldCharType="end"/>
+      </w:r>
       <w:r>
         <w:rPr>
           <w:lang w:val="en-US"/>
@@ -12284,6 +12030,73 @@
         </w:rPr>
         <w:t xml:space="preserve"> the work continued as expected, and the meant functionality for the sprint was achieved even before the deadline. With the completion of the current sprint, the group was ready with the desired features from the product owner. The usual sprint review and retrospective were held again on the last day, as well as the planning of Sprint 4, where was decided to mainly focus on the technical documentation required for the project.</w:t>
       </w:r>
+    </w:p>
+    <w:p>
+      <w:pPr>
+        <w:rPr>
+          <w:rFonts w:ascii="Times New Roman" w:hAnsi="Times New Roman" w:cs="Times New Roman"/>
+          <w:sz w:val="24"/>
+          <w:szCs w:val="24"/>
+          <w:lang w:val="en-US"/>
+        </w:rPr>
+      </w:pPr>
+    </w:p>
+    <w:p>
+      <w:pPr>
+        <w:rPr>
+          <w:rFonts w:ascii="Times New Roman" w:hAnsi="Times New Roman" w:cs="Times New Roman"/>
+          <w:sz w:val="24"/>
+          <w:szCs w:val="24"/>
+          <w:lang w:val="en-US"/>
+        </w:rPr>
+      </w:pPr>
+    </w:p>
+    <w:p>
+      <w:pPr>
+        <w:rPr>
+          <w:rFonts w:ascii="Times New Roman" w:hAnsi="Times New Roman" w:cs="Times New Roman"/>
+          <w:sz w:val="24"/>
+          <w:szCs w:val="24"/>
+          <w:lang w:val="en-US"/>
+        </w:rPr>
+      </w:pPr>
+    </w:p>
+    <w:p>
+      <w:pPr>
+        <w:pStyle w:val="Heading1"/>
+        <w:rPr>
+          <w:rFonts w:ascii="Times New Roman" w:hAnsi="Times New Roman" w:cs="Times New Roman"/>
+          <w:lang w:val="en-US"/>
+        </w:rPr>
+      </w:pPr>
+      <w:r>
+        <w:rPr>
+          <w:rFonts w:ascii="Times New Roman" w:hAnsi="Times New Roman" w:cs="Times New Roman"/>
+          <w:lang w:val="en-US"/>
+        </w:rPr>
+        <w:lastRenderedPageBreak/>
+        <w:t>Conclusion</w:t>
+      </w:r>
+    </w:p>
+    <w:p>
+      <w:pPr>
+        <w:rPr>
+          <w:rFonts w:ascii="Times New Roman" w:hAnsi="Times New Roman" w:cs="Times New Roman"/>
+          <w:sz w:val="24"/>
+          <w:szCs w:val="24"/>
+          <w:lang w:val="en-US"/>
+        </w:rPr>
+      </w:pPr>
+    </w:p>
+    <w:p>
+      <w:pPr>
+        <w:rPr>
+          <w:rFonts w:ascii="Times New Roman" w:hAnsi="Times New Roman" w:cs="Times New Roman"/>
+          <w:sz w:val="24"/>
+          <w:szCs w:val="24"/>
+          <w:lang w:val="en-US"/>
+        </w:rPr>
+      </w:pPr>
     </w:p>
     <w:p>
       <w:pPr>
@@ -12296,66 +12109,6 @@
       </w:pPr>
       <w:bookmarkStart w:id="0" w:name="_GoBack"/>
       <w:bookmarkEnd w:id="0"/>
-    </w:p>
-    <w:p>
-      <w:pPr>
-        <w:rPr>
-          <w:rFonts w:ascii="Times New Roman" w:hAnsi="Times New Roman" w:cs="Times New Roman"/>
-          <w:sz w:val="24"/>
-          <w:szCs w:val="24"/>
-          <w:lang w:val="en-US"/>
-        </w:rPr>
-      </w:pPr>
-    </w:p>
-    <w:p>
-      <w:pPr>
-        <w:rPr>
-          <w:rFonts w:ascii="Times New Roman" w:hAnsi="Times New Roman" w:cs="Times New Roman"/>
-          <w:sz w:val="24"/>
-          <w:szCs w:val="24"/>
-          <w:lang w:val="en-US"/>
-        </w:rPr>
-      </w:pPr>
-    </w:p>
-    <w:p>
-      <w:pPr>
-        <w:rPr>
-          <w:rFonts w:ascii="Times New Roman" w:hAnsi="Times New Roman" w:cs="Times New Roman"/>
-          <w:sz w:val="24"/>
-          <w:szCs w:val="24"/>
-          <w:lang w:val="en-US"/>
-        </w:rPr>
-      </w:pPr>
-    </w:p>
-    <w:p>
-      <w:pPr>
-        <w:rPr>
-          <w:rFonts w:ascii="Times New Roman" w:hAnsi="Times New Roman" w:cs="Times New Roman"/>
-          <w:sz w:val="24"/>
-          <w:szCs w:val="24"/>
-          <w:lang w:val="en-US"/>
-        </w:rPr>
-      </w:pPr>
-    </w:p>
-    <w:p>
-      <w:pPr>
-        <w:rPr>
-          <w:rFonts w:ascii="Times New Roman" w:hAnsi="Times New Roman" w:cs="Times New Roman"/>
-          <w:sz w:val="24"/>
-          <w:szCs w:val="24"/>
-          <w:lang w:val="en-US"/>
-        </w:rPr>
-      </w:pPr>
-    </w:p>
-    <w:p>
-      <w:pPr>
-        <w:rPr>
-          <w:rFonts w:ascii="Times New Roman" w:hAnsi="Times New Roman" w:cs="Times New Roman"/>
-          <w:sz w:val="24"/>
-          <w:szCs w:val="24"/>
-          <w:lang w:val="en-US"/>
-        </w:rPr>
-      </w:pPr>
     </w:p>
     <w:p>
       <w:pPr>

--- a/Report2016.docx
+++ b/Report2016.docx
@@ -1366,14 +1366,30 @@
       <w:r>
         <w:t xml:space="preserve">Figure </w:t>
       </w:r>
-      <w:fldSimple w:instr=" SEQ Figure \* ARABIC ">
-        <w:r>
-          <w:rPr>
-            <w:noProof/>
-          </w:rPr>
-          <w:t>1</w:t>
-        </w:r>
-      </w:fldSimple>
+      <w:r>
+        <w:fldChar w:fldCharType="begin"/>
+      </w:r>
+      <w:r>
+        <w:instrText xml:space="preserve"> SEQ Figure</w:instrText>
+      </w:r>
+      <w:r>
+        <w:instrText xml:space="preserve"> \* ARABIC </w:instrText>
+      </w:r>
+      <w:r>
+        <w:fldChar w:fldCharType="separate"/>
+      </w:r>
+      <w:r>
+        <w:rPr>
+          <w:noProof/>
+        </w:rPr>
+        <w:t>1</w:t>
+      </w:r>
+      <w:r>
+        <w:rPr>
+          <w:noProof/>
+        </w:rPr>
+        <w:fldChar w:fldCharType="end"/>
+      </w:r>
       <w:r>
         <w:rPr>
           <w:lang w:val="en-US"/>
@@ -4637,14 +4653,27 @@
       <w:r>
         <w:t xml:space="preserve">Figure </w:t>
       </w:r>
-      <w:fldSimple w:instr=" SEQ Figure \* ARABIC ">
-        <w:r>
-          <w:rPr>
-            <w:noProof/>
-          </w:rPr>
-          <w:t>3</w:t>
-        </w:r>
-      </w:fldSimple>
+      <w:r>
+        <w:fldChar w:fldCharType="begin"/>
+      </w:r>
+      <w:r>
+        <w:instrText xml:space="preserve"> SEQ Figure \* ARABIC </w:instrText>
+      </w:r>
+      <w:r>
+        <w:fldChar w:fldCharType="separate"/>
+      </w:r>
+      <w:r>
+        <w:rPr>
+          <w:noProof/>
+        </w:rPr>
+        <w:t>3</w:t>
+      </w:r>
+      <w:r>
+        <w:rPr>
+          <w:noProof/>
+        </w:rPr>
+        <w:fldChar w:fldCharType="end"/>
+      </w:r>
       <w:r>
         <w:rPr>
           <w:lang w:val="en-US"/>
@@ -4858,14 +4887,27 @@
       <w:r>
         <w:t xml:space="preserve">Figure </w:t>
       </w:r>
-      <w:fldSimple w:instr=" SEQ Figure \* ARABIC ">
-        <w:r>
-          <w:rPr>
-            <w:noProof/>
-          </w:rPr>
-          <w:t>4</w:t>
-        </w:r>
-      </w:fldSimple>
+      <w:r>
+        <w:fldChar w:fldCharType="begin"/>
+      </w:r>
+      <w:r>
+        <w:instrText xml:space="preserve"> SEQ Figure \* ARABIC </w:instrText>
+      </w:r>
+      <w:r>
+        <w:fldChar w:fldCharType="separate"/>
+      </w:r>
+      <w:r>
+        <w:rPr>
+          <w:noProof/>
+        </w:rPr>
+        <w:t>4</w:t>
+      </w:r>
+      <w:r>
+        <w:rPr>
+          <w:noProof/>
+        </w:rPr>
+        <w:fldChar w:fldCharType="end"/>
+      </w:r>
       <w:r>
         <w:rPr>
           <w:lang w:val="en-US"/>
@@ -5101,14 +5143,27 @@
       <w:r>
         <w:t xml:space="preserve">Figure </w:t>
       </w:r>
-      <w:fldSimple w:instr=" SEQ Figure \* ARABIC ">
-        <w:r>
-          <w:rPr>
-            <w:noProof/>
-          </w:rPr>
-          <w:t>5</w:t>
-        </w:r>
-      </w:fldSimple>
+      <w:r>
+        <w:fldChar w:fldCharType="begin"/>
+      </w:r>
+      <w:r>
+        <w:instrText xml:space="preserve"> SEQ Figure \* ARABIC </w:instrText>
+      </w:r>
+      <w:r>
+        <w:fldChar w:fldCharType="separate"/>
+      </w:r>
+      <w:r>
+        <w:rPr>
+          <w:noProof/>
+        </w:rPr>
+        <w:t>5</w:t>
+      </w:r>
+      <w:r>
+        <w:rPr>
+          <w:noProof/>
+        </w:rPr>
+        <w:fldChar w:fldCharType="end"/>
+      </w:r>
       <w:r>
         <w:rPr>
           <w:lang w:val="en-US"/>
@@ -5214,14 +5269,30 @@
       <w:r>
         <w:t xml:space="preserve">Figure </w:t>
       </w:r>
-      <w:fldSimple w:instr=" SEQ Figure \* ARABIC ">
-        <w:r>
-          <w:rPr>
-            <w:noProof/>
-          </w:rPr>
-          <w:t>6</w:t>
-        </w:r>
-      </w:fldSimple>
+      <w:r>
+        <w:fldChar w:fldCharType="begin"/>
+      </w:r>
+      <w:r>
+        <w:instrText xml:space="preserve"> SEQ Figure \* A</w:instrText>
+      </w:r>
+      <w:r>
+        <w:instrText xml:space="preserve">RABIC </w:instrText>
+      </w:r>
+      <w:r>
+        <w:fldChar w:fldCharType="separate"/>
+      </w:r>
+      <w:r>
+        <w:rPr>
+          <w:noProof/>
+        </w:rPr>
+        <w:t>6</w:t>
+      </w:r>
+      <w:r>
+        <w:rPr>
+          <w:noProof/>
+        </w:rPr>
+        <w:fldChar w:fldCharType="end"/>
+      </w:r>
       <w:r>
         <w:rPr>
           <w:lang w:val="en-US"/>
@@ -5420,14 +5491,27 @@
       <w:r>
         <w:t xml:space="preserve">Figure </w:t>
       </w:r>
-      <w:fldSimple w:instr=" SEQ Figure \* ARABIC ">
-        <w:r>
-          <w:rPr>
-            <w:noProof/>
-          </w:rPr>
-          <w:t>7</w:t>
-        </w:r>
-      </w:fldSimple>
+      <w:r>
+        <w:fldChar w:fldCharType="begin"/>
+      </w:r>
+      <w:r>
+        <w:instrText xml:space="preserve"> SEQ Figure \* ARABIC </w:instrText>
+      </w:r>
+      <w:r>
+        <w:fldChar w:fldCharType="separate"/>
+      </w:r>
+      <w:r>
+        <w:rPr>
+          <w:noProof/>
+        </w:rPr>
+        <w:t>7</w:t>
+      </w:r>
+      <w:r>
+        <w:rPr>
+          <w:noProof/>
+        </w:rPr>
+        <w:fldChar w:fldCharType="end"/>
+      </w:r>
       <w:r>
         <w:rPr>
           <w:lang w:val="en-US"/>
@@ -5660,14 +5744,27 @@
       <w:r>
         <w:t xml:space="preserve">Figure </w:t>
       </w:r>
-      <w:fldSimple w:instr=" SEQ Figure \* ARABIC ">
-        <w:r>
-          <w:rPr>
-            <w:noProof/>
-          </w:rPr>
-          <w:t>8</w:t>
-        </w:r>
-      </w:fldSimple>
+      <w:r>
+        <w:fldChar w:fldCharType="begin"/>
+      </w:r>
+      <w:r>
+        <w:instrText xml:space="preserve"> SEQ Figure \* ARABIC </w:instrText>
+      </w:r>
+      <w:r>
+        <w:fldChar w:fldCharType="separate"/>
+      </w:r>
+      <w:r>
+        <w:rPr>
+          <w:noProof/>
+        </w:rPr>
+        <w:t>8</w:t>
+      </w:r>
+      <w:r>
+        <w:rPr>
+          <w:noProof/>
+        </w:rPr>
+        <w:fldChar w:fldCharType="end"/>
+      </w:r>
       <w:r>
         <w:rPr>
           <w:lang w:val="en-US"/>
@@ -5829,14 +5926,27 @@
       <w:r>
         <w:t xml:space="preserve">Figure </w:t>
       </w:r>
-      <w:fldSimple w:instr=" SEQ Figure \* ARABIC ">
-        <w:r>
-          <w:rPr>
-            <w:noProof/>
-          </w:rPr>
-          <w:t>9</w:t>
-        </w:r>
-      </w:fldSimple>
+      <w:r>
+        <w:fldChar w:fldCharType="begin"/>
+      </w:r>
+      <w:r>
+        <w:instrText xml:space="preserve"> SEQ Figure \* ARABIC </w:instrText>
+      </w:r>
+      <w:r>
+        <w:fldChar w:fldCharType="separate"/>
+      </w:r>
+      <w:r>
+        <w:rPr>
+          <w:noProof/>
+        </w:rPr>
+        <w:t>9</w:t>
+      </w:r>
+      <w:r>
+        <w:rPr>
+          <w:noProof/>
+        </w:rPr>
+        <w:fldChar w:fldCharType="end"/>
+      </w:r>
       <w:r>
         <w:rPr>
           <w:lang w:val="en-US"/>
@@ -6094,14 +6204,27 @@
       <w:r>
         <w:t xml:space="preserve">Figure </w:t>
       </w:r>
-      <w:fldSimple w:instr=" SEQ Figure \* ARABIC ">
-        <w:r>
-          <w:rPr>
-            <w:noProof/>
-          </w:rPr>
-          <w:t>10</w:t>
-        </w:r>
-      </w:fldSimple>
+      <w:r>
+        <w:fldChar w:fldCharType="begin"/>
+      </w:r>
+      <w:r>
+        <w:instrText xml:space="preserve"> SEQ Figure \* ARABIC </w:instrText>
+      </w:r>
+      <w:r>
+        <w:fldChar w:fldCharType="separate"/>
+      </w:r>
+      <w:r>
+        <w:rPr>
+          <w:noProof/>
+        </w:rPr>
+        <w:t>10</w:t>
+      </w:r>
+      <w:r>
+        <w:rPr>
+          <w:noProof/>
+        </w:rPr>
+        <w:fldChar w:fldCharType="end"/>
+      </w:r>
       <w:r>
         <w:rPr>
           <w:lang w:val="en-US"/>
@@ -6240,14 +6363,27 @@
       <w:r>
         <w:t xml:space="preserve">Figure </w:t>
       </w:r>
-      <w:fldSimple w:instr=" SEQ Figure \* ARABIC ">
-        <w:r>
-          <w:rPr>
-            <w:noProof/>
-          </w:rPr>
-          <w:t>11</w:t>
-        </w:r>
-      </w:fldSimple>
+      <w:r>
+        <w:fldChar w:fldCharType="begin"/>
+      </w:r>
+      <w:r>
+        <w:instrText xml:space="preserve"> SEQ Figure \* ARABIC </w:instrText>
+      </w:r>
+      <w:r>
+        <w:fldChar w:fldCharType="separate"/>
+      </w:r>
+      <w:r>
+        <w:rPr>
+          <w:noProof/>
+        </w:rPr>
+        <w:t>11</w:t>
+      </w:r>
+      <w:r>
+        <w:rPr>
+          <w:noProof/>
+        </w:rPr>
+        <w:fldChar w:fldCharType="end"/>
+      </w:r>
       <w:r>
         <w:rPr>
           <w:lang w:val="en-US"/>
@@ -6468,14 +6604,27 @@
       <w:r>
         <w:t xml:space="preserve">Figure </w:t>
       </w:r>
-      <w:fldSimple w:instr=" SEQ Figure \* ARABIC ">
-        <w:r>
-          <w:rPr>
-            <w:noProof/>
-          </w:rPr>
-          <w:t>12</w:t>
-        </w:r>
-      </w:fldSimple>
+      <w:r>
+        <w:fldChar w:fldCharType="begin"/>
+      </w:r>
+      <w:r>
+        <w:instrText xml:space="preserve"> SEQ Figure \* ARABIC </w:instrText>
+      </w:r>
+      <w:r>
+        <w:fldChar w:fldCharType="separate"/>
+      </w:r>
+      <w:r>
+        <w:rPr>
+          <w:noProof/>
+        </w:rPr>
+        <w:t>12</w:t>
+      </w:r>
+      <w:r>
+        <w:rPr>
+          <w:noProof/>
+        </w:rPr>
+        <w:fldChar w:fldCharType="end"/>
+      </w:r>
       <w:r>
         <w:rPr>
           <w:lang w:val="en-US"/>
@@ -6796,14 +6945,27 @@
       <w:r>
         <w:t xml:space="preserve">Figure </w:t>
       </w:r>
-      <w:fldSimple w:instr=" SEQ Figure \* ARABIC ">
-        <w:r>
-          <w:rPr>
-            <w:noProof/>
-          </w:rPr>
-          <w:t>13</w:t>
-        </w:r>
-      </w:fldSimple>
+      <w:r>
+        <w:fldChar w:fldCharType="begin"/>
+      </w:r>
+      <w:r>
+        <w:instrText xml:space="preserve"> SEQ Figure \* ARABIC </w:instrText>
+      </w:r>
+      <w:r>
+        <w:fldChar w:fldCharType="separate"/>
+      </w:r>
+      <w:r>
+        <w:rPr>
+          <w:noProof/>
+        </w:rPr>
+        <w:t>13</w:t>
+      </w:r>
+      <w:r>
+        <w:rPr>
+          <w:noProof/>
+        </w:rPr>
+        <w:fldChar w:fldCharType="end"/>
+      </w:r>
       <w:r>
         <w:rPr>
           <w:lang w:val="en-US"/>
@@ -6985,14 +7147,27 @@
       <w:r>
         <w:t xml:space="preserve">Figure </w:t>
       </w:r>
-      <w:fldSimple w:instr=" SEQ Figure \* ARABIC ">
-        <w:r>
-          <w:rPr>
-            <w:noProof/>
-          </w:rPr>
-          <w:t>14</w:t>
-        </w:r>
-      </w:fldSimple>
+      <w:r>
+        <w:fldChar w:fldCharType="begin"/>
+      </w:r>
+      <w:r>
+        <w:instrText xml:space="preserve"> SEQ Figure \* ARABIC </w:instrText>
+      </w:r>
+      <w:r>
+        <w:fldChar w:fldCharType="separate"/>
+      </w:r>
+      <w:r>
+        <w:rPr>
+          <w:noProof/>
+        </w:rPr>
+        <w:t>14</w:t>
+      </w:r>
+      <w:r>
+        <w:rPr>
+          <w:noProof/>
+        </w:rPr>
+        <w:fldChar w:fldCharType="end"/>
+      </w:r>
       <w:r>
         <w:rPr>
           <w:lang w:val="en-US"/>
@@ -7247,14 +7422,27 @@
       <w:r>
         <w:t xml:space="preserve">Figure </w:t>
       </w:r>
-      <w:fldSimple w:instr=" SEQ Figure \* ARABIC ">
-        <w:r>
-          <w:rPr>
-            <w:noProof/>
-          </w:rPr>
-          <w:t>15</w:t>
-        </w:r>
-      </w:fldSimple>
+      <w:r>
+        <w:fldChar w:fldCharType="begin"/>
+      </w:r>
+      <w:r>
+        <w:instrText xml:space="preserve"> SEQ Figure \* ARABIC </w:instrText>
+      </w:r>
+      <w:r>
+        <w:fldChar w:fldCharType="separate"/>
+      </w:r>
+      <w:r>
+        <w:rPr>
+          <w:noProof/>
+        </w:rPr>
+        <w:t>15</w:t>
+      </w:r>
+      <w:r>
+        <w:rPr>
+          <w:noProof/>
+        </w:rPr>
+        <w:fldChar w:fldCharType="end"/>
+      </w:r>
       <w:r>
         <w:rPr>
           <w:lang w:val="en-US"/>
@@ -7851,14 +8039,27 @@
       <w:r>
         <w:t xml:space="preserve">Figure </w:t>
       </w:r>
-      <w:fldSimple w:instr=" SEQ Figure \* ARABIC ">
-        <w:r>
-          <w:rPr>
-            <w:noProof/>
-          </w:rPr>
-          <w:t>16</w:t>
-        </w:r>
-      </w:fldSimple>
+      <w:r>
+        <w:fldChar w:fldCharType="begin"/>
+      </w:r>
+      <w:r>
+        <w:instrText xml:space="preserve"> SEQ Figure \* ARABIC </w:instrText>
+      </w:r>
+      <w:r>
+        <w:fldChar w:fldCharType="separate"/>
+      </w:r>
+      <w:r>
+        <w:rPr>
+          <w:noProof/>
+        </w:rPr>
+        <w:t>16</w:t>
+      </w:r>
+      <w:r>
+        <w:rPr>
+          <w:noProof/>
+        </w:rPr>
+        <w:fldChar w:fldCharType="end"/>
+      </w:r>
       <w:r>
         <w:rPr>
           <w:lang w:val="en-US"/>
@@ -8851,14 +9052,27 @@
       <w:r>
         <w:t xml:space="preserve">Figure </w:t>
       </w:r>
-      <w:fldSimple w:instr=" SEQ Figure \* ARABIC ">
-        <w:r>
-          <w:rPr>
-            <w:noProof/>
-          </w:rPr>
-          <w:t>17</w:t>
-        </w:r>
-      </w:fldSimple>
+      <w:r>
+        <w:fldChar w:fldCharType="begin"/>
+      </w:r>
+      <w:r>
+        <w:instrText xml:space="preserve"> SEQ Figure \* ARABIC </w:instrText>
+      </w:r>
+      <w:r>
+        <w:fldChar w:fldCharType="separate"/>
+      </w:r>
+      <w:r>
+        <w:rPr>
+          <w:noProof/>
+        </w:rPr>
+        <w:t>17</w:t>
+      </w:r>
+      <w:r>
+        <w:rPr>
+          <w:noProof/>
+        </w:rPr>
+        <w:fldChar w:fldCharType="end"/>
+      </w:r>
       <w:r>
         <w:rPr>
           <w:lang w:val="en-US"/>
@@ -9213,14 +9427,27 @@
       <w:r>
         <w:t xml:space="preserve">Figure </w:t>
       </w:r>
-      <w:fldSimple w:instr=" SEQ Figure \* ARABIC ">
-        <w:r>
-          <w:rPr>
-            <w:noProof/>
-          </w:rPr>
-          <w:t>18</w:t>
-        </w:r>
-      </w:fldSimple>
+      <w:r>
+        <w:fldChar w:fldCharType="begin"/>
+      </w:r>
+      <w:r>
+        <w:instrText xml:space="preserve"> SEQ Figure \* ARABIC </w:instrText>
+      </w:r>
+      <w:r>
+        <w:fldChar w:fldCharType="separate"/>
+      </w:r>
+      <w:r>
+        <w:rPr>
+          <w:noProof/>
+        </w:rPr>
+        <w:t>18</w:t>
+      </w:r>
+      <w:r>
+        <w:rPr>
+          <w:noProof/>
+        </w:rPr>
+        <w:fldChar w:fldCharType="end"/>
+      </w:r>
       <w:r>
         <w:rPr>
           <w:lang w:val="en-US"/>
@@ -9651,14 +9878,27 @@
       <w:r>
         <w:t xml:space="preserve">Figure </w:t>
       </w:r>
-      <w:fldSimple w:instr=" SEQ Figure \* ARABIC ">
-        <w:r>
-          <w:rPr>
-            <w:noProof/>
-          </w:rPr>
-          <w:t>19</w:t>
-        </w:r>
-      </w:fldSimple>
+      <w:r>
+        <w:fldChar w:fldCharType="begin"/>
+      </w:r>
+      <w:r>
+        <w:instrText xml:space="preserve"> SEQ Figure \* ARABIC </w:instrText>
+      </w:r>
+      <w:r>
+        <w:fldChar w:fldCharType="separate"/>
+      </w:r>
+      <w:r>
+        <w:rPr>
+          <w:noProof/>
+        </w:rPr>
+        <w:t>19</w:t>
+      </w:r>
+      <w:r>
+        <w:rPr>
+          <w:noProof/>
+        </w:rPr>
+        <w:fldChar w:fldCharType="end"/>
+      </w:r>
       <w:r>
         <w:rPr>
           <w:lang w:val="en-US"/>
@@ -9889,14 +10129,27 @@
       <w:r>
         <w:t xml:space="preserve">Figure </w:t>
       </w:r>
-      <w:fldSimple w:instr=" SEQ Figure \* ARABIC ">
-        <w:r>
-          <w:rPr>
-            <w:noProof/>
-          </w:rPr>
-          <w:t>20</w:t>
-        </w:r>
-      </w:fldSimple>
+      <w:r>
+        <w:fldChar w:fldCharType="begin"/>
+      </w:r>
+      <w:r>
+        <w:instrText xml:space="preserve"> SEQ Figure \* ARABIC </w:instrText>
+      </w:r>
+      <w:r>
+        <w:fldChar w:fldCharType="separate"/>
+      </w:r>
+      <w:r>
+        <w:rPr>
+          <w:noProof/>
+        </w:rPr>
+        <w:t>20</w:t>
+      </w:r>
+      <w:r>
+        <w:rPr>
+          <w:noProof/>
+        </w:rPr>
+        <w:fldChar w:fldCharType="end"/>
+      </w:r>
       <w:r>
         <w:rPr>
           <w:lang w:val="en-US"/>
@@ -10068,14 +10321,27 @@
       <w:r>
         <w:t xml:space="preserve">Figure </w:t>
       </w:r>
-      <w:fldSimple w:instr=" SEQ Figure \* ARABIC ">
-        <w:r>
-          <w:rPr>
-            <w:noProof/>
-          </w:rPr>
-          <w:t>21</w:t>
-        </w:r>
-      </w:fldSimple>
+      <w:r>
+        <w:fldChar w:fldCharType="begin"/>
+      </w:r>
+      <w:r>
+        <w:instrText xml:space="preserve"> SEQ Figure \* ARABIC </w:instrText>
+      </w:r>
+      <w:r>
+        <w:fldChar w:fldCharType="separate"/>
+      </w:r>
+      <w:r>
+        <w:rPr>
+          <w:noProof/>
+        </w:rPr>
+        <w:t>21</w:t>
+      </w:r>
+      <w:r>
+        <w:rPr>
+          <w:noProof/>
+        </w:rPr>
+        <w:fldChar w:fldCharType="end"/>
+      </w:r>
       <w:r>
         <w:rPr>
           <w:lang w:val="en-US"/>
@@ -11503,27 +11769,14 @@
       <w:r>
         <w:t xml:space="preserve">Figure </w:t>
       </w:r>
-      <w:r>
-        <w:fldChar w:fldCharType="begin"/>
-      </w:r>
-      <w:r>
-        <w:instrText xml:space="preserve"> SEQ Figure \* ARABIC </w:instrText>
-      </w:r>
-      <w:r>
-        <w:fldChar w:fldCharType="separate"/>
-      </w:r>
-      <w:r>
-        <w:rPr>
-          <w:noProof/>
-        </w:rPr>
-        <w:t>22</w:t>
-      </w:r>
-      <w:r>
-        <w:rPr>
-          <w:noProof/>
-        </w:rPr>
-        <w:fldChar w:fldCharType="end"/>
-      </w:r>
+      <w:fldSimple w:instr=" SEQ Figure \* ARABIC ">
+        <w:r>
+          <w:rPr>
+            <w:noProof/>
+          </w:rPr>
+          <w:t>22</w:t>
+        </w:r>
+      </w:fldSimple>
       <w:r>
         <w:rPr>
           <w:lang w:val="en-US"/>
@@ -11742,14 +11995,27 @@
       <w:r>
         <w:t xml:space="preserve">Figure </w:t>
       </w:r>
-      <w:fldSimple w:instr=" SEQ Figure \* ARABIC ">
-        <w:r>
-          <w:rPr>
-            <w:noProof/>
-          </w:rPr>
-          <w:t>23</w:t>
-        </w:r>
-      </w:fldSimple>
+      <w:r>
+        <w:fldChar w:fldCharType="begin"/>
+      </w:r>
+      <w:r>
+        <w:instrText xml:space="preserve"> SEQ Figure \* ARABIC </w:instrText>
+      </w:r>
+      <w:r>
+        <w:fldChar w:fldCharType="separate"/>
+      </w:r>
+      <w:r>
+        <w:rPr>
+          <w:noProof/>
+        </w:rPr>
+        <w:t>23</w:t>
+      </w:r>
+      <w:r>
+        <w:rPr>
+          <w:noProof/>
+        </w:rPr>
+        <w:fldChar w:fldCharType="end"/>
+      </w:r>
       <w:r>
         <w:rPr>
           <w:lang w:val="en-US"/>
@@ -11941,27 +12207,14 @@
       <w:r>
         <w:t xml:space="preserve">Figure </w:t>
       </w:r>
-      <w:r>
-        <w:fldChar w:fldCharType="begin"/>
-      </w:r>
-      <w:r>
-        <w:instrText xml:space="preserve"> SEQ Figure \* ARABIC </w:instrText>
-      </w:r>
-      <w:r>
-        <w:fldChar w:fldCharType="separate"/>
-      </w:r>
-      <w:r>
-        <w:rPr>
-          <w:noProof/>
-        </w:rPr>
-        <w:t>24</w:t>
-      </w:r>
-      <w:r>
-        <w:rPr>
-          <w:noProof/>
-        </w:rPr>
-        <w:fldChar w:fldCharType="end"/>
-      </w:r>
+      <w:fldSimple w:instr=" SEQ Figure \* ARABIC ">
+        <w:r>
+          <w:rPr>
+            <w:noProof/>
+          </w:rPr>
+          <w:t>24</w:t>
+        </w:r>
+      </w:fldSimple>
       <w:r>
         <w:rPr>
           <w:lang w:val="en-US"/>
@@ -12103,32 +12356,352 @@
         <w:rPr>
           <w:rFonts w:ascii="Times New Roman" w:hAnsi="Times New Roman" w:cs="Times New Roman"/>
           <w:sz w:val="24"/>
+          <w:lang w:val="en-US"/>
+        </w:rPr>
+      </w:pPr>
+      <w:r>
+        <w:rPr>
+          <w:rFonts w:ascii="Times New Roman" w:hAnsi="Times New Roman" w:cs="Times New Roman"/>
+          <w:sz w:val="24"/>
+          <w:szCs w:val="24"/>
+          <w:lang w:val="en-US"/>
+        </w:rPr>
+        <w:t>The main goal for the current project, developed over the given time, was to answer the question of the proposed problem statement: “</w:t>
+      </w:r>
+      <w:r>
+        <w:rPr>
+          <w:rFonts w:ascii="Times New Roman" w:hAnsi="Times New Roman" w:cs="Times New Roman"/>
+          <w:b/>
+          <w:sz w:val="24"/>
+          <w:lang w:val="en-US"/>
+        </w:rPr>
+        <w:t>How can people be informed in the area of concern and track their macros on a way, by using computer technologie</w:t>
+      </w:r>
+      <w:r>
+        <w:rPr>
+          <w:rFonts w:ascii="Times New Roman" w:hAnsi="Times New Roman" w:cs="Times New Roman"/>
+          <w:sz w:val="24"/>
+          <w:lang w:val="en-US"/>
+        </w:rPr>
+        <w:t>s?</w:t>
+      </w:r>
+      <w:r>
+        <w:rPr>
+          <w:rFonts w:ascii="Times New Roman" w:hAnsi="Times New Roman" w:cs="Times New Roman"/>
+          <w:sz w:val="24"/>
+          <w:lang w:val="en-US"/>
+        </w:rPr>
+        <w:t xml:space="preserve"> </w:t>
+      </w:r>
+      <w:r>
+        <w:rPr>
+          <w:rFonts w:ascii="Times New Roman" w:hAnsi="Times New Roman" w:cs="Times New Roman"/>
+          <w:b/>
+          <w:sz w:val="24"/>
+          <w:lang w:val="en-US"/>
+        </w:rPr>
+        <w:t>How can restaurants and fast foods be more attractive to people interested in staying fit</w:t>
+      </w:r>
+      <w:r>
+        <w:rPr>
+          <w:rFonts w:ascii="Times New Roman" w:hAnsi="Times New Roman" w:cs="Times New Roman"/>
+          <w:b/>
+          <w:sz w:val="24"/>
+          <w:lang w:val="en-US"/>
+        </w:rPr>
+        <w:t>?</w:t>
+      </w:r>
+      <w:r>
+        <w:rPr>
+          <w:rFonts w:ascii="Times New Roman" w:hAnsi="Times New Roman" w:cs="Times New Roman"/>
+          <w:sz w:val="24"/>
+          <w:lang w:val="en-US"/>
+        </w:rPr>
+        <w:t xml:space="preserve"> T</w:t>
+      </w:r>
+      <w:r>
+        <w:rPr>
+          <w:rFonts w:ascii="Times New Roman" w:hAnsi="Times New Roman" w:cs="Times New Roman"/>
+          <w:sz w:val="24"/>
+          <w:lang w:val="en-US"/>
+        </w:rPr>
+        <w:t>he answer of the above question</w:t>
+      </w:r>
+      <w:r>
+        <w:rPr>
+          <w:rFonts w:ascii="Times New Roman" w:hAnsi="Times New Roman" w:cs="Times New Roman"/>
+          <w:sz w:val="24"/>
+          <w:lang w:val="en-US"/>
+        </w:rPr>
+        <w:t>s</w:t>
+      </w:r>
+      <w:r>
+        <w:rPr>
+          <w:rFonts w:ascii="Times New Roman" w:hAnsi="Times New Roman" w:cs="Times New Roman"/>
+          <w:sz w:val="24"/>
+          <w:lang w:val="en-US"/>
+        </w:rPr>
+        <w:t>, was found in creating a new online platform (</w:t>
+      </w:r>
+      <w:proofErr w:type="spellStart"/>
+      <w:r>
+        <w:rPr>
+          <w:rFonts w:ascii="Times New Roman" w:hAnsi="Times New Roman" w:cs="Times New Roman"/>
+          <w:sz w:val="24"/>
+          <w:lang w:val="en-US"/>
+        </w:rPr>
+        <w:t>FitFood</w:t>
+      </w:r>
+      <w:proofErr w:type="spellEnd"/>
+      <w:r>
+        <w:rPr>
+          <w:rFonts w:ascii="Times New Roman" w:hAnsi="Times New Roman" w:cs="Times New Roman"/>
+          <w:sz w:val="24"/>
+          <w:lang w:val="en-US"/>
+        </w:rPr>
+        <w:t xml:space="preserve">), made within the given deadline and following the right choices of system architecture, design, as well as the right choice of system development method. </w:t>
+      </w:r>
+      <w:r>
+        <w:rPr>
+          <w:rFonts w:ascii="Times New Roman" w:hAnsi="Times New Roman" w:cs="Times New Roman"/>
+          <w:sz w:val="24"/>
+          <w:lang w:val="en-US"/>
+        </w:rPr>
+        <w:t xml:space="preserve">The creation of </w:t>
+      </w:r>
+      <w:proofErr w:type="spellStart"/>
+      <w:r>
+        <w:rPr>
+          <w:rFonts w:ascii="Times New Roman" w:hAnsi="Times New Roman" w:cs="Times New Roman"/>
+          <w:sz w:val="24"/>
+          <w:lang w:val="en-US"/>
+        </w:rPr>
+        <w:t>FitFood</w:t>
+      </w:r>
+      <w:proofErr w:type="spellEnd"/>
+      <w:r>
+        <w:rPr>
+          <w:rFonts w:ascii="Times New Roman" w:hAnsi="Times New Roman" w:cs="Times New Roman"/>
+          <w:sz w:val="24"/>
+          <w:lang w:val="en-US"/>
+        </w:rPr>
+        <w:t xml:space="preserve"> made it possible for the people interested in the fitness industry or interested in overall healthy lifestyle, to be able to stay informed about the</w:t>
+      </w:r>
+      <w:r>
+        <w:rPr>
+          <w:rFonts w:ascii="Times New Roman" w:hAnsi="Times New Roman" w:cs="Times New Roman"/>
+          <w:sz w:val="24"/>
+          <w:lang w:val="en-US"/>
+        </w:rPr>
+        <w:t>ir</w:t>
+      </w:r>
+      <w:r>
+        <w:rPr>
+          <w:rFonts w:ascii="Times New Roman" w:hAnsi="Times New Roman" w:cs="Times New Roman"/>
+          <w:sz w:val="24"/>
+          <w:lang w:val="en-US"/>
+        </w:rPr>
+        <w:t xml:space="preserve"> calorie intake while</w:t>
+      </w:r>
+      <w:r>
+        <w:rPr>
+          <w:rFonts w:ascii="Times New Roman" w:hAnsi="Times New Roman" w:cs="Times New Roman"/>
+          <w:sz w:val="24"/>
+          <w:lang w:val="en-US"/>
+        </w:rPr>
+        <w:t xml:space="preserve"> they are not at home, or whenever they are forced to order food from a restaurant or a fast food place. The platform gives them the opportunity to do the whole cycle online, which makes it so comfortable and easy to use.</w:t>
+      </w:r>
+    </w:p>
+    <w:p>
+      <w:pPr>
+        <w:rPr>
+          <w:rFonts w:ascii="Times New Roman" w:hAnsi="Times New Roman" w:cs="Times New Roman"/>
+          <w:color w:val="2A2A2A"/>
+          <w:sz w:val="24"/>
+          <w:szCs w:val="24"/>
+          <w:lang w:val="en-US"/>
+        </w:rPr>
+      </w:pPr>
+      <w:r>
+        <w:rPr>
+          <w:rFonts w:ascii="Times New Roman" w:hAnsi="Times New Roman" w:cs="Times New Roman"/>
+          <w:sz w:val="24"/>
+          <w:lang w:val="en-US"/>
+        </w:rPr>
+        <w:t>For the creation of the whole proje</w:t>
+      </w:r>
+      <w:r>
+        <w:rPr>
+          <w:rFonts w:ascii="Times New Roman" w:hAnsi="Times New Roman" w:cs="Times New Roman"/>
+          <w:sz w:val="24"/>
+          <w:lang w:val="en-US"/>
+        </w:rPr>
+        <w:t xml:space="preserve">ct, ASP.NET </w:t>
+      </w:r>
+      <w:r>
+        <w:rPr>
+          <w:rFonts w:ascii="Times New Roman" w:hAnsi="Times New Roman" w:cs="Times New Roman"/>
+          <w:sz w:val="24"/>
+          <w:lang w:val="en-US"/>
+        </w:rPr>
+        <w:t>was used</w:t>
+      </w:r>
+      <w:r>
+        <w:rPr>
+          <w:rFonts w:ascii="Times New Roman" w:hAnsi="Times New Roman" w:cs="Times New Roman"/>
+          <w:sz w:val="24"/>
+          <w:lang w:val="en-US"/>
+        </w:rPr>
+        <w:t>, which is a part of the .NET framework.</w:t>
+      </w:r>
+      <w:r>
+        <w:rPr>
+          <w:rFonts w:ascii="Times New Roman" w:hAnsi="Times New Roman" w:cs="Times New Roman"/>
+          <w:sz w:val="24"/>
+          <w:lang w:val="en-US"/>
+        </w:rPr>
+        <w:t xml:space="preserve"> </w:t>
+      </w:r>
+      <w:r>
+        <w:rPr>
+          <w:rFonts w:ascii="Times New Roman" w:hAnsi="Times New Roman" w:cs="Times New Roman"/>
+          <w:sz w:val="24"/>
+          <w:szCs w:val="24"/>
+          <w:lang w:val="en-US"/>
+        </w:rPr>
+        <w:t>“</w:t>
+      </w:r>
+      <w:r>
+        <w:rPr>
+          <w:rFonts w:ascii="Times New Roman" w:hAnsi="Times New Roman" w:cs="Times New Roman"/>
+          <w:color w:val="2A2A2A"/>
+          <w:sz w:val="24"/>
+          <w:szCs w:val="24"/>
+        </w:rPr>
+        <w:t>ASP.NET is a unified Web development model that includes the services necessary for you to build enterprise-class Web applications with a minimum of coding</w:t>
+      </w:r>
+      <w:r>
+        <w:rPr>
+          <w:rFonts w:ascii="Segoe UI" w:hAnsi="Segoe UI" w:cs="Segoe UI"/>
+          <w:color w:val="2A2A2A"/>
+          <w:sz w:val="24"/>
+          <w:szCs w:val="24"/>
+          <w:lang w:val="en-US"/>
+        </w:rPr>
+        <w:t>”</w:t>
+      </w:r>
+      <w:r>
+        <w:rPr>
+          <w:rFonts w:ascii="Segoe UI" w:hAnsi="Segoe UI" w:cs="Segoe UI"/>
+          <w:color w:val="2A2A2A"/>
+          <w:sz w:val="24"/>
+          <w:szCs w:val="24"/>
+          <w:lang w:val="en-US"/>
+        </w:rPr>
+        <w:t xml:space="preserve"> (</w:t>
+      </w:r>
+      <w:r>
+        <w:rPr>
+          <w:rFonts w:ascii="Times New Roman" w:hAnsi="Times New Roman" w:cs="Times New Roman"/>
+          <w:color w:val="2A2A2A"/>
+          <w:sz w:val="24"/>
+          <w:szCs w:val="24"/>
+          <w:lang w:val="en-US"/>
+        </w:rPr>
+        <w:t>MSDN</w:t>
+      </w:r>
+      <w:r>
+        <w:rPr>
+          <w:rFonts w:ascii="Segoe UI" w:hAnsi="Segoe UI" w:cs="Segoe UI"/>
+          <w:color w:val="2A2A2A"/>
+          <w:sz w:val="24"/>
+          <w:szCs w:val="24"/>
+          <w:lang w:val="en-US"/>
+        </w:rPr>
+        <w:t xml:space="preserve">). </w:t>
+      </w:r>
+      <w:r>
+        <w:rPr>
+          <w:rFonts w:ascii="Times New Roman" w:hAnsi="Times New Roman" w:cs="Times New Roman"/>
+          <w:color w:val="2A2A2A"/>
+          <w:sz w:val="24"/>
+          <w:szCs w:val="24"/>
+          <w:lang w:val="en-US"/>
+        </w:rPr>
+        <w:t xml:space="preserve">Current project was intended to give the development team, the experience of working with ASP.NET, as well as gain knowledge in the same area, since the developers within the team are interested in web development. </w:t>
+      </w:r>
+    </w:p>
+    <w:p>
+      <w:pPr>
+        <w:rPr>
+          <w:rFonts w:ascii="Times New Roman" w:hAnsi="Times New Roman" w:cs="Times New Roman"/>
+          <w:color w:val="2A2A2A"/>
+          <w:sz w:val="24"/>
+          <w:szCs w:val="24"/>
+          <w:lang w:val="en-US"/>
+        </w:rPr>
+      </w:pPr>
+      <w:r>
+        <w:rPr>
+          <w:rFonts w:ascii="Times New Roman" w:hAnsi="Times New Roman" w:cs="Times New Roman"/>
+          <w:color w:val="2A2A2A"/>
+          <w:sz w:val="24"/>
+          <w:szCs w:val="24"/>
+          <w:lang w:val="en-US"/>
+        </w:rPr>
+        <w:t>The choice of the right system development method also played a big role in the successful implementation of the product, as well as meeting the project’s deadline. By choosing to work agile, in the face of SCRUM and XP, it was possible to be dynamic and flexible in order to react to the constant changes. As a bonus, the team gained valuable knowledge and experience in working with agile development methods.</w:t>
+      </w:r>
+    </w:p>
+    <w:p>
+      <w:pPr>
+        <w:rPr>
+          <w:rFonts w:ascii="Times New Roman" w:hAnsi="Times New Roman" w:cs="Times New Roman"/>
+          <w:sz w:val="24"/>
+          <w:lang w:val="en-US"/>
+        </w:rPr>
+      </w:pPr>
+      <w:r>
+        <w:rPr>
+          <w:rFonts w:ascii="Times New Roman" w:hAnsi="Times New Roman" w:cs="Times New Roman"/>
+          <w:color w:val="2A2A2A"/>
+          <w:sz w:val="24"/>
+          <w:szCs w:val="24"/>
+          <w:lang w:val="en-US"/>
+        </w:rPr>
+        <w:t>According to the final result, it can be said that the desired outcome has been met. The group has implemented fully functional online platform, gained precious experience and knowledge in developing web applications</w:t>
+      </w:r>
+    </w:p>
+    <w:p>
+      <w:pPr>
+        <w:rPr>
+          <w:rFonts w:ascii="Times New Roman" w:hAnsi="Times New Roman" w:cs="Times New Roman"/>
+          <w:sz w:val="24"/>
+          <w:szCs w:val="24"/>
+          <w:lang w:val="en-US"/>
+        </w:rPr>
+      </w:pPr>
+    </w:p>
+    <w:p>
+      <w:pPr>
+        <w:rPr>
+          <w:rFonts w:ascii="Times New Roman" w:hAnsi="Times New Roman" w:cs="Times New Roman"/>
+          <w:sz w:val="24"/>
+          <w:szCs w:val="24"/>
+          <w:lang w:val="en-US"/>
+        </w:rPr>
+      </w:pPr>
+    </w:p>
+    <w:p>
+      <w:pPr>
+        <w:rPr>
+          <w:rFonts w:ascii="Times New Roman" w:hAnsi="Times New Roman" w:cs="Times New Roman"/>
+          <w:sz w:val="24"/>
           <w:szCs w:val="24"/>
           <w:lang w:val="en-US"/>
         </w:rPr>
       </w:pPr>
       <w:bookmarkStart w:id="0" w:name="_GoBack"/>
       <w:bookmarkEnd w:id="0"/>
-    </w:p>
-    <w:p>
-      <w:pPr>
-        <w:rPr>
-          <w:rFonts w:ascii="Times New Roman" w:hAnsi="Times New Roman" w:cs="Times New Roman"/>
-          <w:sz w:val="24"/>
-          <w:szCs w:val="24"/>
-          <w:lang w:val="en-US"/>
-        </w:rPr>
-      </w:pPr>
-    </w:p>
-    <w:p>
-      <w:pPr>
-        <w:rPr>
-          <w:rFonts w:ascii="Times New Roman" w:hAnsi="Times New Roman" w:cs="Times New Roman"/>
-          <w:sz w:val="24"/>
-          <w:szCs w:val="24"/>
-          <w:lang w:val="en-US"/>
-        </w:rPr>
-      </w:pPr>
     </w:p>
     <w:p>
       <w:pPr>
